--- a/docs/quarto/index.docx
+++ b/docs/quarto/index.docx
@@ -6,12 +6,6 @@
       <w:pPr>
         <w:pStyle w:val="Title"/>
       </w:pPr>
-      <w:r>
-        <w:t xml:space="preserve">Socioeconomic</w:t>
-      </w:r>
-      <w:r>
-        <w:t xml:space="preserve"> </w:t>
-      </w:r>
       <w:r>
         <w:t xml:space="preserve">Impacts</w:t>
       </w:r>
@@ -155,7 +149,7 @@
           <w:bCs/>
           <w:b/>
         </w:rPr>
-        <w:t xml:space="preserve">Reference Paper:</w:t>
+        <w:t xml:space="preserve">Reference Papers:</w:t>
       </w:r>
     </w:p>
     <w:p>
@@ -205,7 +199,7 @@
         <w:t xml:space="preserve">Study Objective</w:t>
       </w:r>
       <w:r>
-        <w:t xml:space="preserve">: Examine the impact of healthcare insurance on in-hospital mortality and length of stay among patients with colorectal cancer (CRC).</w:t>
+        <w:t xml:space="preserve">: Examine the impact of healthcare insurance on in-hospital mortality and length of stay among inpatient admissions with colorectal cancer (CRC).</w:t>
       </w:r>
     </w:p>
     <w:p>
@@ -241,7 +235,7 @@
         <w:t xml:space="preserve">Patient Selection</w:t>
       </w:r>
       <w:r>
-        <w:t xml:space="preserve">: Included all hospitalized patients diagnosed with CRC.</w:t>
+        <w:t xml:space="preserve">: Included all inpatient admissions diagnosed with CRC.</w:t>
       </w:r>
     </w:p>
     <w:p>
@@ -8456,7 +8450,7 @@
                 <w:szCs w:val="22"/>
                 <w:color w:val="000000"/>
               </w:rPr>
-              <w:t xml:space="preserve">Length of stay (days)</w:t>
+              <w:t xml:space="preserve">Died during hospitalization</w:t>
             </w:r>
           </w:p>
         </w:tc>
@@ -8500,7 +8494,7 @@
                 <w:szCs w:val="22"/>
                 <w:color w:val="000000"/>
               </w:rPr>
-              <w:t xml:space="preserve">6.7 (7.8)</w:t>
+              <w:t xml:space="preserve">33,880 (4.3%)</w:t>
             </w:r>
           </w:p>
         </w:tc>
@@ -8544,7 +8538,7 @@
                 <w:szCs w:val="22"/>
                 <w:color w:val="000000"/>
               </w:rPr>
-              <w:t xml:space="preserve">6.0 (7.0)</w:t>
+              <w:t xml:space="preserve">8,645 (3.5%)</w:t>
             </w:r>
           </w:p>
         </w:tc>
@@ -8588,7 +8582,7 @@
                 <w:szCs w:val="22"/>
                 <w:color w:val="000000"/>
               </w:rPr>
-              <w:t xml:space="preserve">7.6 (10.9)</w:t>
+              <w:t xml:space="preserve">3,160 (3.5%)</w:t>
             </w:r>
           </w:p>
         </w:tc>
@@ -8632,7 +8626,7 @@
                 <w:szCs w:val="22"/>
                 <w:color w:val="000000"/>
               </w:rPr>
-              <w:t xml:space="preserve">6.9 (7.5)</w:t>
+              <w:t xml:space="preserve">20,300 (4.8%)</w:t>
             </w:r>
           </w:p>
         </w:tc>
@@ -8676,7 +8670,7 @@
                 <w:szCs w:val="22"/>
                 <w:color w:val="000000"/>
               </w:rPr>
-              <w:t xml:space="preserve">6.1 (6.8)</w:t>
+              <w:t xml:space="preserve">1,775 (9.6%)</w:t>
             </w:r>
           </w:p>
         </w:tc>
@@ -8770,7 +8764,7 @@
                 <w:szCs w:val="22"/>
                 <w:color w:val="000000"/>
               </w:rPr>
-              <w:t xml:space="preserve">Died during hospitalization</w:t>
+              <w:t xml:space="preserve">Length of stay (days)</w:t>
             </w:r>
           </w:p>
         </w:tc>
@@ -8814,7 +8808,7 @@
                 <w:szCs w:val="22"/>
                 <w:color w:val="000000"/>
               </w:rPr>
-              <w:t xml:space="preserve">33,880 (4.3%)</w:t>
+              <w:t xml:space="preserve">6.7 (7.8)</w:t>
             </w:r>
           </w:p>
         </w:tc>
@@ -8858,7 +8852,7 @@
                 <w:szCs w:val="22"/>
                 <w:color w:val="000000"/>
               </w:rPr>
-              <w:t xml:space="preserve">8,645 (3.5%)</w:t>
+              <w:t xml:space="preserve">6.0 (7.0)</w:t>
             </w:r>
           </w:p>
         </w:tc>
@@ -8902,7 +8896,7 @@
                 <w:szCs w:val="22"/>
                 <w:color w:val="000000"/>
               </w:rPr>
-              <w:t xml:space="preserve">3,160 (3.5%)</w:t>
+              <w:t xml:space="preserve">7.6 (10.9)</w:t>
             </w:r>
           </w:p>
         </w:tc>
@@ -8946,7 +8940,7 @@
                 <w:szCs w:val="22"/>
                 <w:color w:val="000000"/>
               </w:rPr>
-              <w:t xml:space="preserve">20,300 (4.8%)</w:t>
+              <w:t xml:space="preserve">6.9 (7.5)</w:t>
             </w:r>
           </w:p>
         </w:tc>
@@ -8990,7 +8984,7 @@
                 <w:szCs w:val="22"/>
                 <w:color w:val="000000"/>
               </w:rPr>
-              <w:t xml:space="preserve">1,775 (9.6%)</w:t>
+              <w:t xml:space="preserve">6.1 (6.8)</w:t>
             </w:r>
           </w:p>
         </w:tc>
@@ -9098,7 +9092,7 @@
                 <w:szCs w:val="22"/>
                 <w:color w:val="000000"/>
               </w:rPr>
-              <w:t xml:space="preserve">Mean (SD); n (%)</w:t>
+              <w:t xml:space="preserve">n (%); Mean (SD)</w:t>
             </w:r>
           </w:p>
         </w:tc>
@@ -9162,7 +9156,7 @@
                 <w:szCs w:val="22"/>
                 <w:color w:val="000000"/>
               </w:rPr>
-              <w:t xml:space="preserve">Wilcoxon rank-sum test for complex survey samples; chi-squared test with Rao &amp; Scott's second-order correction</w:t>
+              <w:t xml:space="preserve">chi-squared test with Rao &amp; Scott's second-order correction; Wilcoxon rank-sum test for complex survey samples</w:t>
             </w:r>
           </w:p>
         </w:tc>

--- a/docs/quarto/index.docx
+++ b/docs/quarto/index.docx
@@ -199,7 +199,7 @@
         <w:t xml:space="preserve">Study Objective</w:t>
       </w:r>
       <w:r>
-        <w:t xml:space="preserve">: Examine the impact of healthcare insurance on in-hospital mortality and length of stay among inpatient admissions with colorectal cancer (CRC).</w:t>
+        <w:t xml:space="preserve">: Examine the impact of healthcare insurance on in-hospital mortality, length of stay, and inflation adjusted charges among inpatient admissions with colorectal cancer (CRC).</w:t>
       </w:r>
     </w:p>
     <w:p>
@@ -264,7 +264,7 @@
         </w:numPr>
       </w:pPr>
       <w:r>
-        <w:t xml:space="preserve">Medicare</w:t>
+        <w:t xml:space="preserve">Private</w:t>
       </w:r>
     </w:p>
     <w:p>
@@ -286,7 +286,7 @@
         </w:numPr>
       </w:pPr>
       <w:r>
-        <w:t xml:space="preserve">Private</w:t>
+        <w:t xml:space="preserve">Medicare</w:t>
       </w:r>
     </w:p>
     <w:p>
@@ -343,6 +343,17 @@
     <w:p>
       <w:pPr>
         <w:numPr>
+          <w:ilvl w:val="1"/>
+          <w:numId w:val="1004"/>
+        </w:numPr>
+      </w:pPr>
+      <w:r>
+        <w:t xml:space="preserve">Total charge, inflation adjusted to 2020 ($) [adjusted to 2020 dollars, using CPI data by the U.S. Bureau of Labor Statistics]</w:t>
+      </w:r>
+    </w:p>
+    <w:p>
+      <w:pPr>
+        <w:numPr>
           <w:ilvl w:val="0"/>
           <w:numId w:val="1001"/>
         </w:numPr>
@@ -355,7 +366,7 @@
         <w:t xml:space="preserve">Statistical Analysis</w:t>
       </w:r>
       <w:r>
-        <w:t xml:space="preserve">: Multiple logistic and linear regression to determine the independent association of insurance categories with in-hospital mortality and length of stay, respectively, adjusted for:</w:t>
+        <w:t xml:space="preserve">: Multiple logistic and linear regression to determine the independent association of insurance categories with in-hospital mortality, length of stay, and inflation-adjusted total charge, respectively, adjusted for:</w:t>
       </w:r>
     </w:p>
     <w:p>
@@ -7944,12 +7955,12 @@
         <w:tblLook w:firstRow="1" w:lastRow="0" w:firstColumn="0" w:lastColumn="0" w:noHBand="0" w:noVBand="1"/>
       </w:tblPr>
       <w:tblGrid>
-        <w:gridCol w:w="2991"/>
-        <w:gridCol w:w="2484"/>
-        <w:gridCol w:w="2472"/>
-        <w:gridCol w:w="2557"/>
-        <w:gridCol w:w="2692"/>
-        <w:gridCol w:w="2202"/>
+        <w:gridCol w:w="3627"/>
+        <w:gridCol w:w="2882"/>
+        <w:gridCol w:w="2882"/>
+        <w:gridCol w:w="2882"/>
+        <w:gridCol w:w="2882"/>
+        <w:gridCol w:w="2759"/>
         <w:gridCol w:w="1181"/>
       </w:tblGrid>
       <w:tr>
@@ -8727,6 +8738,320 @@
         <w:tc>
           <w:tcPr>
             <w:tcBorders>
+              <w:bottom w:val="none" w:sz="0" w:space="0" w:color="000000"/>
+              <w:top w:val="none" w:sz="0" w:space="0" w:color="000000"/>
+              <w:left w:val="none" w:sz="0" w:space="0" w:color="000000"/>
+              <w:right w:val="none" w:sz="0" w:space="0" w:color="000000"/>
+            </w:tcBorders>
+            <w:shd w:val="clear" w:color="auto" w:fill="FFFFFF"/>
+            <w:tcMar>
+              <w:top w:w="0" w:type="dxa"/>
+              <w:bottom w:w="0" w:type="dxa"/>
+              <w:left w:w="0" w:type="dxa"/>
+              <w:right w:w="0" w:type="dxa"/>
+            </w:tcMar>
+            <w:vAlign w:val="top"/>
+          </w:tcPr>
+          <w:p>
+            <w:pPr>
+              <w:pStyle w:val="Normal"/>
+              <w:jc w:val="left"/>
+              <w:pBdr>
+                <w:bottom w:val="none" w:sz="0" w:space="0" w:color="000000"/>
+                <w:top w:val="none" w:sz="0" w:space="0" w:color="000000"/>
+                <w:left w:val="none" w:sz="0" w:space="0" w:color="000000"/>
+                <w:right w:val="none" w:sz="0" w:space="0" w:color="000000"/>
+              </w:pBdr>
+              <w:spacing w:after="100" w:before="100" w:line="240"/>
+              <w:ind w:left="100" w:right="100" w:firstLine="0" w:firstLineChars="0"/>
+            </w:pPr>
+            <w:r xmlns:w="http://schemas.openxmlformats.org/wordprocessingml/2006/main" xmlns:wp="http://schemas.openxmlformats.org/drawingml/2006/wordprocessingDrawing" xmlns:r="http://schemas.openxmlformats.org/officeDocument/2006/relationships" xmlns:w14="http://schemas.microsoft.com/office/word/2010/wordml">
+              <w:rPr>
+                <w:rFonts w:ascii="Arial" w:hAnsi="Arial" w:eastAsia="Arial" w:cs="Arial"/>
+                <w:i w:val="false"/>
+                <w:b w:val="false"/>
+                <w:u w:val="none"/>
+                <w:sz w:val="22"/>
+                <w:szCs w:val="22"/>
+                <w:color w:val="000000"/>
+              </w:rPr>
+              <w:t xml:space="preserve">Length of stay (days)</w:t>
+            </w:r>
+          </w:p>
+        </w:tc>
+        <w:tc>
+          <w:tcPr>
+            <w:tcBorders>
+              <w:bottom w:val="none" w:sz="0" w:space="0" w:color="000000"/>
+              <w:top w:val="none" w:sz="0" w:space="0" w:color="000000"/>
+              <w:left w:val="none" w:sz="0" w:space="0" w:color="000000"/>
+              <w:right w:val="none" w:sz="0" w:space="0" w:color="000000"/>
+            </w:tcBorders>
+            <w:shd w:val="clear" w:color="auto" w:fill="FFFFFF"/>
+            <w:tcMar>
+              <w:top w:w="0" w:type="dxa"/>
+              <w:bottom w:w="0" w:type="dxa"/>
+              <w:left w:w="0" w:type="dxa"/>
+              <w:right w:w="0" w:type="dxa"/>
+            </w:tcMar>
+            <w:vAlign w:val="top"/>
+          </w:tcPr>
+          <w:p>
+            <w:pPr>
+              <w:pStyle w:val="Normal"/>
+              <w:jc w:val="center"/>
+              <w:pBdr>
+                <w:bottom w:val="none" w:sz="0" w:space="0" w:color="000000"/>
+                <w:top w:val="none" w:sz="0" w:space="0" w:color="000000"/>
+                <w:left w:val="none" w:sz="0" w:space="0" w:color="000000"/>
+                <w:right w:val="none" w:sz="0" w:space="0" w:color="000000"/>
+              </w:pBdr>
+              <w:spacing w:after="100" w:before="100" w:line="240"/>
+              <w:ind w:left="100" w:right="100" w:firstLine="0" w:firstLineChars="0"/>
+            </w:pPr>
+            <w:r xmlns:w="http://schemas.openxmlformats.org/wordprocessingml/2006/main" xmlns:wp="http://schemas.openxmlformats.org/drawingml/2006/wordprocessingDrawing" xmlns:r="http://schemas.openxmlformats.org/officeDocument/2006/relationships" xmlns:w14="http://schemas.microsoft.com/office/word/2010/wordml">
+              <w:rPr>
+                <w:rFonts w:ascii="Arial" w:hAnsi="Arial" w:eastAsia="Arial" w:cs="Arial"/>
+                <w:i w:val="false"/>
+                <w:b w:val="false"/>
+                <w:u w:val="none"/>
+                <w:sz w:val="22"/>
+                <w:szCs w:val="22"/>
+                <w:color w:val="000000"/>
+              </w:rPr>
+              <w:t xml:space="preserve">5.0 (3.0, 8.0)</w:t>
+            </w:r>
+          </w:p>
+        </w:tc>
+        <w:tc>
+          <w:tcPr>
+            <w:tcBorders>
+              <w:bottom w:val="none" w:sz="0" w:space="0" w:color="000000"/>
+              <w:top w:val="none" w:sz="0" w:space="0" w:color="000000"/>
+              <w:left w:val="none" w:sz="0" w:space="0" w:color="000000"/>
+              <w:right w:val="none" w:sz="0" w:space="0" w:color="000000"/>
+            </w:tcBorders>
+            <w:shd w:val="clear" w:color="auto" w:fill="FFFFFF"/>
+            <w:tcMar>
+              <w:top w:w="0" w:type="dxa"/>
+              <w:bottom w:w="0" w:type="dxa"/>
+              <w:left w:w="0" w:type="dxa"/>
+              <w:right w:w="0" w:type="dxa"/>
+            </w:tcMar>
+            <w:vAlign w:val="top"/>
+          </w:tcPr>
+          <w:p>
+            <w:pPr>
+              <w:pStyle w:val="Normal"/>
+              <w:jc w:val="center"/>
+              <w:pBdr>
+                <w:bottom w:val="none" w:sz="0" w:space="0" w:color="000000"/>
+                <w:top w:val="none" w:sz="0" w:space="0" w:color="000000"/>
+                <w:left w:val="none" w:sz="0" w:space="0" w:color="000000"/>
+                <w:right w:val="none" w:sz="0" w:space="0" w:color="000000"/>
+              </w:pBdr>
+              <w:spacing w:after="100" w:before="100" w:line="240"/>
+              <w:ind w:left="100" w:right="100" w:firstLine="0" w:firstLineChars="0"/>
+            </w:pPr>
+            <w:r xmlns:w="http://schemas.openxmlformats.org/wordprocessingml/2006/main" xmlns:wp="http://schemas.openxmlformats.org/drawingml/2006/wordprocessingDrawing" xmlns:r="http://schemas.openxmlformats.org/officeDocument/2006/relationships" xmlns:w14="http://schemas.microsoft.com/office/word/2010/wordml">
+              <w:rPr>
+                <w:rFonts w:ascii="Arial" w:hAnsi="Arial" w:eastAsia="Arial" w:cs="Arial"/>
+                <w:i w:val="false"/>
+                <w:b w:val="false"/>
+                <w:u w:val="none"/>
+                <w:sz w:val="22"/>
+                <w:szCs w:val="22"/>
+                <w:color w:val="000000"/>
+              </w:rPr>
+              <w:t xml:space="preserve">4.0 (3.0, 7.0)</w:t>
+            </w:r>
+          </w:p>
+        </w:tc>
+        <w:tc>
+          <w:tcPr>
+            <w:tcBorders>
+              <w:bottom w:val="none" w:sz="0" w:space="0" w:color="000000"/>
+              <w:top w:val="none" w:sz="0" w:space="0" w:color="000000"/>
+              <w:left w:val="none" w:sz="0" w:space="0" w:color="000000"/>
+              <w:right w:val="none" w:sz="0" w:space="0" w:color="000000"/>
+            </w:tcBorders>
+            <w:shd w:val="clear" w:color="auto" w:fill="FFFFFF"/>
+            <w:tcMar>
+              <w:top w:w="0" w:type="dxa"/>
+              <w:bottom w:w="0" w:type="dxa"/>
+              <w:left w:w="0" w:type="dxa"/>
+              <w:right w:w="0" w:type="dxa"/>
+            </w:tcMar>
+            <w:vAlign w:val="top"/>
+          </w:tcPr>
+          <w:p>
+            <w:pPr>
+              <w:pStyle w:val="Normal"/>
+              <w:jc w:val="center"/>
+              <w:pBdr>
+                <w:bottom w:val="none" w:sz="0" w:space="0" w:color="000000"/>
+                <w:top w:val="none" w:sz="0" w:space="0" w:color="000000"/>
+                <w:left w:val="none" w:sz="0" w:space="0" w:color="000000"/>
+                <w:right w:val="none" w:sz="0" w:space="0" w:color="000000"/>
+              </w:pBdr>
+              <w:spacing w:after="100" w:before="100" w:line="240"/>
+              <w:ind w:left="100" w:right="100" w:firstLine="0" w:firstLineChars="0"/>
+            </w:pPr>
+            <w:r xmlns:w="http://schemas.openxmlformats.org/wordprocessingml/2006/main" xmlns:wp="http://schemas.openxmlformats.org/drawingml/2006/wordprocessingDrawing" xmlns:r="http://schemas.openxmlformats.org/officeDocument/2006/relationships" xmlns:w14="http://schemas.microsoft.com/office/word/2010/wordml">
+              <w:rPr>
+                <w:rFonts w:ascii="Arial" w:hAnsi="Arial" w:eastAsia="Arial" w:cs="Arial"/>
+                <w:i w:val="false"/>
+                <w:b w:val="false"/>
+                <w:u w:val="none"/>
+                <w:sz w:val="22"/>
+                <w:szCs w:val="22"/>
+                <w:color w:val="000000"/>
+              </w:rPr>
+              <w:t xml:space="preserve">5.0 (3.0, 9.0)</w:t>
+            </w:r>
+          </w:p>
+        </w:tc>
+        <w:tc>
+          <w:tcPr>
+            <w:tcBorders>
+              <w:bottom w:val="none" w:sz="0" w:space="0" w:color="000000"/>
+              <w:top w:val="none" w:sz="0" w:space="0" w:color="000000"/>
+              <w:left w:val="none" w:sz="0" w:space="0" w:color="000000"/>
+              <w:right w:val="none" w:sz="0" w:space="0" w:color="000000"/>
+            </w:tcBorders>
+            <w:shd w:val="clear" w:color="auto" w:fill="FFFFFF"/>
+            <w:tcMar>
+              <w:top w:w="0" w:type="dxa"/>
+              <w:bottom w:w="0" w:type="dxa"/>
+              <w:left w:w="0" w:type="dxa"/>
+              <w:right w:w="0" w:type="dxa"/>
+            </w:tcMar>
+            <w:vAlign w:val="top"/>
+          </w:tcPr>
+          <w:p>
+            <w:pPr>
+              <w:pStyle w:val="Normal"/>
+              <w:jc w:val="center"/>
+              <w:pBdr>
+                <w:bottom w:val="none" w:sz="0" w:space="0" w:color="000000"/>
+                <w:top w:val="none" w:sz="0" w:space="0" w:color="000000"/>
+                <w:left w:val="none" w:sz="0" w:space="0" w:color="000000"/>
+                <w:right w:val="none" w:sz="0" w:space="0" w:color="000000"/>
+              </w:pBdr>
+              <w:spacing w:after="100" w:before="100" w:line="240"/>
+              <w:ind w:left="100" w:right="100" w:firstLine="0" w:firstLineChars="0"/>
+            </w:pPr>
+            <w:r xmlns:w="http://schemas.openxmlformats.org/wordprocessingml/2006/main" xmlns:wp="http://schemas.openxmlformats.org/drawingml/2006/wordprocessingDrawing" xmlns:r="http://schemas.openxmlformats.org/officeDocument/2006/relationships" xmlns:w14="http://schemas.microsoft.com/office/word/2010/wordml">
+              <w:rPr>
+                <w:rFonts w:ascii="Arial" w:hAnsi="Arial" w:eastAsia="Arial" w:cs="Arial"/>
+                <w:i w:val="false"/>
+                <w:b w:val="false"/>
+                <w:u w:val="none"/>
+                <w:sz w:val="22"/>
+                <w:szCs w:val="22"/>
+                <w:color w:val="000000"/>
+              </w:rPr>
+              <w:t xml:space="preserve">5.0 (3.0, 8.0)</w:t>
+            </w:r>
+          </w:p>
+        </w:tc>
+        <w:tc>
+          <w:tcPr>
+            <w:tcBorders>
+              <w:bottom w:val="none" w:sz="0" w:space="0" w:color="000000"/>
+              <w:top w:val="none" w:sz="0" w:space="0" w:color="000000"/>
+              <w:left w:val="none" w:sz="0" w:space="0" w:color="000000"/>
+              <w:right w:val="none" w:sz="0" w:space="0" w:color="000000"/>
+            </w:tcBorders>
+            <w:shd w:val="clear" w:color="auto" w:fill="FFFFFF"/>
+            <w:tcMar>
+              <w:top w:w="0" w:type="dxa"/>
+              <w:bottom w:w="0" w:type="dxa"/>
+              <w:left w:w="0" w:type="dxa"/>
+              <w:right w:w="0" w:type="dxa"/>
+            </w:tcMar>
+            <w:vAlign w:val="top"/>
+          </w:tcPr>
+          <w:p>
+            <w:pPr>
+              <w:pStyle w:val="Normal"/>
+              <w:jc w:val="center"/>
+              <w:pBdr>
+                <w:bottom w:val="none" w:sz="0" w:space="0" w:color="000000"/>
+                <w:top w:val="none" w:sz="0" w:space="0" w:color="000000"/>
+                <w:left w:val="none" w:sz="0" w:space="0" w:color="000000"/>
+                <w:right w:val="none" w:sz="0" w:space="0" w:color="000000"/>
+              </w:pBdr>
+              <w:spacing w:after="100" w:before="100" w:line="240"/>
+              <w:ind w:left="100" w:right="100" w:firstLine="0" w:firstLineChars="0"/>
+            </w:pPr>
+            <w:r xmlns:w="http://schemas.openxmlformats.org/wordprocessingml/2006/main" xmlns:wp="http://schemas.openxmlformats.org/drawingml/2006/wordprocessingDrawing" xmlns:r="http://schemas.openxmlformats.org/officeDocument/2006/relationships" xmlns:w14="http://schemas.microsoft.com/office/word/2010/wordml">
+              <w:rPr>
+                <w:rFonts w:ascii="Arial" w:hAnsi="Arial" w:eastAsia="Arial" w:cs="Arial"/>
+                <w:i w:val="false"/>
+                <w:b w:val="false"/>
+                <w:u w:val="none"/>
+                <w:sz w:val="22"/>
+                <w:szCs w:val="22"/>
+                <w:color w:val="000000"/>
+              </w:rPr>
+              <w:t xml:space="preserve">4.0 (2.0, 7.8)</w:t>
+            </w:r>
+          </w:p>
+        </w:tc>
+        <w:tc>
+          <w:tcPr>
+            <w:tcBorders>
+              <w:bottom w:val="none" w:sz="0" w:space="0" w:color="000000"/>
+              <w:top w:val="none" w:sz="0" w:space="0" w:color="000000"/>
+              <w:left w:val="none" w:sz="0" w:space="0" w:color="000000"/>
+              <w:right w:val="none" w:sz="0" w:space="0" w:color="000000"/>
+            </w:tcBorders>
+            <w:shd w:val="clear" w:color="auto" w:fill="FFFFFF"/>
+            <w:tcMar>
+              <w:top w:w="0" w:type="dxa"/>
+              <w:bottom w:w="0" w:type="dxa"/>
+              <w:left w:w="0" w:type="dxa"/>
+              <w:right w:w="0" w:type="dxa"/>
+            </w:tcMar>
+            <w:vAlign w:val="top"/>
+          </w:tcPr>
+          <w:p>
+            <w:pPr>
+              <w:pStyle w:val="Normal"/>
+              <w:jc w:val="center"/>
+              <w:pBdr>
+                <w:bottom w:val="none" w:sz="0" w:space="0" w:color="000000"/>
+                <w:top w:val="none" w:sz="0" w:space="0" w:color="000000"/>
+                <w:left w:val="none" w:sz="0" w:space="0" w:color="000000"/>
+                <w:right w:val="none" w:sz="0" w:space="0" w:color="000000"/>
+              </w:pBdr>
+              <w:spacing w:after="100" w:before="100" w:line="240"/>
+              <w:ind w:left="100" w:right="100" w:firstLine="0" w:firstLineChars="0"/>
+            </w:pPr>
+            <w:r xmlns:w="http://schemas.openxmlformats.org/wordprocessingml/2006/main" xmlns:wp="http://schemas.openxmlformats.org/drawingml/2006/wordprocessingDrawing" xmlns:r="http://schemas.openxmlformats.org/officeDocument/2006/relationships" xmlns:w14="http://schemas.microsoft.com/office/word/2010/wordml">
+              <w:rPr>
+                <w:rFonts w:ascii="Arial" w:hAnsi="Arial" w:eastAsia="Arial" w:cs="Arial"/>
+                <w:i w:val="false"/>
+                <w:b w:val="false"/>
+                <w:u w:val="none"/>
+                <w:sz w:val="22"/>
+                <w:szCs w:val="22"/>
+                <w:color w:val="000000"/>
+              </w:rPr>
+              <w:t xml:space="preserve">&lt;0.001</w:t>
+            </w:r>
+          </w:p>
+        </w:tc>
+      </w:tr>
+      <w:tr>
+        <w:trPr>
+          <w:trHeight w:val="629" w:hRule="auto"/>
+        </w:trPr>
+        body3
+        <w:tc>
+          <w:tcPr>
+            <w:tcBorders>
               <w:bottom w:val="single" w:sz="8" w:space="0" w:color="000000"/>
               <w:top w:val="none" w:sz="0" w:space="0" w:color="000000"/>
               <w:left w:val="none" w:sz="0" w:space="0" w:color="000000"/>
@@ -8764,7 +9089,7 @@
                 <w:szCs w:val="22"/>
                 <w:color w:val="000000"/>
               </w:rPr>
-              <w:t xml:space="preserve">Length of stay (days)</w:t>
+              <w:t xml:space="preserve">Inflation-adjusted total charge ($)</w:t>
             </w:r>
           </w:p>
         </w:tc>
@@ -8808,7 +9133,7 @@
                 <w:szCs w:val="22"/>
                 <w:color w:val="000000"/>
               </w:rPr>
-              <w:t xml:space="preserve">6.7 (7.8)</w:t>
+              <w:t xml:space="preserve">57,780 (31,514, 104,159)</w:t>
             </w:r>
           </w:p>
         </w:tc>
@@ -8852,7 +9177,7 @@
                 <w:szCs w:val="22"/>
                 <w:color w:val="000000"/>
               </w:rPr>
-              <w:t xml:space="preserve">6.0 (7.0)</w:t>
+              <w:t xml:space="preserve">58,889 (32,833, 102,105)</w:t>
             </w:r>
           </w:p>
         </w:tc>
@@ -8896,7 +9221,7 @@
                 <w:szCs w:val="22"/>
                 <w:color w:val="000000"/>
               </w:rPr>
-              <w:t xml:space="preserve">7.6 (10.9)</w:t>
+              <w:t xml:space="preserve">56,515 (29,346, 108,317)</w:t>
             </w:r>
           </w:p>
         </w:tc>
@@ -8940,7 +9265,7 @@
                 <w:szCs w:val="22"/>
                 <w:color w:val="000000"/>
               </w:rPr>
-              <w:t xml:space="preserve">6.9 (7.5)</w:t>
+              <w:t xml:space="preserve">57,677 (31,547, 104,971)</w:t>
             </w:r>
           </w:p>
         </w:tc>
@@ -8984,7 +9309,7 @@
                 <w:szCs w:val="22"/>
                 <w:color w:val="000000"/>
               </w:rPr>
-              <w:t xml:space="preserve">6.1 (6.8)</w:t>
+              <w:t xml:space="preserve">49,288 (22,683, 96,044)</w:t>
             </w:r>
           </w:p>
         </w:tc>
@@ -9092,7 +9417,7 @@
                 <w:szCs w:val="22"/>
                 <w:color w:val="000000"/>
               </w:rPr>
-              <w:t xml:space="preserve">n (%); Mean (SD)</w:t>
+              <w:t xml:space="preserve">n (%); Median (IQR)</w:t>
             </w:r>
           </w:p>
         </w:tc>
@@ -9163,7 +9488,7 @@
       </w:tr>
     </w:tbl>
     <w:bookmarkEnd w:id="24"/>
-    <w:bookmarkStart w:id="27" w:name="multivariable-logistic-regression"/>
+    <w:bookmarkStart w:id="26" w:name="multivariable-logistic-regression"/>
     <w:p>
       <w:pPr>
         <w:pStyle w:val="Heading2"/>
@@ -14746,7 +15071,17 @@
       </w:tr>
     </w:tbl>
     <w:bookmarkEnd w:id="25"/>
-    <w:bookmarkStart w:id="26" w:name="length-of-stay"/>
+    <w:bookmarkEnd w:id="26"/>
+    <w:bookmarkStart w:id="29" w:name="multivariable-linear-regression"/>
+    <w:p>
+      <w:pPr>
+        <w:pStyle w:val="Heading2"/>
+      </w:pPr>
+      <w:r>
+        <w:t xml:space="preserve">Multivariable Linear Regression:</w:t>
+      </w:r>
+    </w:p>
+    <w:bookmarkStart w:id="27" w:name="length-of-stay"/>
     <w:p>
       <w:pPr>
         <w:pStyle w:val="Heading3"/>
@@ -20306,8 +20641,5573 @@
         </w:tc>
       </w:tr>
     </w:tbl>
-    <w:bookmarkEnd w:id="26"/>
     <w:bookmarkEnd w:id="27"/>
+    <w:bookmarkStart w:id="28" w:name="inflation-adjusted-total-charge"/>
+    <w:p>
+      <w:pPr>
+        <w:pStyle w:val="Heading3"/>
+      </w:pPr>
+      <w:r>
+        <w:rPr>
+          <w:bCs/>
+          <w:b/>
+        </w:rPr>
+        <w:t xml:space="preserve">Inflation-Adjusted Total Charge:</w:t>
+      </w:r>
+    </w:p>
+    <w:tbl xmlns:w="http://schemas.openxmlformats.org/wordprocessingml/2006/main" xmlns:r="http://schemas.openxmlformats.org/officeDocument/2006/relationships" xmlns:w14="http://schemas.microsoft.com/office/word/2010/wordml" xmlns:wp="http://schemas.openxmlformats.org/drawingml/2006/wordprocessingDrawing" xmlns:a="http://schemas.openxmlformats.org/drawingml/2006/main" xmlns:pic="http://schemas.openxmlformats.org/drawingml/2006/picture">
+      <w:tblPr>
+        <w:tblLayout w:type="fixed"/>
+        <w:jc w:val="center"/>
+        <w:tblLook w:firstRow="1" w:lastRow="0" w:firstColumn="0" w:lastColumn="0" w:noHBand="0" w:noVBand="1"/>
+      </w:tblPr>
+      <w:tblGrid>
+        <w:gridCol w:w="3064"/>
+        <w:gridCol w:w="1157"/>
+        <w:gridCol w:w="2025"/>
+        <w:gridCol w:w="1181"/>
+      </w:tblGrid>
+      <w:tr>
+        <w:trPr>
+          <w:trHeight w:val="612" w:hRule="auto"/>
+          <w:tblHeader/>
+        </w:trPr>
+        header 1
+        <w:tc>
+          <w:tcPr>
+            <w:tcBorders>
+              <w:bottom w:val="single" w:sz="8" w:space="0" w:color="000000"/>
+              <w:top w:val="single" w:sz="8" w:space="0" w:color="000000"/>
+              <w:left w:val="none" w:sz="0" w:space="0" w:color="000000"/>
+              <w:right w:val="none" w:sz="0" w:space="0" w:color="000000"/>
+            </w:tcBorders>
+            <w:shd w:val="clear" w:color="auto" w:fill="FFFFFF"/>
+            <w:tcMar>
+              <w:top w:w="0" w:type="dxa"/>
+              <w:bottom w:w="0" w:type="dxa"/>
+              <w:left w:w="0" w:type="dxa"/>
+              <w:right w:w="0" w:type="dxa"/>
+            </w:tcMar>
+            <w:vAlign w:val="center"/>
+          </w:tcPr>
+          <w:p>
+            <w:pPr>
+              <w:pStyle w:val="Normal"/>
+              <w:jc w:val="left"/>
+              <w:pBdr>
+                <w:bottom w:val="none" w:sz="0" w:space="0" w:color="000000"/>
+                <w:top w:val="none" w:sz="0" w:space="0" w:color="000000"/>
+                <w:left w:val="none" w:sz="0" w:space="0" w:color="000000"/>
+                <w:right w:val="none" w:sz="0" w:space="0" w:color="000000"/>
+              </w:pBdr>
+              <w:spacing w:after="40" w:before="40" w:line="240"/>
+              <w:ind w:left="100" w:right="100" w:firstLine="0" w:firstLineChars="0"/>
+            </w:pPr>
+            <w:r xmlns:w="http://schemas.openxmlformats.org/wordprocessingml/2006/main" xmlns:wp="http://schemas.openxmlformats.org/drawingml/2006/wordprocessingDrawing" xmlns:r="http://schemas.openxmlformats.org/officeDocument/2006/relationships" xmlns:w14="http://schemas.microsoft.com/office/word/2010/wordml">
+              <w:rPr>
+                <w:rFonts w:ascii="Arial" w:hAnsi="Arial" w:eastAsia="Arial" w:cs="Arial"/>
+                <w:i w:val="false"/>
+                <w:b w:val="true"/>
+                <w:u w:val="none"/>
+                <w:sz w:val="22"/>
+                <w:szCs w:val="22"/>
+                <w:color w:val="000000"/>
+              </w:rPr>
+              <w:t xml:space="preserve">Characteristic</w:t>
+            </w:r>
+          </w:p>
+        </w:tc>
+        <w:tc>
+          <w:tcPr>
+            <w:tcBorders>
+              <w:bottom w:val="single" w:sz="8" w:space="0" w:color="000000"/>
+              <w:top w:val="single" w:sz="8" w:space="0" w:color="000000"/>
+              <w:left w:val="none" w:sz="0" w:space="0" w:color="000000"/>
+              <w:right w:val="none" w:sz="0" w:space="0" w:color="000000"/>
+            </w:tcBorders>
+            <w:shd w:val="clear" w:color="auto" w:fill="FFFFFF"/>
+            <w:tcMar>
+              <w:top w:w="0" w:type="dxa"/>
+              <w:bottom w:w="0" w:type="dxa"/>
+              <w:left w:w="0" w:type="dxa"/>
+              <w:right w:w="0" w:type="dxa"/>
+            </w:tcMar>
+            <w:vAlign w:val="center"/>
+          </w:tcPr>
+          <w:p>
+            <w:pPr>
+              <w:pStyle w:val="Normal"/>
+              <w:jc w:val="center"/>
+              <w:pBdr>
+                <w:bottom w:val="none" w:sz="0" w:space="0" w:color="000000"/>
+                <w:top w:val="none" w:sz="0" w:space="0" w:color="000000"/>
+                <w:left w:val="none" w:sz="0" w:space="0" w:color="000000"/>
+                <w:right w:val="none" w:sz="0" w:space="0" w:color="000000"/>
+              </w:pBdr>
+              <w:spacing w:after="40" w:before="40" w:line="240"/>
+              <w:ind w:left="100" w:right="100" w:firstLine="0" w:firstLineChars="0"/>
+            </w:pPr>
+            <w:r xmlns:w="http://schemas.openxmlformats.org/wordprocessingml/2006/main" xmlns:wp="http://schemas.openxmlformats.org/drawingml/2006/wordprocessingDrawing" xmlns:r="http://schemas.openxmlformats.org/officeDocument/2006/relationships" xmlns:w14="http://schemas.microsoft.com/office/word/2010/wordml">
+              <w:rPr>
+                <w:rFonts w:ascii="Arial" w:hAnsi="Arial" w:eastAsia="Arial" w:cs="Arial"/>
+                <w:i w:val="false"/>
+                <w:b w:val="true"/>
+                <w:u w:val="none"/>
+                <w:sz w:val="22"/>
+                <w:szCs w:val="22"/>
+                <w:color w:val="000000"/>
+              </w:rPr>
+              <w:t xml:space="preserve">Beta</w:t>
+            </w:r>
+          </w:p>
+        </w:tc>
+        <w:tc>
+          <w:tcPr>
+            <w:tcBorders>
+              <w:bottom w:val="single" w:sz="8" w:space="0" w:color="000000"/>
+              <w:top w:val="single" w:sz="8" w:space="0" w:color="000000"/>
+              <w:left w:val="none" w:sz="0" w:space="0" w:color="000000"/>
+              <w:right w:val="none" w:sz="0" w:space="0" w:color="000000"/>
+            </w:tcBorders>
+            <w:shd w:val="clear" w:color="auto" w:fill="FFFFFF"/>
+            <w:tcMar>
+              <w:top w:w="0" w:type="dxa"/>
+              <w:bottom w:w="0" w:type="dxa"/>
+              <w:left w:w="0" w:type="dxa"/>
+              <w:right w:w="0" w:type="dxa"/>
+            </w:tcMar>
+            <w:vAlign w:val="center"/>
+          </w:tcPr>
+          <w:p>
+            <w:pPr>
+              <w:pStyle w:val="Normal"/>
+              <w:jc w:val="center"/>
+              <w:pBdr>
+                <w:bottom w:val="none" w:sz="0" w:space="0" w:color="000000"/>
+                <w:top w:val="none" w:sz="0" w:space="0" w:color="000000"/>
+                <w:left w:val="none" w:sz="0" w:space="0" w:color="000000"/>
+                <w:right w:val="none" w:sz="0" w:space="0" w:color="000000"/>
+              </w:pBdr>
+              <w:spacing w:after="40" w:before="40" w:line="240"/>
+              <w:ind w:left="100" w:right="100" w:firstLine="0" w:firstLineChars="0"/>
+            </w:pPr>
+            <w:r xmlns:w="http://schemas.openxmlformats.org/wordprocessingml/2006/main" xmlns:wp="http://schemas.openxmlformats.org/drawingml/2006/wordprocessingDrawing" xmlns:r="http://schemas.openxmlformats.org/officeDocument/2006/relationships" xmlns:w14="http://schemas.microsoft.com/office/word/2010/wordml">
+              <w:rPr>
+                <w:rFonts w:ascii="Arial" w:hAnsi="Arial" w:eastAsia="Arial" w:cs="Arial"/>
+                <w:i w:val="false"/>
+                <w:b w:val="true"/>
+                <w:u w:val="none"/>
+                <w:sz w:val="22"/>
+                <w:szCs w:val="22"/>
+                <w:color w:val="000000"/>
+              </w:rPr>
+              <w:t xml:space="preserve">95% CI</w:t>
+            </w:r>
+            <w:r xmlns:w="http://schemas.openxmlformats.org/wordprocessingml/2006/main" xmlns:wp="http://schemas.openxmlformats.org/drawingml/2006/wordprocessingDrawing" xmlns:r="http://schemas.openxmlformats.org/officeDocument/2006/relationships" xmlns:w14="http://schemas.microsoft.com/office/word/2010/wordml">
+              <w:rPr>
+                <w:rFonts w:ascii="Arial" w:hAnsi="Arial" w:eastAsia="Arial" w:cs="Arial"/>
+                <w:i w:val="false"/>
+                <w:b w:val="false"/>
+                <w:u w:val="none"/>
+                <w:vertAlign w:val="superscript"/>
+                <w:sz w:val="22"/>
+                <w:szCs w:val="22"/>
+                <w:color w:val="000000"/>
+              </w:rPr>
+              <w:t xml:space="preserve">1</w:t>
+            </w:r>
+          </w:p>
+        </w:tc>
+        <w:tc>
+          <w:tcPr>
+            <w:tcBorders>
+              <w:bottom w:val="single" w:sz="8" w:space="0" w:color="000000"/>
+              <w:top w:val="single" w:sz="8" w:space="0" w:color="000000"/>
+              <w:left w:val="none" w:sz="0" w:space="0" w:color="000000"/>
+              <w:right w:val="none" w:sz="0" w:space="0" w:color="000000"/>
+            </w:tcBorders>
+            <w:shd w:val="clear" w:color="auto" w:fill="FFFFFF"/>
+            <w:tcMar>
+              <w:top w:w="0" w:type="dxa"/>
+              <w:bottom w:w="0" w:type="dxa"/>
+              <w:left w:w="0" w:type="dxa"/>
+              <w:right w:w="0" w:type="dxa"/>
+            </w:tcMar>
+            <w:vAlign w:val="center"/>
+          </w:tcPr>
+          <w:p>
+            <w:pPr>
+              <w:pStyle w:val="Normal"/>
+              <w:jc w:val="center"/>
+              <w:pBdr>
+                <w:bottom w:val="none" w:sz="0" w:space="0" w:color="000000"/>
+                <w:top w:val="none" w:sz="0" w:space="0" w:color="000000"/>
+                <w:left w:val="none" w:sz="0" w:space="0" w:color="000000"/>
+                <w:right w:val="none" w:sz="0" w:space="0" w:color="000000"/>
+              </w:pBdr>
+              <w:spacing w:after="40" w:before="40" w:line="240"/>
+              <w:ind w:left="100" w:right="100" w:firstLine="0" w:firstLineChars="0"/>
+            </w:pPr>
+            <w:r xmlns:w="http://schemas.openxmlformats.org/wordprocessingml/2006/main" xmlns:wp="http://schemas.openxmlformats.org/drawingml/2006/wordprocessingDrawing" xmlns:r="http://schemas.openxmlformats.org/officeDocument/2006/relationships" xmlns:w14="http://schemas.microsoft.com/office/word/2010/wordml">
+              <w:rPr>
+                <w:rFonts w:ascii="Arial" w:hAnsi="Arial" w:eastAsia="Arial" w:cs="Arial"/>
+                <w:i w:val="false"/>
+                <w:b w:val="true"/>
+                <w:u w:val="none"/>
+                <w:sz w:val="22"/>
+                <w:szCs w:val="22"/>
+                <w:color w:val="000000"/>
+              </w:rPr>
+              <w:t xml:space="preserve">p-value</w:t>
+            </w:r>
+          </w:p>
+        </w:tc>
+      </w:tr>
+      <w:tr>
+        <w:trPr>
+          <w:trHeight w:val="614" w:hRule="auto"/>
+        </w:trPr>
+        body 1
+        <w:tc>
+          <w:tcPr>
+            <w:tcBorders>
+              <w:bottom w:val="none" w:sz="0" w:space="0" w:color="000000"/>
+              <w:top w:val="single" w:sz="8" w:space="0" w:color="000000"/>
+              <w:left w:val="none" w:sz="0" w:space="0" w:color="000000"/>
+              <w:right w:val="none" w:sz="0" w:space="0" w:color="000000"/>
+            </w:tcBorders>
+            <w:shd w:val="clear" w:color="auto" w:fill="FFFFFF"/>
+            <w:tcMar>
+              <w:top w:w="0" w:type="dxa"/>
+              <w:bottom w:w="0" w:type="dxa"/>
+              <w:left w:w="0" w:type="dxa"/>
+              <w:right w:w="0" w:type="dxa"/>
+            </w:tcMar>
+            <w:vAlign w:val="top"/>
+          </w:tcPr>
+          <w:p>
+            <w:pPr>
+              <w:pStyle w:val="Normal"/>
+              <w:jc w:val="left"/>
+              <w:pBdr>
+                <w:bottom w:val="none" w:sz="0" w:space="0" w:color="000000"/>
+                <w:top w:val="none" w:sz="0" w:space="0" w:color="000000"/>
+                <w:left w:val="none" w:sz="0" w:space="0" w:color="000000"/>
+                <w:right w:val="none" w:sz="0" w:space="0" w:color="000000"/>
+              </w:pBdr>
+              <w:spacing w:after="100" w:before="100" w:line="240"/>
+              <w:ind w:left="100" w:right="100" w:firstLine="0" w:firstLineChars="0"/>
+            </w:pPr>
+            <w:r xmlns:w="http://schemas.openxmlformats.org/wordprocessingml/2006/main" xmlns:wp="http://schemas.openxmlformats.org/drawingml/2006/wordprocessingDrawing" xmlns:r="http://schemas.openxmlformats.org/officeDocument/2006/relationships" xmlns:w14="http://schemas.microsoft.com/office/word/2010/wordml">
+              <w:rPr>
+                <w:rFonts w:ascii="Arial" w:hAnsi="Arial" w:eastAsia="Arial" w:cs="Arial"/>
+                <w:i w:val="false"/>
+                <w:b w:val="false"/>
+                <w:u w:val="none"/>
+                <w:sz w:val="22"/>
+                <w:szCs w:val="22"/>
+                <w:color w:val="000000"/>
+              </w:rPr>
+              <w:t xml:space="preserve">Insurance type</w:t>
+            </w:r>
+          </w:p>
+        </w:tc>
+        <w:tc>
+          <w:tcPr>
+            <w:tcBorders>
+              <w:bottom w:val="none" w:sz="0" w:space="0" w:color="000000"/>
+              <w:top w:val="single" w:sz="8" w:space="0" w:color="000000"/>
+              <w:left w:val="none" w:sz="0" w:space="0" w:color="000000"/>
+              <w:right w:val="none" w:sz="0" w:space="0" w:color="000000"/>
+            </w:tcBorders>
+            <w:shd w:val="clear" w:color="auto" w:fill="FFFFFF"/>
+            <w:tcMar>
+              <w:top w:w="0" w:type="dxa"/>
+              <w:bottom w:w="0" w:type="dxa"/>
+              <w:left w:w="0" w:type="dxa"/>
+              <w:right w:w="0" w:type="dxa"/>
+            </w:tcMar>
+            <w:vAlign w:val="top"/>
+          </w:tcPr>
+          <w:p>
+            <w:pPr>
+              <w:pStyle w:val="Normal"/>
+              <w:jc w:val="center"/>
+              <w:pBdr>
+                <w:bottom w:val="none" w:sz="0" w:space="0" w:color="000000"/>
+                <w:top w:val="none" w:sz="0" w:space="0" w:color="000000"/>
+                <w:left w:val="none" w:sz="0" w:space="0" w:color="000000"/>
+                <w:right w:val="none" w:sz="0" w:space="0" w:color="000000"/>
+              </w:pBdr>
+              <w:spacing w:after="100" w:before="100" w:line="240"/>
+              <w:ind w:left="100" w:right="100" w:firstLine="0" w:firstLineChars="0"/>
+            </w:pPr>
+            <w:r xmlns:w="http://schemas.openxmlformats.org/wordprocessingml/2006/main" xmlns:wp="http://schemas.openxmlformats.org/drawingml/2006/wordprocessingDrawing" xmlns:r="http://schemas.openxmlformats.org/officeDocument/2006/relationships" xmlns:w14="http://schemas.microsoft.com/office/word/2010/wordml">
+              <w:rPr>
+                <w:rFonts w:ascii="Arial" w:hAnsi="Arial" w:eastAsia="Arial" w:cs="Arial"/>
+                <w:i w:val="false"/>
+                <w:b w:val="false"/>
+                <w:u w:val="none"/>
+                <w:sz w:val="22"/>
+                <w:szCs w:val="22"/>
+                <w:color w:val="000000"/>
+              </w:rPr>
+              <w:t xml:space="preserve"/>
+            </w:r>
+          </w:p>
+        </w:tc>
+        <w:tc>
+          <w:tcPr>
+            <w:tcBorders>
+              <w:bottom w:val="none" w:sz="0" w:space="0" w:color="000000"/>
+              <w:top w:val="single" w:sz="8" w:space="0" w:color="000000"/>
+              <w:left w:val="none" w:sz="0" w:space="0" w:color="000000"/>
+              <w:right w:val="none" w:sz="0" w:space="0" w:color="000000"/>
+            </w:tcBorders>
+            <w:shd w:val="clear" w:color="auto" w:fill="FFFFFF"/>
+            <w:tcMar>
+              <w:top w:w="0" w:type="dxa"/>
+              <w:bottom w:w="0" w:type="dxa"/>
+              <w:left w:w="0" w:type="dxa"/>
+              <w:right w:w="0" w:type="dxa"/>
+            </w:tcMar>
+            <w:vAlign w:val="top"/>
+          </w:tcPr>
+          <w:p>
+            <w:pPr>
+              <w:pStyle w:val="Normal"/>
+              <w:jc w:val="center"/>
+              <w:pBdr>
+                <w:bottom w:val="none" w:sz="0" w:space="0" w:color="000000"/>
+                <w:top w:val="none" w:sz="0" w:space="0" w:color="000000"/>
+                <w:left w:val="none" w:sz="0" w:space="0" w:color="000000"/>
+                <w:right w:val="none" w:sz="0" w:space="0" w:color="000000"/>
+              </w:pBdr>
+              <w:spacing w:after="100" w:before="100" w:line="240"/>
+              <w:ind w:left="100" w:right="100" w:firstLine="0" w:firstLineChars="0"/>
+            </w:pPr>
+            <w:r xmlns:w="http://schemas.openxmlformats.org/wordprocessingml/2006/main" xmlns:wp="http://schemas.openxmlformats.org/drawingml/2006/wordprocessingDrawing" xmlns:r="http://schemas.openxmlformats.org/officeDocument/2006/relationships" xmlns:w14="http://schemas.microsoft.com/office/word/2010/wordml">
+              <w:rPr>
+                <w:rFonts w:ascii="Arial" w:hAnsi="Arial" w:eastAsia="Arial" w:cs="Arial"/>
+                <w:i w:val="false"/>
+                <w:b w:val="false"/>
+                <w:u w:val="none"/>
+                <w:sz w:val="22"/>
+                <w:szCs w:val="22"/>
+                <w:color w:val="000000"/>
+              </w:rPr>
+              <w:t xml:space="preserve"/>
+            </w:r>
+          </w:p>
+        </w:tc>
+        <w:tc>
+          <w:tcPr>
+            <w:tcBorders>
+              <w:bottom w:val="none" w:sz="0" w:space="0" w:color="000000"/>
+              <w:top w:val="single" w:sz="8" w:space="0" w:color="000000"/>
+              <w:left w:val="none" w:sz="0" w:space="0" w:color="000000"/>
+              <w:right w:val="none" w:sz="0" w:space="0" w:color="000000"/>
+            </w:tcBorders>
+            <w:shd w:val="clear" w:color="auto" w:fill="FFFFFF"/>
+            <w:tcMar>
+              <w:top w:w="0" w:type="dxa"/>
+              <w:bottom w:w="0" w:type="dxa"/>
+              <w:left w:w="0" w:type="dxa"/>
+              <w:right w:w="0" w:type="dxa"/>
+            </w:tcMar>
+            <w:vAlign w:val="top"/>
+          </w:tcPr>
+          <w:p>
+            <w:pPr>
+              <w:pStyle w:val="Normal"/>
+              <w:jc w:val="center"/>
+              <w:pBdr>
+                <w:bottom w:val="none" w:sz="0" w:space="0" w:color="000000"/>
+                <w:top w:val="none" w:sz="0" w:space="0" w:color="000000"/>
+                <w:left w:val="none" w:sz="0" w:space="0" w:color="000000"/>
+                <w:right w:val="none" w:sz="0" w:space="0" w:color="000000"/>
+              </w:pBdr>
+              <w:spacing w:after="100" w:before="100" w:line="240"/>
+              <w:ind w:left="100" w:right="100" w:firstLine="0" w:firstLineChars="0"/>
+            </w:pPr>
+            <w:r xmlns:w="http://schemas.openxmlformats.org/wordprocessingml/2006/main" xmlns:wp="http://schemas.openxmlformats.org/drawingml/2006/wordprocessingDrawing" xmlns:r="http://schemas.openxmlformats.org/officeDocument/2006/relationships" xmlns:w14="http://schemas.microsoft.com/office/word/2010/wordml">
+              <w:rPr>
+                <w:rFonts w:ascii="Arial" w:hAnsi="Arial" w:eastAsia="Arial" w:cs="Arial"/>
+                <w:i w:val="false"/>
+                <w:b w:val="false"/>
+                <w:u w:val="none"/>
+                <w:sz w:val="22"/>
+                <w:szCs w:val="22"/>
+                <w:color w:val="000000"/>
+              </w:rPr>
+              <w:t xml:space="preserve"/>
+            </w:r>
+          </w:p>
+        </w:tc>
+      </w:tr>
+      <w:tr>
+        <w:trPr>
+          <w:trHeight w:val="571" w:hRule="auto"/>
+        </w:trPr>
+        body 2
+        <w:tc>
+          <w:tcPr>
+            <w:tcBorders>
+              <w:bottom w:val="none" w:sz="0" w:space="0" w:color="000000"/>
+              <w:top w:val="none" w:sz="0" w:space="0" w:color="000000"/>
+              <w:left w:val="none" w:sz="0" w:space="0" w:color="000000"/>
+              <w:right w:val="none" w:sz="0" w:space="0" w:color="000000"/>
+            </w:tcBorders>
+            <w:shd w:val="clear" w:color="auto" w:fill="FFFFFF"/>
+            <w:tcMar>
+              <w:top w:w="0" w:type="dxa"/>
+              <w:bottom w:w="0" w:type="dxa"/>
+              <w:left w:w="0" w:type="dxa"/>
+              <w:right w:w="0" w:type="dxa"/>
+            </w:tcMar>
+            <w:vAlign w:val="top"/>
+          </w:tcPr>
+          <w:p>
+            <w:pPr>
+              <w:pStyle w:val="Normal"/>
+              <w:jc w:val="left"/>
+              <w:pBdr>
+                <w:bottom w:val="none" w:sz="0" w:space="0" w:color="000000"/>
+                <w:top w:val="none" w:sz="0" w:space="0" w:color="000000"/>
+                <w:left w:val="none" w:sz="0" w:space="0" w:color="000000"/>
+                <w:right w:val="none" w:sz="0" w:space="0" w:color="000000"/>
+              </w:pBdr>
+              <w:spacing w:after="100" w:before="100" w:line="240"/>
+              <w:ind w:left="300" w:right="100" w:firstLine="0" w:firstLineChars="0"/>
+            </w:pPr>
+            <w:r xmlns:w="http://schemas.openxmlformats.org/wordprocessingml/2006/main" xmlns:wp="http://schemas.openxmlformats.org/drawingml/2006/wordprocessingDrawing" xmlns:r="http://schemas.openxmlformats.org/officeDocument/2006/relationships" xmlns:w14="http://schemas.microsoft.com/office/word/2010/wordml">
+              <w:rPr>
+                <w:rFonts w:ascii="Arial" w:hAnsi="Arial" w:eastAsia="Arial" w:cs="Arial"/>
+                <w:i w:val="false"/>
+                <w:b w:val="false"/>
+                <w:u w:val="none"/>
+                <w:sz w:val="22"/>
+                <w:szCs w:val="22"/>
+                <w:color w:val="000000"/>
+              </w:rPr>
+              <w:t xml:space="preserve">Private</w:t>
+            </w:r>
+          </w:p>
+        </w:tc>
+        <w:tc>
+          <w:tcPr>
+            <w:tcBorders>
+              <w:bottom w:val="none" w:sz="0" w:space="0" w:color="000000"/>
+              <w:top w:val="none" w:sz="0" w:space="0" w:color="000000"/>
+              <w:left w:val="none" w:sz="0" w:space="0" w:color="000000"/>
+              <w:right w:val="none" w:sz="0" w:space="0" w:color="000000"/>
+            </w:tcBorders>
+            <w:shd w:val="clear" w:color="auto" w:fill="FFFFFF"/>
+            <w:tcMar>
+              <w:top w:w="0" w:type="dxa"/>
+              <w:bottom w:w="0" w:type="dxa"/>
+              <w:left w:w="0" w:type="dxa"/>
+              <w:right w:w="0" w:type="dxa"/>
+            </w:tcMar>
+            <w:vAlign w:val="top"/>
+          </w:tcPr>
+          <w:p>
+            <w:pPr>
+              <w:pStyle w:val="Normal"/>
+              <w:jc w:val="center"/>
+              <w:pBdr>
+                <w:bottom w:val="none" w:sz="0" w:space="0" w:color="000000"/>
+                <w:top w:val="none" w:sz="0" w:space="0" w:color="000000"/>
+                <w:left w:val="none" w:sz="0" w:space="0" w:color="000000"/>
+                <w:right w:val="none" w:sz="0" w:space="0" w:color="000000"/>
+              </w:pBdr>
+              <w:spacing w:after="100" w:before="100" w:line="240"/>
+              <w:ind w:left="100" w:right="100" w:firstLine="0" w:firstLineChars="0"/>
+            </w:pPr>
+            <w:r xmlns:w="http://schemas.openxmlformats.org/wordprocessingml/2006/main" xmlns:wp="http://schemas.openxmlformats.org/drawingml/2006/wordprocessingDrawing" xmlns:r="http://schemas.openxmlformats.org/officeDocument/2006/relationships" xmlns:w14="http://schemas.microsoft.com/office/word/2010/wordml">
+              <w:rPr>
+                <w:rFonts w:ascii="Arial" w:hAnsi="Arial" w:eastAsia="Arial" w:cs="Arial"/>
+                <w:i w:val="false"/>
+                <w:b w:val="false"/>
+                <w:u w:val="none"/>
+                <w:sz w:val="22"/>
+                <w:szCs w:val="22"/>
+                <w:color w:val="000000"/>
+              </w:rPr>
+              <w:t xml:space="preserve">—</w:t>
+            </w:r>
+          </w:p>
+        </w:tc>
+        <w:tc>
+          <w:tcPr>
+            <w:tcBorders>
+              <w:bottom w:val="none" w:sz="0" w:space="0" w:color="000000"/>
+              <w:top w:val="none" w:sz="0" w:space="0" w:color="000000"/>
+              <w:left w:val="none" w:sz="0" w:space="0" w:color="000000"/>
+              <w:right w:val="none" w:sz="0" w:space="0" w:color="000000"/>
+            </w:tcBorders>
+            <w:shd w:val="clear" w:color="auto" w:fill="FFFFFF"/>
+            <w:tcMar>
+              <w:top w:w="0" w:type="dxa"/>
+              <w:bottom w:w="0" w:type="dxa"/>
+              <w:left w:w="0" w:type="dxa"/>
+              <w:right w:w="0" w:type="dxa"/>
+            </w:tcMar>
+            <w:vAlign w:val="top"/>
+          </w:tcPr>
+          <w:p>
+            <w:pPr>
+              <w:pStyle w:val="Normal"/>
+              <w:jc w:val="center"/>
+              <w:pBdr>
+                <w:bottom w:val="none" w:sz="0" w:space="0" w:color="000000"/>
+                <w:top w:val="none" w:sz="0" w:space="0" w:color="000000"/>
+                <w:left w:val="none" w:sz="0" w:space="0" w:color="000000"/>
+                <w:right w:val="none" w:sz="0" w:space="0" w:color="000000"/>
+              </w:pBdr>
+              <w:spacing w:after="100" w:before="100" w:line="240"/>
+              <w:ind w:left="100" w:right="100" w:firstLine="0" w:firstLineChars="0"/>
+            </w:pPr>
+            <w:r xmlns:w="http://schemas.openxmlformats.org/wordprocessingml/2006/main" xmlns:wp="http://schemas.openxmlformats.org/drawingml/2006/wordprocessingDrawing" xmlns:r="http://schemas.openxmlformats.org/officeDocument/2006/relationships" xmlns:w14="http://schemas.microsoft.com/office/word/2010/wordml">
+              <w:rPr>
+                <w:rFonts w:ascii="Arial" w:hAnsi="Arial" w:eastAsia="Arial" w:cs="Arial"/>
+                <w:i w:val="false"/>
+                <w:b w:val="false"/>
+                <w:u w:val="none"/>
+                <w:sz w:val="22"/>
+                <w:szCs w:val="22"/>
+                <w:color w:val="000000"/>
+              </w:rPr>
+              <w:t xml:space="preserve">—</w:t>
+            </w:r>
+          </w:p>
+        </w:tc>
+        <w:tc>
+          <w:tcPr>
+            <w:tcBorders>
+              <w:bottom w:val="none" w:sz="0" w:space="0" w:color="000000"/>
+              <w:top w:val="none" w:sz="0" w:space="0" w:color="000000"/>
+              <w:left w:val="none" w:sz="0" w:space="0" w:color="000000"/>
+              <w:right w:val="none" w:sz="0" w:space="0" w:color="000000"/>
+            </w:tcBorders>
+            <w:shd w:val="clear" w:color="auto" w:fill="FFFFFF"/>
+            <w:tcMar>
+              <w:top w:w="0" w:type="dxa"/>
+              <w:bottom w:w="0" w:type="dxa"/>
+              <w:left w:w="0" w:type="dxa"/>
+              <w:right w:w="0" w:type="dxa"/>
+            </w:tcMar>
+            <w:vAlign w:val="top"/>
+          </w:tcPr>
+          <w:p>
+            <w:pPr>
+              <w:pStyle w:val="Normal"/>
+              <w:jc w:val="center"/>
+              <w:pBdr>
+                <w:bottom w:val="none" w:sz="0" w:space="0" w:color="000000"/>
+                <w:top w:val="none" w:sz="0" w:space="0" w:color="000000"/>
+                <w:left w:val="none" w:sz="0" w:space="0" w:color="000000"/>
+                <w:right w:val="none" w:sz="0" w:space="0" w:color="000000"/>
+              </w:pBdr>
+              <w:spacing w:after="100" w:before="100" w:line="240"/>
+              <w:ind w:left="100" w:right="100" w:firstLine="0" w:firstLineChars="0"/>
+            </w:pPr>
+            <w:r xmlns:w="http://schemas.openxmlformats.org/wordprocessingml/2006/main" xmlns:wp="http://schemas.openxmlformats.org/drawingml/2006/wordprocessingDrawing" xmlns:r="http://schemas.openxmlformats.org/officeDocument/2006/relationships" xmlns:w14="http://schemas.microsoft.com/office/word/2010/wordml">
+              <w:rPr>
+                <w:rFonts w:ascii="Arial" w:hAnsi="Arial" w:eastAsia="Arial" w:cs="Arial"/>
+                <w:i w:val="false"/>
+                <w:b w:val="false"/>
+                <w:u w:val="none"/>
+                <w:sz w:val="22"/>
+                <w:szCs w:val="22"/>
+                <w:color w:val="000000"/>
+              </w:rPr>
+              <w:t xml:space="preserve"/>
+            </w:r>
+          </w:p>
+        </w:tc>
+      </w:tr>
+      <w:tr>
+        <w:trPr>
+          <w:trHeight w:val="600" w:hRule="auto"/>
+        </w:trPr>
+        body 3
+        <w:tc>
+          <w:tcPr>
+            <w:tcBorders>
+              <w:bottom w:val="none" w:sz="0" w:space="0" w:color="000000"/>
+              <w:top w:val="none" w:sz="0" w:space="0" w:color="000000"/>
+              <w:left w:val="none" w:sz="0" w:space="0" w:color="000000"/>
+              <w:right w:val="none" w:sz="0" w:space="0" w:color="000000"/>
+            </w:tcBorders>
+            <w:shd w:val="clear" w:color="auto" w:fill="FFFFFF"/>
+            <w:tcMar>
+              <w:top w:w="0" w:type="dxa"/>
+              <w:bottom w:w="0" w:type="dxa"/>
+              <w:left w:w="0" w:type="dxa"/>
+              <w:right w:w="0" w:type="dxa"/>
+            </w:tcMar>
+            <w:vAlign w:val="top"/>
+          </w:tcPr>
+          <w:p>
+            <w:pPr>
+              <w:pStyle w:val="Normal"/>
+              <w:jc w:val="left"/>
+              <w:pBdr>
+                <w:bottom w:val="none" w:sz="0" w:space="0" w:color="000000"/>
+                <w:top w:val="none" w:sz="0" w:space="0" w:color="000000"/>
+                <w:left w:val="none" w:sz="0" w:space="0" w:color="000000"/>
+                <w:right w:val="none" w:sz="0" w:space="0" w:color="000000"/>
+              </w:pBdr>
+              <w:spacing w:after="100" w:before="100" w:line="240"/>
+              <w:ind w:left="300" w:right="100" w:firstLine="0" w:firstLineChars="0"/>
+            </w:pPr>
+            <w:r xmlns:w="http://schemas.openxmlformats.org/wordprocessingml/2006/main" xmlns:wp="http://schemas.openxmlformats.org/drawingml/2006/wordprocessingDrawing" xmlns:r="http://schemas.openxmlformats.org/officeDocument/2006/relationships" xmlns:w14="http://schemas.microsoft.com/office/word/2010/wordml">
+              <w:rPr>
+                <w:rFonts w:ascii="Arial" w:hAnsi="Arial" w:eastAsia="Arial" w:cs="Arial"/>
+                <w:i w:val="false"/>
+                <w:b w:val="false"/>
+                <w:u w:val="none"/>
+                <w:sz w:val="22"/>
+                <w:szCs w:val="22"/>
+                <w:color w:val="000000"/>
+              </w:rPr>
+              <w:t xml:space="preserve">Medicaid</w:t>
+            </w:r>
+          </w:p>
+        </w:tc>
+        <w:tc>
+          <w:tcPr>
+            <w:tcBorders>
+              <w:bottom w:val="none" w:sz="0" w:space="0" w:color="000000"/>
+              <w:top w:val="none" w:sz="0" w:space="0" w:color="000000"/>
+              <w:left w:val="none" w:sz="0" w:space="0" w:color="000000"/>
+              <w:right w:val="none" w:sz="0" w:space="0" w:color="000000"/>
+            </w:tcBorders>
+            <w:shd w:val="clear" w:color="auto" w:fill="FFFFFF"/>
+            <w:tcMar>
+              <w:top w:w="0" w:type="dxa"/>
+              <w:bottom w:w="0" w:type="dxa"/>
+              <w:left w:w="0" w:type="dxa"/>
+              <w:right w:w="0" w:type="dxa"/>
+            </w:tcMar>
+            <w:vAlign w:val="top"/>
+          </w:tcPr>
+          <w:p>
+            <w:pPr>
+              <w:pStyle w:val="Normal"/>
+              <w:jc w:val="center"/>
+              <w:pBdr>
+                <w:bottom w:val="none" w:sz="0" w:space="0" w:color="000000"/>
+                <w:top w:val="none" w:sz="0" w:space="0" w:color="000000"/>
+                <w:left w:val="none" w:sz="0" w:space="0" w:color="000000"/>
+                <w:right w:val="none" w:sz="0" w:space="0" w:color="000000"/>
+              </w:pBdr>
+              <w:spacing w:after="100" w:before="100" w:line="240"/>
+              <w:ind w:left="100" w:right="100" w:firstLine="0" w:firstLineChars="0"/>
+            </w:pPr>
+            <w:r xmlns:w="http://schemas.openxmlformats.org/wordprocessingml/2006/main" xmlns:wp="http://schemas.openxmlformats.org/drawingml/2006/wordprocessingDrawing" xmlns:r="http://schemas.openxmlformats.org/officeDocument/2006/relationships" xmlns:w14="http://schemas.microsoft.com/office/word/2010/wordml">
+              <w:rPr>
+                <w:rFonts w:ascii="Arial" w:hAnsi="Arial" w:eastAsia="Arial" w:cs="Arial"/>
+                <w:i w:val="false"/>
+                <w:b w:val="false"/>
+                <w:u w:val="none"/>
+                <w:sz w:val="22"/>
+                <w:szCs w:val="22"/>
+                <w:color w:val="000000"/>
+              </w:rPr>
+              <w:t xml:space="preserve">5,445</w:t>
+            </w:r>
+          </w:p>
+        </w:tc>
+        <w:tc>
+          <w:tcPr>
+            <w:tcBorders>
+              <w:bottom w:val="none" w:sz="0" w:space="0" w:color="000000"/>
+              <w:top w:val="none" w:sz="0" w:space="0" w:color="000000"/>
+              <w:left w:val="none" w:sz="0" w:space="0" w:color="000000"/>
+              <w:right w:val="none" w:sz="0" w:space="0" w:color="000000"/>
+            </w:tcBorders>
+            <w:shd w:val="clear" w:color="auto" w:fill="FFFFFF"/>
+            <w:tcMar>
+              <w:top w:w="0" w:type="dxa"/>
+              <w:bottom w:w="0" w:type="dxa"/>
+              <w:left w:w="0" w:type="dxa"/>
+              <w:right w:w="0" w:type="dxa"/>
+            </w:tcMar>
+            <w:vAlign w:val="top"/>
+          </w:tcPr>
+          <w:p>
+            <w:pPr>
+              <w:pStyle w:val="Normal"/>
+              <w:jc w:val="center"/>
+              <w:pBdr>
+                <w:bottom w:val="none" w:sz="0" w:space="0" w:color="000000"/>
+                <w:top w:val="none" w:sz="0" w:space="0" w:color="000000"/>
+                <w:left w:val="none" w:sz="0" w:space="0" w:color="000000"/>
+                <w:right w:val="none" w:sz="0" w:space="0" w:color="000000"/>
+              </w:pBdr>
+              <w:spacing w:after="100" w:before="100" w:line="240"/>
+              <w:ind w:left="100" w:right="100" w:firstLine="0" w:firstLineChars="0"/>
+            </w:pPr>
+            <w:r xmlns:w="http://schemas.openxmlformats.org/wordprocessingml/2006/main" xmlns:wp="http://schemas.openxmlformats.org/drawingml/2006/wordprocessingDrawing" xmlns:r="http://schemas.openxmlformats.org/officeDocument/2006/relationships" xmlns:w14="http://schemas.microsoft.com/office/word/2010/wordml">
+              <w:rPr>
+                <w:rFonts w:ascii="Arial" w:hAnsi="Arial" w:eastAsia="Arial" w:cs="Arial"/>
+                <w:i w:val="false"/>
+                <w:b w:val="false"/>
+                <w:u w:val="none"/>
+                <w:sz w:val="22"/>
+                <w:szCs w:val="22"/>
+                <w:color w:val="000000"/>
+              </w:rPr>
+              <w:t xml:space="preserve">2,374, 8,516</w:t>
+            </w:r>
+          </w:p>
+        </w:tc>
+        <w:tc>
+          <w:tcPr>
+            <w:tcBorders>
+              <w:bottom w:val="none" w:sz="0" w:space="0" w:color="000000"/>
+              <w:top w:val="none" w:sz="0" w:space="0" w:color="000000"/>
+              <w:left w:val="none" w:sz="0" w:space="0" w:color="000000"/>
+              <w:right w:val="none" w:sz="0" w:space="0" w:color="000000"/>
+            </w:tcBorders>
+            <w:shd w:val="clear" w:color="auto" w:fill="FFFFFF"/>
+            <w:tcMar>
+              <w:top w:w="0" w:type="dxa"/>
+              <w:bottom w:w="0" w:type="dxa"/>
+              <w:left w:w="0" w:type="dxa"/>
+              <w:right w:w="0" w:type="dxa"/>
+            </w:tcMar>
+            <w:vAlign w:val="top"/>
+          </w:tcPr>
+          <w:p>
+            <w:pPr>
+              <w:pStyle w:val="Normal"/>
+              <w:jc w:val="center"/>
+              <w:pBdr>
+                <w:bottom w:val="none" w:sz="0" w:space="0" w:color="000000"/>
+                <w:top w:val="none" w:sz="0" w:space="0" w:color="000000"/>
+                <w:left w:val="none" w:sz="0" w:space="0" w:color="000000"/>
+                <w:right w:val="none" w:sz="0" w:space="0" w:color="000000"/>
+              </w:pBdr>
+              <w:spacing w:after="100" w:before="100" w:line="240"/>
+              <w:ind w:left="100" w:right="100" w:firstLine="0" w:firstLineChars="0"/>
+            </w:pPr>
+            <w:r xmlns:w="http://schemas.openxmlformats.org/wordprocessingml/2006/main" xmlns:wp="http://schemas.openxmlformats.org/drawingml/2006/wordprocessingDrawing" xmlns:r="http://schemas.openxmlformats.org/officeDocument/2006/relationships" xmlns:w14="http://schemas.microsoft.com/office/word/2010/wordml">
+              <w:rPr>
+                <w:rFonts w:ascii="Arial" w:hAnsi="Arial" w:eastAsia="Arial" w:cs="Arial"/>
+                <w:i w:val="false"/>
+                <w:b w:val="false"/>
+                <w:u w:val="none"/>
+                <w:sz w:val="22"/>
+                <w:szCs w:val="22"/>
+                <w:color w:val="000000"/>
+              </w:rPr>
+              <w:t xml:space="preserve">&lt;0.001</w:t>
+            </w:r>
+          </w:p>
+        </w:tc>
+      </w:tr>
+      <w:tr>
+        <w:trPr>
+          <w:trHeight w:val="600" w:hRule="auto"/>
+        </w:trPr>
+        body 4
+        <w:tc>
+          <w:tcPr>
+            <w:tcBorders>
+              <w:bottom w:val="none" w:sz="0" w:space="0" w:color="000000"/>
+              <w:top w:val="none" w:sz="0" w:space="0" w:color="000000"/>
+              <w:left w:val="none" w:sz="0" w:space="0" w:color="000000"/>
+              <w:right w:val="none" w:sz="0" w:space="0" w:color="000000"/>
+            </w:tcBorders>
+            <w:shd w:val="clear" w:color="auto" w:fill="FFFFFF"/>
+            <w:tcMar>
+              <w:top w:w="0" w:type="dxa"/>
+              <w:bottom w:w="0" w:type="dxa"/>
+              <w:left w:w="0" w:type="dxa"/>
+              <w:right w:w="0" w:type="dxa"/>
+            </w:tcMar>
+            <w:vAlign w:val="top"/>
+          </w:tcPr>
+          <w:p>
+            <w:pPr>
+              <w:pStyle w:val="Normal"/>
+              <w:jc w:val="left"/>
+              <w:pBdr>
+                <w:bottom w:val="none" w:sz="0" w:space="0" w:color="000000"/>
+                <w:top w:val="none" w:sz="0" w:space="0" w:color="000000"/>
+                <w:left w:val="none" w:sz="0" w:space="0" w:color="000000"/>
+                <w:right w:val="none" w:sz="0" w:space="0" w:color="000000"/>
+              </w:pBdr>
+              <w:spacing w:after="100" w:before="100" w:line="240"/>
+              <w:ind w:left="300" w:right="100" w:firstLine="0" w:firstLineChars="0"/>
+            </w:pPr>
+            <w:r xmlns:w="http://schemas.openxmlformats.org/wordprocessingml/2006/main" xmlns:wp="http://schemas.openxmlformats.org/drawingml/2006/wordprocessingDrawing" xmlns:r="http://schemas.openxmlformats.org/officeDocument/2006/relationships" xmlns:w14="http://schemas.microsoft.com/office/word/2010/wordml">
+              <w:rPr>
+                <w:rFonts w:ascii="Arial" w:hAnsi="Arial" w:eastAsia="Arial" w:cs="Arial"/>
+                <w:i w:val="false"/>
+                <w:b w:val="false"/>
+                <w:u w:val="none"/>
+                <w:sz w:val="22"/>
+                <w:szCs w:val="22"/>
+                <w:color w:val="000000"/>
+              </w:rPr>
+              <w:t xml:space="preserve">Medicare</w:t>
+            </w:r>
+          </w:p>
+        </w:tc>
+        <w:tc>
+          <w:tcPr>
+            <w:tcBorders>
+              <w:bottom w:val="none" w:sz="0" w:space="0" w:color="000000"/>
+              <w:top w:val="none" w:sz="0" w:space="0" w:color="000000"/>
+              <w:left w:val="none" w:sz="0" w:space="0" w:color="000000"/>
+              <w:right w:val="none" w:sz="0" w:space="0" w:color="000000"/>
+            </w:tcBorders>
+            <w:shd w:val="clear" w:color="auto" w:fill="FFFFFF"/>
+            <w:tcMar>
+              <w:top w:w="0" w:type="dxa"/>
+              <w:bottom w:w="0" w:type="dxa"/>
+              <w:left w:w="0" w:type="dxa"/>
+              <w:right w:w="0" w:type="dxa"/>
+            </w:tcMar>
+            <w:vAlign w:val="top"/>
+          </w:tcPr>
+          <w:p>
+            <w:pPr>
+              <w:pStyle w:val="Normal"/>
+              <w:jc w:val="center"/>
+              <w:pBdr>
+                <w:bottom w:val="none" w:sz="0" w:space="0" w:color="000000"/>
+                <w:top w:val="none" w:sz="0" w:space="0" w:color="000000"/>
+                <w:left w:val="none" w:sz="0" w:space="0" w:color="000000"/>
+                <w:right w:val="none" w:sz="0" w:space="0" w:color="000000"/>
+              </w:pBdr>
+              <w:spacing w:after="100" w:before="100" w:line="240"/>
+              <w:ind w:left="100" w:right="100" w:firstLine="0" w:firstLineChars="0"/>
+            </w:pPr>
+            <w:r xmlns:w="http://schemas.openxmlformats.org/wordprocessingml/2006/main" xmlns:wp="http://schemas.openxmlformats.org/drawingml/2006/wordprocessingDrawing" xmlns:r="http://schemas.openxmlformats.org/officeDocument/2006/relationships" xmlns:w14="http://schemas.microsoft.com/office/word/2010/wordml">
+              <w:rPr>
+                <w:rFonts w:ascii="Arial" w:hAnsi="Arial" w:eastAsia="Arial" w:cs="Arial"/>
+                <w:i w:val="false"/>
+                <w:b w:val="false"/>
+                <w:u w:val="none"/>
+                <w:sz w:val="22"/>
+                <w:szCs w:val="22"/>
+                <w:color w:val="000000"/>
+              </w:rPr>
+              <w:t xml:space="preserve">8,104</w:t>
+            </w:r>
+          </w:p>
+        </w:tc>
+        <w:tc>
+          <w:tcPr>
+            <w:tcBorders>
+              <w:bottom w:val="none" w:sz="0" w:space="0" w:color="000000"/>
+              <w:top w:val="none" w:sz="0" w:space="0" w:color="000000"/>
+              <w:left w:val="none" w:sz="0" w:space="0" w:color="000000"/>
+              <w:right w:val="none" w:sz="0" w:space="0" w:color="000000"/>
+            </w:tcBorders>
+            <w:shd w:val="clear" w:color="auto" w:fill="FFFFFF"/>
+            <w:tcMar>
+              <w:top w:w="0" w:type="dxa"/>
+              <w:bottom w:w="0" w:type="dxa"/>
+              <w:left w:w="0" w:type="dxa"/>
+              <w:right w:w="0" w:type="dxa"/>
+            </w:tcMar>
+            <w:vAlign w:val="top"/>
+          </w:tcPr>
+          <w:p>
+            <w:pPr>
+              <w:pStyle w:val="Normal"/>
+              <w:jc w:val="center"/>
+              <w:pBdr>
+                <w:bottom w:val="none" w:sz="0" w:space="0" w:color="000000"/>
+                <w:top w:val="none" w:sz="0" w:space="0" w:color="000000"/>
+                <w:left w:val="none" w:sz="0" w:space="0" w:color="000000"/>
+                <w:right w:val="none" w:sz="0" w:space="0" w:color="000000"/>
+              </w:pBdr>
+              <w:spacing w:after="100" w:before="100" w:line="240"/>
+              <w:ind w:left="100" w:right="100" w:firstLine="0" w:firstLineChars="0"/>
+            </w:pPr>
+            <w:r xmlns:w="http://schemas.openxmlformats.org/wordprocessingml/2006/main" xmlns:wp="http://schemas.openxmlformats.org/drawingml/2006/wordprocessingDrawing" xmlns:r="http://schemas.openxmlformats.org/officeDocument/2006/relationships" xmlns:w14="http://schemas.microsoft.com/office/word/2010/wordml">
+              <w:rPr>
+                <w:rFonts w:ascii="Arial" w:hAnsi="Arial" w:eastAsia="Arial" w:cs="Arial"/>
+                <w:i w:val="false"/>
+                <w:b w:val="false"/>
+                <w:u w:val="none"/>
+                <w:sz w:val="22"/>
+                <w:szCs w:val="22"/>
+                <w:color w:val="000000"/>
+              </w:rPr>
+              <w:t xml:space="preserve">5,577, 10,631</w:t>
+            </w:r>
+          </w:p>
+        </w:tc>
+        <w:tc>
+          <w:tcPr>
+            <w:tcBorders>
+              <w:bottom w:val="none" w:sz="0" w:space="0" w:color="000000"/>
+              <w:top w:val="none" w:sz="0" w:space="0" w:color="000000"/>
+              <w:left w:val="none" w:sz="0" w:space="0" w:color="000000"/>
+              <w:right w:val="none" w:sz="0" w:space="0" w:color="000000"/>
+            </w:tcBorders>
+            <w:shd w:val="clear" w:color="auto" w:fill="FFFFFF"/>
+            <w:tcMar>
+              <w:top w:w="0" w:type="dxa"/>
+              <w:bottom w:w="0" w:type="dxa"/>
+              <w:left w:w="0" w:type="dxa"/>
+              <w:right w:w="0" w:type="dxa"/>
+            </w:tcMar>
+            <w:vAlign w:val="top"/>
+          </w:tcPr>
+          <w:p>
+            <w:pPr>
+              <w:pStyle w:val="Normal"/>
+              <w:jc w:val="center"/>
+              <w:pBdr>
+                <w:bottom w:val="none" w:sz="0" w:space="0" w:color="000000"/>
+                <w:top w:val="none" w:sz="0" w:space="0" w:color="000000"/>
+                <w:left w:val="none" w:sz="0" w:space="0" w:color="000000"/>
+                <w:right w:val="none" w:sz="0" w:space="0" w:color="000000"/>
+              </w:pBdr>
+              <w:spacing w:after="100" w:before="100" w:line="240"/>
+              <w:ind w:left="100" w:right="100" w:firstLine="0" w:firstLineChars="0"/>
+            </w:pPr>
+            <w:r xmlns:w="http://schemas.openxmlformats.org/wordprocessingml/2006/main" xmlns:wp="http://schemas.openxmlformats.org/drawingml/2006/wordprocessingDrawing" xmlns:r="http://schemas.openxmlformats.org/officeDocument/2006/relationships" xmlns:w14="http://schemas.microsoft.com/office/word/2010/wordml">
+              <w:rPr>
+                <w:rFonts w:ascii="Arial" w:hAnsi="Arial" w:eastAsia="Arial" w:cs="Arial"/>
+                <w:i w:val="false"/>
+                <w:b w:val="false"/>
+                <w:u w:val="none"/>
+                <w:sz w:val="22"/>
+                <w:szCs w:val="22"/>
+                <w:color w:val="000000"/>
+              </w:rPr>
+              <w:t xml:space="preserve">&lt;0.001</w:t>
+            </w:r>
+          </w:p>
+        </w:tc>
+      </w:tr>
+      <w:tr>
+        <w:trPr>
+          <w:trHeight w:val="600" w:hRule="auto"/>
+        </w:trPr>
+        body 5
+        <w:tc>
+          <w:tcPr>
+            <w:tcBorders>
+              <w:bottom w:val="none" w:sz="0" w:space="0" w:color="000000"/>
+              <w:top w:val="none" w:sz="0" w:space="0" w:color="000000"/>
+              <w:left w:val="none" w:sz="0" w:space="0" w:color="000000"/>
+              <w:right w:val="none" w:sz="0" w:space="0" w:color="000000"/>
+            </w:tcBorders>
+            <w:shd w:val="clear" w:color="auto" w:fill="FFFFFF"/>
+            <w:tcMar>
+              <w:top w:w="0" w:type="dxa"/>
+              <w:bottom w:w="0" w:type="dxa"/>
+              <w:left w:w="0" w:type="dxa"/>
+              <w:right w:w="0" w:type="dxa"/>
+            </w:tcMar>
+            <w:vAlign w:val="top"/>
+          </w:tcPr>
+          <w:p>
+            <w:pPr>
+              <w:pStyle w:val="Normal"/>
+              <w:jc w:val="left"/>
+              <w:pBdr>
+                <w:bottom w:val="none" w:sz="0" w:space="0" w:color="000000"/>
+                <w:top w:val="none" w:sz="0" w:space="0" w:color="000000"/>
+                <w:left w:val="none" w:sz="0" w:space="0" w:color="000000"/>
+                <w:right w:val="none" w:sz="0" w:space="0" w:color="000000"/>
+              </w:pBdr>
+              <w:spacing w:after="100" w:before="100" w:line="240"/>
+              <w:ind w:left="300" w:right="100" w:firstLine="0" w:firstLineChars="0"/>
+            </w:pPr>
+            <w:r xmlns:w="http://schemas.openxmlformats.org/wordprocessingml/2006/main" xmlns:wp="http://schemas.openxmlformats.org/drawingml/2006/wordprocessingDrawing" xmlns:r="http://schemas.openxmlformats.org/officeDocument/2006/relationships" xmlns:w14="http://schemas.microsoft.com/office/word/2010/wordml">
+              <w:rPr>
+                <w:rFonts w:ascii="Arial" w:hAnsi="Arial" w:eastAsia="Arial" w:cs="Arial"/>
+                <w:i w:val="false"/>
+                <w:b w:val="false"/>
+                <w:u w:val="none"/>
+                <w:sz w:val="22"/>
+                <w:szCs w:val="22"/>
+                <w:color w:val="000000"/>
+              </w:rPr>
+              <w:t xml:space="preserve">Other</w:t>
+            </w:r>
+          </w:p>
+        </w:tc>
+        <w:tc>
+          <w:tcPr>
+            <w:tcBorders>
+              <w:bottom w:val="none" w:sz="0" w:space="0" w:color="000000"/>
+              <w:top w:val="none" w:sz="0" w:space="0" w:color="000000"/>
+              <w:left w:val="none" w:sz="0" w:space="0" w:color="000000"/>
+              <w:right w:val="none" w:sz="0" w:space="0" w:color="000000"/>
+            </w:tcBorders>
+            <w:shd w:val="clear" w:color="auto" w:fill="FFFFFF"/>
+            <w:tcMar>
+              <w:top w:w="0" w:type="dxa"/>
+              <w:bottom w:w="0" w:type="dxa"/>
+              <w:left w:w="0" w:type="dxa"/>
+              <w:right w:w="0" w:type="dxa"/>
+            </w:tcMar>
+            <w:vAlign w:val="top"/>
+          </w:tcPr>
+          <w:p>
+            <w:pPr>
+              <w:pStyle w:val="Normal"/>
+              <w:jc w:val="center"/>
+              <w:pBdr>
+                <w:bottom w:val="none" w:sz="0" w:space="0" w:color="000000"/>
+                <w:top w:val="none" w:sz="0" w:space="0" w:color="000000"/>
+                <w:left w:val="none" w:sz="0" w:space="0" w:color="000000"/>
+                <w:right w:val="none" w:sz="0" w:space="0" w:color="000000"/>
+              </w:pBdr>
+              <w:spacing w:after="100" w:before="100" w:line="240"/>
+              <w:ind w:left="100" w:right="100" w:firstLine="0" w:firstLineChars="0"/>
+            </w:pPr>
+            <w:r xmlns:w="http://schemas.openxmlformats.org/wordprocessingml/2006/main" xmlns:wp="http://schemas.openxmlformats.org/drawingml/2006/wordprocessingDrawing" xmlns:r="http://schemas.openxmlformats.org/officeDocument/2006/relationships" xmlns:w14="http://schemas.microsoft.com/office/word/2010/wordml">
+              <w:rPr>
+                <w:rFonts w:ascii="Arial" w:hAnsi="Arial" w:eastAsia="Arial" w:cs="Arial"/>
+                <w:i w:val="false"/>
+                <w:b w:val="false"/>
+                <w:u w:val="none"/>
+                <w:sz w:val="22"/>
+                <w:szCs w:val="22"/>
+                <w:color w:val="000000"/>
+              </w:rPr>
+              <w:t xml:space="preserve">-5,029</w:t>
+            </w:r>
+          </w:p>
+        </w:tc>
+        <w:tc>
+          <w:tcPr>
+            <w:tcBorders>
+              <w:bottom w:val="none" w:sz="0" w:space="0" w:color="000000"/>
+              <w:top w:val="none" w:sz="0" w:space="0" w:color="000000"/>
+              <w:left w:val="none" w:sz="0" w:space="0" w:color="000000"/>
+              <w:right w:val="none" w:sz="0" w:space="0" w:color="000000"/>
+            </w:tcBorders>
+            <w:shd w:val="clear" w:color="auto" w:fill="FFFFFF"/>
+            <w:tcMar>
+              <w:top w:w="0" w:type="dxa"/>
+              <w:bottom w:w="0" w:type="dxa"/>
+              <w:left w:w="0" w:type="dxa"/>
+              <w:right w:w="0" w:type="dxa"/>
+            </w:tcMar>
+            <w:vAlign w:val="top"/>
+          </w:tcPr>
+          <w:p>
+            <w:pPr>
+              <w:pStyle w:val="Normal"/>
+              <w:jc w:val="center"/>
+              <w:pBdr>
+                <w:bottom w:val="none" w:sz="0" w:space="0" w:color="000000"/>
+                <w:top w:val="none" w:sz="0" w:space="0" w:color="000000"/>
+                <w:left w:val="none" w:sz="0" w:space="0" w:color="000000"/>
+                <w:right w:val="none" w:sz="0" w:space="0" w:color="000000"/>
+              </w:pBdr>
+              <w:spacing w:after="100" w:before="100" w:line="240"/>
+              <w:ind w:left="100" w:right="100" w:firstLine="0" w:firstLineChars="0"/>
+            </w:pPr>
+            <w:r xmlns:w="http://schemas.openxmlformats.org/wordprocessingml/2006/main" xmlns:wp="http://schemas.openxmlformats.org/drawingml/2006/wordprocessingDrawing" xmlns:r="http://schemas.openxmlformats.org/officeDocument/2006/relationships" xmlns:w14="http://schemas.microsoft.com/office/word/2010/wordml">
+              <w:rPr>
+                <w:rFonts w:ascii="Arial" w:hAnsi="Arial" w:eastAsia="Arial" w:cs="Arial"/>
+                <w:i w:val="false"/>
+                <w:b w:val="false"/>
+                <w:u w:val="none"/>
+                <w:sz w:val="22"/>
+                <w:szCs w:val="22"/>
+                <w:color w:val="000000"/>
+              </w:rPr>
+              <w:t xml:space="preserve">-9,190, -869</w:t>
+            </w:r>
+          </w:p>
+        </w:tc>
+        <w:tc>
+          <w:tcPr>
+            <w:tcBorders>
+              <w:bottom w:val="none" w:sz="0" w:space="0" w:color="000000"/>
+              <w:top w:val="none" w:sz="0" w:space="0" w:color="000000"/>
+              <w:left w:val="none" w:sz="0" w:space="0" w:color="000000"/>
+              <w:right w:val="none" w:sz="0" w:space="0" w:color="000000"/>
+            </w:tcBorders>
+            <w:shd w:val="clear" w:color="auto" w:fill="FFFFFF"/>
+            <w:tcMar>
+              <w:top w:w="0" w:type="dxa"/>
+              <w:bottom w:w="0" w:type="dxa"/>
+              <w:left w:w="0" w:type="dxa"/>
+              <w:right w:w="0" w:type="dxa"/>
+            </w:tcMar>
+            <w:vAlign w:val="top"/>
+          </w:tcPr>
+          <w:p>
+            <w:pPr>
+              <w:pStyle w:val="Normal"/>
+              <w:jc w:val="center"/>
+              <w:pBdr>
+                <w:bottom w:val="none" w:sz="0" w:space="0" w:color="000000"/>
+                <w:top w:val="none" w:sz="0" w:space="0" w:color="000000"/>
+                <w:left w:val="none" w:sz="0" w:space="0" w:color="000000"/>
+                <w:right w:val="none" w:sz="0" w:space="0" w:color="000000"/>
+              </w:pBdr>
+              <w:spacing w:after="100" w:before="100" w:line="240"/>
+              <w:ind w:left="100" w:right="100" w:firstLine="0" w:firstLineChars="0"/>
+            </w:pPr>
+            <w:r xmlns:w="http://schemas.openxmlformats.org/wordprocessingml/2006/main" xmlns:wp="http://schemas.openxmlformats.org/drawingml/2006/wordprocessingDrawing" xmlns:r="http://schemas.openxmlformats.org/officeDocument/2006/relationships" xmlns:w14="http://schemas.microsoft.com/office/word/2010/wordml">
+              <w:rPr>
+                <w:rFonts w:ascii="Arial" w:hAnsi="Arial" w:eastAsia="Arial" w:cs="Arial"/>
+                <w:i w:val="false"/>
+                <w:b w:val="false"/>
+                <w:u w:val="none"/>
+                <w:sz w:val="22"/>
+                <w:szCs w:val="22"/>
+                <w:color w:val="000000"/>
+              </w:rPr>
+              <w:t xml:space="preserve">0.018</w:t>
+            </w:r>
+          </w:p>
+        </w:tc>
+      </w:tr>
+      <w:tr>
+        <w:trPr>
+          <w:trHeight w:val="574" w:hRule="auto"/>
+        </w:trPr>
+        body 6
+        <w:tc>
+          <w:tcPr>
+            <w:tcBorders>
+              <w:bottom w:val="none" w:sz="0" w:space="0" w:color="000000"/>
+              <w:top w:val="none" w:sz="0" w:space="0" w:color="000000"/>
+              <w:left w:val="none" w:sz="0" w:space="0" w:color="000000"/>
+              <w:right w:val="none" w:sz="0" w:space="0" w:color="000000"/>
+            </w:tcBorders>
+            <w:shd w:val="clear" w:color="auto" w:fill="FFFFFF"/>
+            <w:tcMar>
+              <w:top w:w="0" w:type="dxa"/>
+              <w:bottom w:w="0" w:type="dxa"/>
+              <w:left w:w="0" w:type="dxa"/>
+              <w:right w:w="0" w:type="dxa"/>
+            </w:tcMar>
+            <w:vAlign w:val="top"/>
+          </w:tcPr>
+          <w:p>
+            <w:pPr>
+              <w:pStyle w:val="Normal"/>
+              <w:jc w:val="left"/>
+              <w:pBdr>
+                <w:bottom w:val="none" w:sz="0" w:space="0" w:color="000000"/>
+                <w:top w:val="none" w:sz="0" w:space="0" w:color="000000"/>
+                <w:left w:val="none" w:sz="0" w:space="0" w:color="000000"/>
+                <w:right w:val="none" w:sz="0" w:space="0" w:color="000000"/>
+              </w:pBdr>
+              <w:spacing w:after="100" w:before="100" w:line="240"/>
+              <w:ind w:left="100" w:right="100" w:firstLine="0" w:firstLineChars="0"/>
+            </w:pPr>
+            <w:r xmlns:w="http://schemas.openxmlformats.org/wordprocessingml/2006/main" xmlns:wp="http://schemas.openxmlformats.org/drawingml/2006/wordprocessingDrawing" xmlns:r="http://schemas.openxmlformats.org/officeDocument/2006/relationships" xmlns:w14="http://schemas.microsoft.com/office/word/2010/wordml">
+              <w:rPr>
+                <w:rFonts w:ascii="Arial" w:hAnsi="Arial" w:eastAsia="Arial" w:cs="Arial"/>
+                <w:i w:val="false"/>
+                <w:b w:val="false"/>
+                <w:u w:val="none"/>
+                <w:sz w:val="22"/>
+                <w:szCs w:val="22"/>
+                <w:color w:val="000000"/>
+              </w:rPr>
+              <w:t xml:space="preserve">Sex</w:t>
+            </w:r>
+          </w:p>
+        </w:tc>
+        <w:tc>
+          <w:tcPr>
+            <w:tcBorders>
+              <w:bottom w:val="none" w:sz="0" w:space="0" w:color="000000"/>
+              <w:top w:val="none" w:sz="0" w:space="0" w:color="000000"/>
+              <w:left w:val="none" w:sz="0" w:space="0" w:color="000000"/>
+              <w:right w:val="none" w:sz="0" w:space="0" w:color="000000"/>
+            </w:tcBorders>
+            <w:shd w:val="clear" w:color="auto" w:fill="FFFFFF"/>
+            <w:tcMar>
+              <w:top w:w="0" w:type="dxa"/>
+              <w:bottom w:w="0" w:type="dxa"/>
+              <w:left w:w="0" w:type="dxa"/>
+              <w:right w:w="0" w:type="dxa"/>
+            </w:tcMar>
+            <w:vAlign w:val="top"/>
+          </w:tcPr>
+          <w:p>
+            <w:pPr>
+              <w:pStyle w:val="Normal"/>
+              <w:jc w:val="center"/>
+              <w:pBdr>
+                <w:bottom w:val="none" w:sz="0" w:space="0" w:color="000000"/>
+                <w:top w:val="none" w:sz="0" w:space="0" w:color="000000"/>
+                <w:left w:val="none" w:sz="0" w:space="0" w:color="000000"/>
+                <w:right w:val="none" w:sz="0" w:space="0" w:color="000000"/>
+              </w:pBdr>
+              <w:spacing w:after="100" w:before="100" w:line="240"/>
+              <w:ind w:left="100" w:right="100" w:firstLine="0" w:firstLineChars="0"/>
+            </w:pPr>
+            <w:r xmlns:w="http://schemas.openxmlformats.org/wordprocessingml/2006/main" xmlns:wp="http://schemas.openxmlformats.org/drawingml/2006/wordprocessingDrawing" xmlns:r="http://schemas.openxmlformats.org/officeDocument/2006/relationships" xmlns:w14="http://schemas.microsoft.com/office/word/2010/wordml">
+              <w:rPr>
+                <w:rFonts w:ascii="Arial" w:hAnsi="Arial" w:eastAsia="Arial" w:cs="Arial"/>
+                <w:i w:val="false"/>
+                <w:b w:val="false"/>
+                <w:u w:val="none"/>
+                <w:sz w:val="22"/>
+                <w:szCs w:val="22"/>
+                <w:color w:val="000000"/>
+              </w:rPr>
+              <w:t xml:space="preserve"/>
+            </w:r>
+          </w:p>
+        </w:tc>
+        <w:tc>
+          <w:tcPr>
+            <w:tcBorders>
+              <w:bottom w:val="none" w:sz="0" w:space="0" w:color="000000"/>
+              <w:top w:val="none" w:sz="0" w:space="0" w:color="000000"/>
+              <w:left w:val="none" w:sz="0" w:space="0" w:color="000000"/>
+              <w:right w:val="none" w:sz="0" w:space="0" w:color="000000"/>
+            </w:tcBorders>
+            <w:shd w:val="clear" w:color="auto" w:fill="FFFFFF"/>
+            <w:tcMar>
+              <w:top w:w="0" w:type="dxa"/>
+              <w:bottom w:w="0" w:type="dxa"/>
+              <w:left w:w="0" w:type="dxa"/>
+              <w:right w:w="0" w:type="dxa"/>
+            </w:tcMar>
+            <w:vAlign w:val="top"/>
+          </w:tcPr>
+          <w:p>
+            <w:pPr>
+              <w:pStyle w:val="Normal"/>
+              <w:jc w:val="center"/>
+              <w:pBdr>
+                <w:bottom w:val="none" w:sz="0" w:space="0" w:color="000000"/>
+                <w:top w:val="none" w:sz="0" w:space="0" w:color="000000"/>
+                <w:left w:val="none" w:sz="0" w:space="0" w:color="000000"/>
+                <w:right w:val="none" w:sz="0" w:space="0" w:color="000000"/>
+              </w:pBdr>
+              <w:spacing w:after="100" w:before="100" w:line="240"/>
+              <w:ind w:left="100" w:right="100" w:firstLine="0" w:firstLineChars="0"/>
+            </w:pPr>
+            <w:r xmlns:w="http://schemas.openxmlformats.org/wordprocessingml/2006/main" xmlns:wp="http://schemas.openxmlformats.org/drawingml/2006/wordprocessingDrawing" xmlns:r="http://schemas.openxmlformats.org/officeDocument/2006/relationships" xmlns:w14="http://schemas.microsoft.com/office/word/2010/wordml">
+              <w:rPr>
+                <w:rFonts w:ascii="Arial" w:hAnsi="Arial" w:eastAsia="Arial" w:cs="Arial"/>
+                <w:i w:val="false"/>
+                <w:b w:val="false"/>
+                <w:u w:val="none"/>
+                <w:sz w:val="22"/>
+                <w:szCs w:val="22"/>
+                <w:color w:val="000000"/>
+              </w:rPr>
+              <w:t xml:space="preserve"/>
+            </w:r>
+          </w:p>
+        </w:tc>
+        <w:tc>
+          <w:tcPr>
+            <w:tcBorders>
+              <w:bottom w:val="none" w:sz="0" w:space="0" w:color="000000"/>
+              <w:top w:val="none" w:sz="0" w:space="0" w:color="000000"/>
+              <w:left w:val="none" w:sz="0" w:space="0" w:color="000000"/>
+              <w:right w:val="none" w:sz="0" w:space="0" w:color="000000"/>
+            </w:tcBorders>
+            <w:shd w:val="clear" w:color="auto" w:fill="FFFFFF"/>
+            <w:tcMar>
+              <w:top w:w="0" w:type="dxa"/>
+              <w:bottom w:w="0" w:type="dxa"/>
+              <w:left w:w="0" w:type="dxa"/>
+              <w:right w:w="0" w:type="dxa"/>
+            </w:tcMar>
+            <w:vAlign w:val="top"/>
+          </w:tcPr>
+          <w:p>
+            <w:pPr>
+              <w:pStyle w:val="Normal"/>
+              <w:jc w:val="center"/>
+              <w:pBdr>
+                <w:bottom w:val="none" w:sz="0" w:space="0" w:color="000000"/>
+                <w:top w:val="none" w:sz="0" w:space="0" w:color="000000"/>
+                <w:left w:val="none" w:sz="0" w:space="0" w:color="000000"/>
+                <w:right w:val="none" w:sz="0" w:space="0" w:color="000000"/>
+              </w:pBdr>
+              <w:spacing w:after="100" w:before="100" w:line="240"/>
+              <w:ind w:left="100" w:right="100" w:firstLine="0" w:firstLineChars="0"/>
+            </w:pPr>
+            <w:r xmlns:w="http://schemas.openxmlformats.org/wordprocessingml/2006/main" xmlns:wp="http://schemas.openxmlformats.org/drawingml/2006/wordprocessingDrawing" xmlns:r="http://schemas.openxmlformats.org/officeDocument/2006/relationships" xmlns:w14="http://schemas.microsoft.com/office/word/2010/wordml">
+              <w:rPr>
+                <w:rFonts w:ascii="Arial" w:hAnsi="Arial" w:eastAsia="Arial" w:cs="Arial"/>
+                <w:i w:val="false"/>
+                <w:b w:val="false"/>
+                <w:u w:val="none"/>
+                <w:sz w:val="22"/>
+                <w:szCs w:val="22"/>
+                <w:color w:val="000000"/>
+              </w:rPr>
+              <w:t xml:space="preserve"/>
+            </w:r>
+          </w:p>
+        </w:tc>
+      </w:tr>
+      <w:tr>
+        <w:trPr>
+          <w:trHeight w:val="571" w:hRule="auto"/>
+        </w:trPr>
+        body 7
+        <w:tc>
+          <w:tcPr>
+            <w:tcBorders>
+              <w:bottom w:val="none" w:sz="0" w:space="0" w:color="000000"/>
+              <w:top w:val="none" w:sz="0" w:space="0" w:color="000000"/>
+              <w:left w:val="none" w:sz="0" w:space="0" w:color="000000"/>
+              <w:right w:val="none" w:sz="0" w:space="0" w:color="000000"/>
+            </w:tcBorders>
+            <w:shd w:val="clear" w:color="auto" w:fill="FFFFFF"/>
+            <w:tcMar>
+              <w:top w:w="0" w:type="dxa"/>
+              <w:bottom w:w="0" w:type="dxa"/>
+              <w:left w:w="0" w:type="dxa"/>
+              <w:right w:w="0" w:type="dxa"/>
+            </w:tcMar>
+            <w:vAlign w:val="top"/>
+          </w:tcPr>
+          <w:p>
+            <w:pPr>
+              <w:pStyle w:val="Normal"/>
+              <w:jc w:val="left"/>
+              <w:pBdr>
+                <w:bottom w:val="none" w:sz="0" w:space="0" w:color="000000"/>
+                <w:top w:val="none" w:sz="0" w:space="0" w:color="000000"/>
+                <w:left w:val="none" w:sz="0" w:space="0" w:color="000000"/>
+                <w:right w:val="none" w:sz="0" w:space="0" w:color="000000"/>
+              </w:pBdr>
+              <w:spacing w:after="100" w:before="100" w:line="240"/>
+              <w:ind w:left="300" w:right="100" w:firstLine="0" w:firstLineChars="0"/>
+            </w:pPr>
+            <w:r xmlns:w="http://schemas.openxmlformats.org/wordprocessingml/2006/main" xmlns:wp="http://schemas.openxmlformats.org/drawingml/2006/wordprocessingDrawing" xmlns:r="http://schemas.openxmlformats.org/officeDocument/2006/relationships" xmlns:w14="http://schemas.microsoft.com/office/word/2010/wordml">
+              <w:rPr>
+                <w:rFonts w:ascii="Arial" w:hAnsi="Arial" w:eastAsia="Arial" w:cs="Arial"/>
+                <w:i w:val="false"/>
+                <w:b w:val="false"/>
+                <w:u w:val="none"/>
+                <w:sz w:val="22"/>
+                <w:szCs w:val="22"/>
+                <w:color w:val="000000"/>
+              </w:rPr>
+              <w:t xml:space="preserve">Female</w:t>
+            </w:r>
+          </w:p>
+        </w:tc>
+        <w:tc>
+          <w:tcPr>
+            <w:tcBorders>
+              <w:bottom w:val="none" w:sz="0" w:space="0" w:color="000000"/>
+              <w:top w:val="none" w:sz="0" w:space="0" w:color="000000"/>
+              <w:left w:val="none" w:sz="0" w:space="0" w:color="000000"/>
+              <w:right w:val="none" w:sz="0" w:space="0" w:color="000000"/>
+            </w:tcBorders>
+            <w:shd w:val="clear" w:color="auto" w:fill="FFFFFF"/>
+            <w:tcMar>
+              <w:top w:w="0" w:type="dxa"/>
+              <w:bottom w:w="0" w:type="dxa"/>
+              <w:left w:w="0" w:type="dxa"/>
+              <w:right w:w="0" w:type="dxa"/>
+            </w:tcMar>
+            <w:vAlign w:val="top"/>
+          </w:tcPr>
+          <w:p>
+            <w:pPr>
+              <w:pStyle w:val="Normal"/>
+              <w:jc w:val="center"/>
+              <w:pBdr>
+                <w:bottom w:val="none" w:sz="0" w:space="0" w:color="000000"/>
+                <w:top w:val="none" w:sz="0" w:space="0" w:color="000000"/>
+                <w:left w:val="none" w:sz="0" w:space="0" w:color="000000"/>
+                <w:right w:val="none" w:sz="0" w:space="0" w:color="000000"/>
+              </w:pBdr>
+              <w:spacing w:after="100" w:before="100" w:line="240"/>
+              <w:ind w:left="100" w:right="100" w:firstLine="0" w:firstLineChars="0"/>
+            </w:pPr>
+            <w:r xmlns:w="http://schemas.openxmlformats.org/wordprocessingml/2006/main" xmlns:wp="http://schemas.openxmlformats.org/drawingml/2006/wordprocessingDrawing" xmlns:r="http://schemas.openxmlformats.org/officeDocument/2006/relationships" xmlns:w14="http://schemas.microsoft.com/office/word/2010/wordml">
+              <w:rPr>
+                <w:rFonts w:ascii="Arial" w:hAnsi="Arial" w:eastAsia="Arial" w:cs="Arial"/>
+                <w:i w:val="false"/>
+                <w:b w:val="false"/>
+                <w:u w:val="none"/>
+                <w:sz w:val="22"/>
+                <w:szCs w:val="22"/>
+                <w:color w:val="000000"/>
+              </w:rPr>
+              <w:t xml:space="preserve">—</w:t>
+            </w:r>
+          </w:p>
+        </w:tc>
+        <w:tc>
+          <w:tcPr>
+            <w:tcBorders>
+              <w:bottom w:val="none" w:sz="0" w:space="0" w:color="000000"/>
+              <w:top w:val="none" w:sz="0" w:space="0" w:color="000000"/>
+              <w:left w:val="none" w:sz="0" w:space="0" w:color="000000"/>
+              <w:right w:val="none" w:sz="0" w:space="0" w:color="000000"/>
+            </w:tcBorders>
+            <w:shd w:val="clear" w:color="auto" w:fill="FFFFFF"/>
+            <w:tcMar>
+              <w:top w:w="0" w:type="dxa"/>
+              <w:bottom w:w="0" w:type="dxa"/>
+              <w:left w:w="0" w:type="dxa"/>
+              <w:right w:w="0" w:type="dxa"/>
+            </w:tcMar>
+            <w:vAlign w:val="top"/>
+          </w:tcPr>
+          <w:p>
+            <w:pPr>
+              <w:pStyle w:val="Normal"/>
+              <w:jc w:val="center"/>
+              <w:pBdr>
+                <w:bottom w:val="none" w:sz="0" w:space="0" w:color="000000"/>
+                <w:top w:val="none" w:sz="0" w:space="0" w:color="000000"/>
+                <w:left w:val="none" w:sz="0" w:space="0" w:color="000000"/>
+                <w:right w:val="none" w:sz="0" w:space="0" w:color="000000"/>
+              </w:pBdr>
+              <w:spacing w:after="100" w:before="100" w:line="240"/>
+              <w:ind w:left="100" w:right="100" w:firstLine="0" w:firstLineChars="0"/>
+            </w:pPr>
+            <w:r xmlns:w="http://schemas.openxmlformats.org/wordprocessingml/2006/main" xmlns:wp="http://schemas.openxmlformats.org/drawingml/2006/wordprocessingDrawing" xmlns:r="http://schemas.openxmlformats.org/officeDocument/2006/relationships" xmlns:w14="http://schemas.microsoft.com/office/word/2010/wordml">
+              <w:rPr>
+                <w:rFonts w:ascii="Arial" w:hAnsi="Arial" w:eastAsia="Arial" w:cs="Arial"/>
+                <w:i w:val="false"/>
+                <w:b w:val="false"/>
+                <w:u w:val="none"/>
+                <w:sz w:val="22"/>
+                <w:szCs w:val="22"/>
+                <w:color w:val="000000"/>
+              </w:rPr>
+              <w:t xml:space="preserve">—</w:t>
+            </w:r>
+          </w:p>
+        </w:tc>
+        <w:tc>
+          <w:tcPr>
+            <w:tcBorders>
+              <w:bottom w:val="none" w:sz="0" w:space="0" w:color="000000"/>
+              <w:top w:val="none" w:sz="0" w:space="0" w:color="000000"/>
+              <w:left w:val="none" w:sz="0" w:space="0" w:color="000000"/>
+              <w:right w:val="none" w:sz="0" w:space="0" w:color="000000"/>
+            </w:tcBorders>
+            <w:shd w:val="clear" w:color="auto" w:fill="FFFFFF"/>
+            <w:tcMar>
+              <w:top w:w="0" w:type="dxa"/>
+              <w:bottom w:w="0" w:type="dxa"/>
+              <w:left w:w="0" w:type="dxa"/>
+              <w:right w:w="0" w:type="dxa"/>
+            </w:tcMar>
+            <w:vAlign w:val="top"/>
+          </w:tcPr>
+          <w:p>
+            <w:pPr>
+              <w:pStyle w:val="Normal"/>
+              <w:jc w:val="center"/>
+              <w:pBdr>
+                <w:bottom w:val="none" w:sz="0" w:space="0" w:color="000000"/>
+                <w:top w:val="none" w:sz="0" w:space="0" w:color="000000"/>
+                <w:left w:val="none" w:sz="0" w:space="0" w:color="000000"/>
+                <w:right w:val="none" w:sz="0" w:space="0" w:color="000000"/>
+              </w:pBdr>
+              <w:spacing w:after="100" w:before="100" w:line="240"/>
+              <w:ind w:left="100" w:right="100" w:firstLine="0" w:firstLineChars="0"/>
+            </w:pPr>
+            <w:r xmlns:w="http://schemas.openxmlformats.org/wordprocessingml/2006/main" xmlns:wp="http://schemas.openxmlformats.org/drawingml/2006/wordprocessingDrawing" xmlns:r="http://schemas.openxmlformats.org/officeDocument/2006/relationships" xmlns:w14="http://schemas.microsoft.com/office/word/2010/wordml">
+              <w:rPr>
+                <w:rFonts w:ascii="Arial" w:hAnsi="Arial" w:eastAsia="Arial" w:cs="Arial"/>
+                <w:i w:val="false"/>
+                <w:b w:val="false"/>
+                <w:u w:val="none"/>
+                <w:sz w:val="22"/>
+                <w:szCs w:val="22"/>
+                <w:color w:val="000000"/>
+              </w:rPr>
+              <w:t xml:space="preserve"/>
+            </w:r>
+          </w:p>
+        </w:tc>
+      </w:tr>
+      <w:tr>
+        <w:trPr>
+          <w:trHeight w:val="600" w:hRule="auto"/>
+        </w:trPr>
+        body 8
+        <w:tc>
+          <w:tcPr>
+            <w:tcBorders>
+              <w:bottom w:val="none" w:sz="0" w:space="0" w:color="000000"/>
+              <w:top w:val="none" w:sz="0" w:space="0" w:color="000000"/>
+              <w:left w:val="none" w:sz="0" w:space="0" w:color="000000"/>
+              <w:right w:val="none" w:sz="0" w:space="0" w:color="000000"/>
+            </w:tcBorders>
+            <w:shd w:val="clear" w:color="auto" w:fill="FFFFFF"/>
+            <w:tcMar>
+              <w:top w:w="0" w:type="dxa"/>
+              <w:bottom w:w="0" w:type="dxa"/>
+              <w:left w:w="0" w:type="dxa"/>
+              <w:right w:w="0" w:type="dxa"/>
+            </w:tcMar>
+            <w:vAlign w:val="top"/>
+          </w:tcPr>
+          <w:p>
+            <w:pPr>
+              <w:pStyle w:val="Normal"/>
+              <w:jc w:val="left"/>
+              <w:pBdr>
+                <w:bottom w:val="none" w:sz="0" w:space="0" w:color="000000"/>
+                <w:top w:val="none" w:sz="0" w:space="0" w:color="000000"/>
+                <w:left w:val="none" w:sz="0" w:space="0" w:color="000000"/>
+                <w:right w:val="none" w:sz="0" w:space="0" w:color="000000"/>
+              </w:pBdr>
+              <w:spacing w:after="100" w:before="100" w:line="240"/>
+              <w:ind w:left="300" w:right="100" w:firstLine="0" w:firstLineChars="0"/>
+            </w:pPr>
+            <w:r xmlns:w="http://schemas.openxmlformats.org/wordprocessingml/2006/main" xmlns:wp="http://schemas.openxmlformats.org/drawingml/2006/wordprocessingDrawing" xmlns:r="http://schemas.openxmlformats.org/officeDocument/2006/relationships" xmlns:w14="http://schemas.microsoft.com/office/word/2010/wordml">
+              <w:rPr>
+                <w:rFonts w:ascii="Arial" w:hAnsi="Arial" w:eastAsia="Arial" w:cs="Arial"/>
+                <w:i w:val="false"/>
+                <w:b w:val="false"/>
+                <w:u w:val="none"/>
+                <w:sz w:val="22"/>
+                <w:szCs w:val="22"/>
+                <w:color w:val="000000"/>
+              </w:rPr>
+              <w:t xml:space="preserve">Male</w:t>
+            </w:r>
+          </w:p>
+        </w:tc>
+        <w:tc>
+          <w:tcPr>
+            <w:tcBorders>
+              <w:bottom w:val="none" w:sz="0" w:space="0" w:color="000000"/>
+              <w:top w:val="none" w:sz="0" w:space="0" w:color="000000"/>
+              <w:left w:val="none" w:sz="0" w:space="0" w:color="000000"/>
+              <w:right w:val="none" w:sz="0" w:space="0" w:color="000000"/>
+            </w:tcBorders>
+            <w:shd w:val="clear" w:color="auto" w:fill="FFFFFF"/>
+            <w:tcMar>
+              <w:top w:w="0" w:type="dxa"/>
+              <w:bottom w:w="0" w:type="dxa"/>
+              <w:left w:w="0" w:type="dxa"/>
+              <w:right w:w="0" w:type="dxa"/>
+            </w:tcMar>
+            <w:vAlign w:val="top"/>
+          </w:tcPr>
+          <w:p>
+            <w:pPr>
+              <w:pStyle w:val="Normal"/>
+              <w:jc w:val="center"/>
+              <w:pBdr>
+                <w:bottom w:val="none" w:sz="0" w:space="0" w:color="000000"/>
+                <w:top w:val="none" w:sz="0" w:space="0" w:color="000000"/>
+                <w:left w:val="none" w:sz="0" w:space="0" w:color="000000"/>
+                <w:right w:val="none" w:sz="0" w:space="0" w:color="000000"/>
+              </w:pBdr>
+              <w:spacing w:after="100" w:before="100" w:line="240"/>
+              <w:ind w:left="100" w:right="100" w:firstLine="0" w:firstLineChars="0"/>
+            </w:pPr>
+            <w:r xmlns:w="http://schemas.openxmlformats.org/wordprocessingml/2006/main" xmlns:wp="http://schemas.openxmlformats.org/drawingml/2006/wordprocessingDrawing" xmlns:r="http://schemas.openxmlformats.org/officeDocument/2006/relationships" xmlns:w14="http://schemas.microsoft.com/office/word/2010/wordml">
+              <w:rPr>
+                <w:rFonts w:ascii="Arial" w:hAnsi="Arial" w:eastAsia="Arial" w:cs="Arial"/>
+                <w:i w:val="false"/>
+                <w:b w:val="false"/>
+                <w:u w:val="none"/>
+                <w:sz w:val="22"/>
+                <w:szCs w:val="22"/>
+                <w:color w:val="000000"/>
+              </w:rPr>
+              <w:t xml:space="preserve">3,983</w:t>
+            </w:r>
+          </w:p>
+        </w:tc>
+        <w:tc>
+          <w:tcPr>
+            <w:tcBorders>
+              <w:bottom w:val="none" w:sz="0" w:space="0" w:color="000000"/>
+              <w:top w:val="none" w:sz="0" w:space="0" w:color="000000"/>
+              <w:left w:val="none" w:sz="0" w:space="0" w:color="000000"/>
+              <w:right w:val="none" w:sz="0" w:space="0" w:color="000000"/>
+            </w:tcBorders>
+            <w:shd w:val="clear" w:color="auto" w:fill="FFFFFF"/>
+            <w:tcMar>
+              <w:top w:w="0" w:type="dxa"/>
+              <w:bottom w:w="0" w:type="dxa"/>
+              <w:left w:w="0" w:type="dxa"/>
+              <w:right w:w="0" w:type="dxa"/>
+            </w:tcMar>
+            <w:vAlign w:val="top"/>
+          </w:tcPr>
+          <w:p>
+            <w:pPr>
+              <w:pStyle w:val="Normal"/>
+              <w:jc w:val="center"/>
+              <w:pBdr>
+                <w:bottom w:val="none" w:sz="0" w:space="0" w:color="000000"/>
+                <w:top w:val="none" w:sz="0" w:space="0" w:color="000000"/>
+                <w:left w:val="none" w:sz="0" w:space="0" w:color="000000"/>
+                <w:right w:val="none" w:sz="0" w:space="0" w:color="000000"/>
+              </w:pBdr>
+              <w:spacing w:after="100" w:before="100" w:line="240"/>
+              <w:ind w:left="100" w:right="100" w:firstLine="0" w:firstLineChars="0"/>
+            </w:pPr>
+            <w:r xmlns:w="http://schemas.openxmlformats.org/wordprocessingml/2006/main" xmlns:wp="http://schemas.openxmlformats.org/drawingml/2006/wordprocessingDrawing" xmlns:r="http://schemas.openxmlformats.org/officeDocument/2006/relationships" xmlns:w14="http://schemas.microsoft.com/office/word/2010/wordml">
+              <w:rPr>
+                <w:rFonts w:ascii="Arial" w:hAnsi="Arial" w:eastAsia="Arial" w:cs="Arial"/>
+                <w:i w:val="false"/>
+                <w:b w:val="false"/>
+                <w:u w:val="none"/>
+                <w:sz w:val="22"/>
+                <w:szCs w:val="22"/>
+                <w:color w:val="000000"/>
+              </w:rPr>
+              <w:t xml:space="preserve">2,658, 5,307</w:t>
+            </w:r>
+          </w:p>
+        </w:tc>
+        <w:tc>
+          <w:tcPr>
+            <w:tcBorders>
+              <w:bottom w:val="none" w:sz="0" w:space="0" w:color="000000"/>
+              <w:top w:val="none" w:sz="0" w:space="0" w:color="000000"/>
+              <w:left w:val="none" w:sz="0" w:space="0" w:color="000000"/>
+              <w:right w:val="none" w:sz="0" w:space="0" w:color="000000"/>
+            </w:tcBorders>
+            <w:shd w:val="clear" w:color="auto" w:fill="FFFFFF"/>
+            <w:tcMar>
+              <w:top w:w="0" w:type="dxa"/>
+              <w:bottom w:w="0" w:type="dxa"/>
+              <w:left w:w="0" w:type="dxa"/>
+              <w:right w:w="0" w:type="dxa"/>
+            </w:tcMar>
+            <w:vAlign w:val="top"/>
+          </w:tcPr>
+          <w:p>
+            <w:pPr>
+              <w:pStyle w:val="Normal"/>
+              <w:jc w:val="center"/>
+              <w:pBdr>
+                <w:bottom w:val="none" w:sz="0" w:space="0" w:color="000000"/>
+                <w:top w:val="none" w:sz="0" w:space="0" w:color="000000"/>
+                <w:left w:val="none" w:sz="0" w:space="0" w:color="000000"/>
+                <w:right w:val="none" w:sz="0" w:space="0" w:color="000000"/>
+              </w:pBdr>
+              <w:spacing w:after="100" w:before="100" w:line="240"/>
+              <w:ind w:left="100" w:right="100" w:firstLine="0" w:firstLineChars="0"/>
+            </w:pPr>
+            <w:r xmlns:w="http://schemas.openxmlformats.org/wordprocessingml/2006/main" xmlns:wp="http://schemas.openxmlformats.org/drawingml/2006/wordprocessingDrawing" xmlns:r="http://schemas.openxmlformats.org/officeDocument/2006/relationships" xmlns:w14="http://schemas.microsoft.com/office/word/2010/wordml">
+              <w:rPr>
+                <w:rFonts w:ascii="Arial" w:hAnsi="Arial" w:eastAsia="Arial" w:cs="Arial"/>
+                <w:i w:val="false"/>
+                <w:b w:val="false"/>
+                <w:u w:val="none"/>
+                <w:sz w:val="22"/>
+                <w:szCs w:val="22"/>
+                <w:color w:val="000000"/>
+              </w:rPr>
+              <w:t xml:space="preserve">&lt;0.001</w:t>
+            </w:r>
+          </w:p>
+        </w:tc>
+      </w:tr>
+      <w:tr>
+        <w:trPr>
+          <w:trHeight w:val="614" w:hRule="auto"/>
+        </w:trPr>
+        body 9
+        <w:tc>
+          <w:tcPr>
+            <w:tcBorders>
+              <w:bottom w:val="none" w:sz="0" w:space="0" w:color="000000"/>
+              <w:top w:val="none" w:sz="0" w:space="0" w:color="000000"/>
+              <w:left w:val="none" w:sz="0" w:space="0" w:color="000000"/>
+              <w:right w:val="none" w:sz="0" w:space="0" w:color="000000"/>
+            </w:tcBorders>
+            <w:shd w:val="clear" w:color="auto" w:fill="FFFFFF"/>
+            <w:tcMar>
+              <w:top w:w="0" w:type="dxa"/>
+              <w:bottom w:w="0" w:type="dxa"/>
+              <w:left w:w="0" w:type="dxa"/>
+              <w:right w:w="0" w:type="dxa"/>
+            </w:tcMar>
+            <w:vAlign w:val="top"/>
+          </w:tcPr>
+          <w:p>
+            <w:pPr>
+              <w:pStyle w:val="Normal"/>
+              <w:jc w:val="left"/>
+              <w:pBdr>
+                <w:bottom w:val="none" w:sz="0" w:space="0" w:color="000000"/>
+                <w:top w:val="none" w:sz="0" w:space="0" w:color="000000"/>
+                <w:left w:val="none" w:sz="0" w:space="0" w:color="000000"/>
+                <w:right w:val="none" w:sz="0" w:space="0" w:color="000000"/>
+              </w:pBdr>
+              <w:spacing w:after="100" w:before="100" w:line="240"/>
+              <w:ind w:left="100" w:right="100" w:firstLine="0" w:firstLineChars="0"/>
+            </w:pPr>
+            <w:r xmlns:w="http://schemas.openxmlformats.org/wordprocessingml/2006/main" xmlns:wp="http://schemas.openxmlformats.org/drawingml/2006/wordprocessingDrawing" xmlns:r="http://schemas.openxmlformats.org/officeDocument/2006/relationships" xmlns:w14="http://schemas.microsoft.com/office/word/2010/wordml">
+              <w:rPr>
+                <w:rFonts w:ascii="Arial" w:hAnsi="Arial" w:eastAsia="Arial" w:cs="Arial"/>
+                <w:i w:val="false"/>
+                <w:b w:val="false"/>
+                <w:u w:val="none"/>
+                <w:sz w:val="22"/>
+                <w:szCs w:val="22"/>
+                <w:color w:val="000000"/>
+              </w:rPr>
+              <w:t xml:space="preserve">Age, y</w:t>
+            </w:r>
+          </w:p>
+        </w:tc>
+        <w:tc>
+          <w:tcPr>
+            <w:tcBorders>
+              <w:bottom w:val="none" w:sz="0" w:space="0" w:color="000000"/>
+              <w:top w:val="none" w:sz="0" w:space="0" w:color="000000"/>
+              <w:left w:val="none" w:sz="0" w:space="0" w:color="000000"/>
+              <w:right w:val="none" w:sz="0" w:space="0" w:color="000000"/>
+            </w:tcBorders>
+            <w:shd w:val="clear" w:color="auto" w:fill="FFFFFF"/>
+            <w:tcMar>
+              <w:top w:w="0" w:type="dxa"/>
+              <w:bottom w:w="0" w:type="dxa"/>
+              <w:left w:w="0" w:type="dxa"/>
+              <w:right w:w="0" w:type="dxa"/>
+            </w:tcMar>
+            <w:vAlign w:val="top"/>
+          </w:tcPr>
+          <w:p>
+            <w:pPr>
+              <w:pStyle w:val="Normal"/>
+              <w:jc w:val="center"/>
+              <w:pBdr>
+                <w:bottom w:val="none" w:sz="0" w:space="0" w:color="000000"/>
+                <w:top w:val="none" w:sz="0" w:space="0" w:color="000000"/>
+                <w:left w:val="none" w:sz="0" w:space="0" w:color="000000"/>
+                <w:right w:val="none" w:sz="0" w:space="0" w:color="000000"/>
+              </w:pBdr>
+              <w:spacing w:after="100" w:before="100" w:line="240"/>
+              <w:ind w:left="100" w:right="100" w:firstLine="0" w:firstLineChars="0"/>
+            </w:pPr>
+            <w:r xmlns:w="http://schemas.openxmlformats.org/wordprocessingml/2006/main" xmlns:wp="http://schemas.openxmlformats.org/drawingml/2006/wordprocessingDrawing" xmlns:r="http://schemas.openxmlformats.org/officeDocument/2006/relationships" xmlns:w14="http://schemas.microsoft.com/office/word/2010/wordml">
+              <w:rPr>
+                <w:rFonts w:ascii="Arial" w:hAnsi="Arial" w:eastAsia="Arial" w:cs="Arial"/>
+                <w:i w:val="false"/>
+                <w:b w:val="false"/>
+                <w:u w:val="none"/>
+                <w:sz w:val="22"/>
+                <w:szCs w:val="22"/>
+                <w:color w:val="000000"/>
+              </w:rPr>
+              <w:t xml:space="preserve">-467</w:t>
+            </w:r>
+          </w:p>
+        </w:tc>
+        <w:tc>
+          <w:tcPr>
+            <w:tcBorders>
+              <w:bottom w:val="none" w:sz="0" w:space="0" w:color="000000"/>
+              <w:top w:val="none" w:sz="0" w:space="0" w:color="000000"/>
+              <w:left w:val="none" w:sz="0" w:space="0" w:color="000000"/>
+              <w:right w:val="none" w:sz="0" w:space="0" w:color="000000"/>
+            </w:tcBorders>
+            <w:shd w:val="clear" w:color="auto" w:fill="FFFFFF"/>
+            <w:tcMar>
+              <w:top w:w="0" w:type="dxa"/>
+              <w:bottom w:w="0" w:type="dxa"/>
+              <w:left w:w="0" w:type="dxa"/>
+              <w:right w:w="0" w:type="dxa"/>
+            </w:tcMar>
+            <w:vAlign w:val="top"/>
+          </w:tcPr>
+          <w:p>
+            <w:pPr>
+              <w:pStyle w:val="Normal"/>
+              <w:jc w:val="center"/>
+              <w:pBdr>
+                <w:bottom w:val="none" w:sz="0" w:space="0" w:color="000000"/>
+                <w:top w:val="none" w:sz="0" w:space="0" w:color="000000"/>
+                <w:left w:val="none" w:sz="0" w:space="0" w:color="000000"/>
+                <w:right w:val="none" w:sz="0" w:space="0" w:color="000000"/>
+              </w:pBdr>
+              <w:spacing w:after="100" w:before="100" w:line="240"/>
+              <w:ind w:left="100" w:right="100" w:firstLine="0" w:firstLineChars="0"/>
+            </w:pPr>
+            <w:r xmlns:w="http://schemas.openxmlformats.org/wordprocessingml/2006/main" xmlns:wp="http://schemas.openxmlformats.org/drawingml/2006/wordprocessingDrawing" xmlns:r="http://schemas.openxmlformats.org/officeDocument/2006/relationships" xmlns:w14="http://schemas.microsoft.com/office/word/2010/wordml">
+              <w:rPr>
+                <w:rFonts w:ascii="Arial" w:hAnsi="Arial" w:eastAsia="Arial" w:cs="Arial"/>
+                <w:i w:val="false"/>
+                <w:b w:val="false"/>
+                <w:u w:val="none"/>
+                <w:sz w:val="22"/>
+                <w:szCs w:val="22"/>
+                <w:color w:val="000000"/>
+              </w:rPr>
+              <w:t xml:space="preserve">-586, -349</w:t>
+            </w:r>
+          </w:p>
+        </w:tc>
+        <w:tc>
+          <w:tcPr>
+            <w:tcBorders>
+              <w:bottom w:val="none" w:sz="0" w:space="0" w:color="000000"/>
+              <w:top w:val="none" w:sz="0" w:space="0" w:color="000000"/>
+              <w:left w:val="none" w:sz="0" w:space="0" w:color="000000"/>
+              <w:right w:val="none" w:sz="0" w:space="0" w:color="000000"/>
+            </w:tcBorders>
+            <w:shd w:val="clear" w:color="auto" w:fill="FFFFFF"/>
+            <w:tcMar>
+              <w:top w:w="0" w:type="dxa"/>
+              <w:bottom w:w="0" w:type="dxa"/>
+              <w:left w:w="0" w:type="dxa"/>
+              <w:right w:w="0" w:type="dxa"/>
+            </w:tcMar>
+            <w:vAlign w:val="top"/>
+          </w:tcPr>
+          <w:p>
+            <w:pPr>
+              <w:pStyle w:val="Normal"/>
+              <w:jc w:val="center"/>
+              <w:pBdr>
+                <w:bottom w:val="none" w:sz="0" w:space="0" w:color="000000"/>
+                <w:top w:val="none" w:sz="0" w:space="0" w:color="000000"/>
+                <w:left w:val="none" w:sz="0" w:space="0" w:color="000000"/>
+                <w:right w:val="none" w:sz="0" w:space="0" w:color="000000"/>
+              </w:pBdr>
+              <w:spacing w:after="100" w:before="100" w:line="240"/>
+              <w:ind w:left="100" w:right="100" w:firstLine="0" w:firstLineChars="0"/>
+            </w:pPr>
+            <w:r xmlns:w="http://schemas.openxmlformats.org/wordprocessingml/2006/main" xmlns:wp="http://schemas.openxmlformats.org/drawingml/2006/wordprocessingDrawing" xmlns:r="http://schemas.openxmlformats.org/officeDocument/2006/relationships" xmlns:w14="http://schemas.microsoft.com/office/word/2010/wordml">
+              <w:rPr>
+                <w:rFonts w:ascii="Arial" w:hAnsi="Arial" w:eastAsia="Arial" w:cs="Arial"/>
+                <w:i w:val="false"/>
+                <w:b w:val="false"/>
+                <w:u w:val="none"/>
+                <w:sz w:val="22"/>
+                <w:szCs w:val="22"/>
+                <w:color w:val="000000"/>
+              </w:rPr>
+              <w:t xml:space="preserve">&lt;0.001</w:t>
+            </w:r>
+          </w:p>
+        </w:tc>
+      </w:tr>
+      <w:tr>
+        <w:trPr>
+          <w:trHeight w:val="571" w:hRule="auto"/>
+        </w:trPr>
+        body10
+        <w:tc>
+          <w:tcPr>
+            <w:tcBorders>
+              <w:bottom w:val="none" w:sz="0" w:space="0" w:color="000000"/>
+              <w:top w:val="none" w:sz="0" w:space="0" w:color="000000"/>
+              <w:left w:val="none" w:sz="0" w:space="0" w:color="000000"/>
+              <w:right w:val="none" w:sz="0" w:space="0" w:color="000000"/>
+            </w:tcBorders>
+            <w:shd w:val="clear" w:color="auto" w:fill="FFFFFF"/>
+            <w:tcMar>
+              <w:top w:w="0" w:type="dxa"/>
+              <w:bottom w:w="0" w:type="dxa"/>
+              <w:left w:w="0" w:type="dxa"/>
+              <w:right w:w="0" w:type="dxa"/>
+            </w:tcMar>
+            <w:vAlign w:val="top"/>
+          </w:tcPr>
+          <w:p>
+            <w:pPr>
+              <w:pStyle w:val="Normal"/>
+              <w:jc w:val="left"/>
+              <w:pBdr>
+                <w:bottom w:val="none" w:sz="0" w:space="0" w:color="000000"/>
+                <w:top w:val="none" w:sz="0" w:space="0" w:color="000000"/>
+                <w:left w:val="none" w:sz="0" w:space="0" w:color="000000"/>
+                <w:right w:val="none" w:sz="0" w:space="0" w:color="000000"/>
+              </w:pBdr>
+              <w:spacing w:after="100" w:before="100" w:line="240"/>
+              <w:ind w:left="100" w:right="100" w:firstLine="0" w:firstLineChars="0"/>
+            </w:pPr>
+            <w:r xmlns:w="http://schemas.openxmlformats.org/wordprocessingml/2006/main" xmlns:wp="http://schemas.openxmlformats.org/drawingml/2006/wordprocessingDrawing" xmlns:r="http://schemas.openxmlformats.org/officeDocument/2006/relationships" xmlns:w14="http://schemas.microsoft.com/office/word/2010/wordml">
+              <w:rPr>
+                <w:rFonts w:ascii="Arial" w:hAnsi="Arial" w:eastAsia="Arial" w:cs="Arial"/>
+                <w:i w:val="false"/>
+                <w:b w:val="false"/>
+                <w:u w:val="none"/>
+                <w:sz w:val="22"/>
+                <w:szCs w:val="22"/>
+                <w:color w:val="000000"/>
+              </w:rPr>
+              <w:t xml:space="preserve">Race</w:t>
+            </w:r>
+          </w:p>
+        </w:tc>
+        <w:tc>
+          <w:tcPr>
+            <w:tcBorders>
+              <w:bottom w:val="none" w:sz="0" w:space="0" w:color="000000"/>
+              <w:top w:val="none" w:sz="0" w:space="0" w:color="000000"/>
+              <w:left w:val="none" w:sz="0" w:space="0" w:color="000000"/>
+              <w:right w:val="none" w:sz="0" w:space="0" w:color="000000"/>
+            </w:tcBorders>
+            <w:shd w:val="clear" w:color="auto" w:fill="FFFFFF"/>
+            <w:tcMar>
+              <w:top w:w="0" w:type="dxa"/>
+              <w:bottom w:w="0" w:type="dxa"/>
+              <w:left w:w="0" w:type="dxa"/>
+              <w:right w:w="0" w:type="dxa"/>
+            </w:tcMar>
+            <w:vAlign w:val="top"/>
+          </w:tcPr>
+          <w:p>
+            <w:pPr>
+              <w:pStyle w:val="Normal"/>
+              <w:jc w:val="center"/>
+              <w:pBdr>
+                <w:bottom w:val="none" w:sz="0" w:space="0" w:color="000000"/>
+                <w:top w:val="none" w:sz="0" w:space="0" w:color="000000"/>
+                <w:left w:val="none" w:sz="0" w:space="0" w:color="000000"/>
+                <w:right w:val="none" w:sz="0" w:space="0" w:color="000000"/>
+              </w:pBdr>
+              <w:spacing w:after="100" w:before="100" w:line="240"/>
+              <w:ind w:left="100" w:right="100" w:firstLine="0" w:firstLineChars="0"/>
+            </w:pPr>
+            <w:r xmlns:w="http://schemas.openxmlformats.org/wordprocessingml/2006/main" xmlns:wp="http://schemas.openxmlformats.org/drawingml/2006/wordprocessingDrawing" xmlns:r="http://schemas.openxmlformats.org/officeDocument/2006/relationships" xmlns:w14="http://schemas.microsoft.com/office/word/2010/wordml">
+              <w:rPr>
+                <w:rFonts w:ascii="Arial" w:hAnsi="Arial" w:eastAsia="Arial" w:cs="Arial"/>
+                <w:i w:val="false"/>
+                <w:b w:val="false"/>
+                <w:u w:val="none"/>
+                <w:sz w:val="22"/>
+                <w:szCs w:val="22"/>
+                <w:color w:val="000000"/>
+              </w:rPr>
+              <w:t xml:space="preserve"/>
+            </w:r>
+          </w:p>
+        </w:tc>
+        <w:tc>
+          <w:tcPr>
+            <w:tcBorders>
+              <w:bottom w:val="none" w:sz="0" w:space="0" w:color="000000"/>
+              <w:top w:val="none" w:sz="0" w:space="0" w:color="000000"/>
+              <w:left w:val="none" w:sz="0" w:space="0" w:color="000000"/>
+              <w:right w:val="none" w:sz="0" w:space="0" w:color="000000"/>
+            </w:tcBorders>
+            <w:shd w:val="clear" w:color="auto" w:fill="FFFFFF"/>
+            <w:tcMar>
+              <w:top w:w="0" w:type="dxa"/>
+              <w:bottom w:w="0" w:type="dxa"/>
+              <w:left w:w="0" w:type="dxa"/>
+              <w:right w:w="0" w:type="dxa"/>
+            </w:tcMar>
+            <w:vAlign w:val="top"/>
+          </w:tcPr>
+          <w:p>
+            <w:pPr>
+              <w:pStyle w:val="Normal"/>
+              <w:jc w:val="center"/>
+              <w:pBdr>
+                <w:bottom w:val="none" w:sz="0" w:space="0" w:color="000000"/>
+                <w:top w:val="none" w:sz="0" w:space="0" w:color="000000"/>
+                <w:left w:val="none" w:sz="0" w:space="0" w:color="000000"/>
+                <w:right w:val="none" w:sz="0" w:space="0" w:color="000000"/>
+              </w:pBdr>
+              <w:spacing w:after="100" w:before="100" w:line="240"/>
+              <w:ind w:left="100" w:right="100" w:firstLine="0" w:firstLineChars="0"/>
+            </w:pPr>
+            <w:r xmlns:w="http://schemas.openxmlformats.org/wordprocessingml/2006/main" xmlns:wp="http://schemas.openxmlformats.org/drawingml/2006/wordprocessingDrawing" xmlns:r="http://schemas.openxmlformats.org/officeDocument/2006/relationships" xmlns:w14="http://schemas.microsoft.com/office/word/2010/wordml">
+              <w:rPr>
+                <w:rFonts w:ascii="Arial" w:hAnsi="Arial" w:eastAsia="Arial" w:cs="Arial"/>
+                <w:i w:val="false"/>
+                <w:b w:val="false"/>
+                <w:u w:val="none"/>
+                <w:sz w:val="22"/>
+                <w:szCs w:val="22"/>
+                <w:color w:val="000000"/>
+              </w:rPr>
+              <w:t xml:space="preserve"/>
+            </w:r>
+          </w:p>
+        </w:tc>
+        <w:tc>
+          <w:tcPr>
+            <w:tcBorders>
+              <w:bottom w:val="none" w:sz="0" w:space="0" w:color="000000"/>
+              <w:top w:val="none" w:sz="0" w:space="0" w:color="000000"/>
+              <w:left w:val="none" w:sz="0" w:space="0" w:color="000000"/>
+              <w:right w:val="none" w:sz="0" w:space="0" w:color="000000"/>
+            </w:tcBorders>
+            <w:shd w:val="clear" w:color="auto" w:fill="FFFFFF"/>
+            <w:tcMar>
+              <w:top w:w="0" w:type="dxa"/>
+              <w:bottom w:w="0" w:type="dxa"/>
+              <w:left w:w="0" w:type="dxa"/>
+              <w:right w:w="0" w:type="dxa"/>
+            </w:tcMar>
+            <w:vAlign w:val="top"/>
+          </w:tcPr>
+          <w:p>
+            <w:pPr>
+              <w:pStyle w:val="Normal"/>
+              <w:jc w:val="center"/>
+              <w:pBdr>
+                <w:bottom w:val="none" w:sz="0" w:space="0" w:color="000000"/>
+                <w:top w:val="none" w:sz="0" w:space="0" w:color="000000"/>
+                <w:left w:val="none" w:sz="0" w:space="0" w:color="000000"/>
+                <w:right w:val="none" w:sz="0" w:space="0" w:color="000000"/>
+              </w:pBdr>
+              <w:spacing w:after="100" w:before="100" w:line="240"/>
+              <w:ind w:left="100" w:right="100" w:firstLine="0" w:firstLineChars="0"/>
+            </w:pPr>
+            <w:r xmlns:w="http://schemas.openxmlformats.org/wordprocessingml/2006/main" xmlns:wp="http://schemas.openxmlformats.org/drawingml/2006/wordprocessingDrawing" xmlns:r="http://schemas.openxmlformats.org/officeDocument/2006/relationships" xmlns:w14="http://schemas.microsoft.com/office/word/2010/wordml">
+              <w:rPr>
+                <w:rFonts w:ascii="Arial" w:hAnsi="Arial" w:eastAsia="Arial" w:cs="Arial"/>
+                <w:i w:val="false"/>
+                <w:b w:val="false"/>
+                <w:u w:val="none"/>
+                <w:sz w:val="22"/>
+                <w:szCs w:val="22"/>
+                <w:color w:val="000000"/>
+              </w:rPr>
+              <w:t xml:space="preserve"/>
+            </w:r>
+          </w:p>
+        </w:tc>
+      </w:tr>
+      <w:tr>
+        <w:trPr>
+          <w:trHeight w:val="571" w:hRule="auto"/>
+        </w:trPr>
+        body11
+        <w:tc>
+          <w:tcPr>
+            <w:tcBorders>
+              <w:bottom w:val="none" w:sz="0" w:space="0" w:color="000000"/>
+              <w:top w:val="none" w:sz="0" w:space="0" w:color="000000"/>
+              <w:left w:val="none" w:sz="0" w:space="0" w:color="000000"/>
+              <w:right w:val="none" w:sz="0" w:space="0" w:color="000000"/>
+            </w:tcBorders>
+            <w:shd w:val="clear" w:color="auto" w:fill="FFFFFF"/>
+            <w:tcMar>
+              <w:top w:w="0" w:type="dxa"/>
+              <w:bottom w:w="0" w:type="dxa"/>
+              <w:left w:w="0" w:type="dxa"/>
+              <w:right w:w="0" w:type="dxa"/>
+            </w:tcMar>
+            <w:vAlign w:val="top"/>
+          </w:tcPr>
+          <w:p>
+            <w:pPr>
+              <w:pStyle w:val="Normal"/>
+              <w:jc w:val="left"/>
+              <w:pBdr>
+                <w:bottom w:val="none" w:sz="0" w:space="0" w:color="000000"/>
+                <w:top w:val="none" w:sz="0" w:space="0" w:color="000000"/>
+                <w:left w:val="none" w:sz="0" w:space="0" w:color="000000"/>
+                <w:right w:val="none" w:sz="0" w:space="0" w:color="000000"/>
+              </w:pBdr>
+              <w:spacing w:after="100" w:before="100" w:line="240"/>
+              <w:ind w:left="300" w:right="100" w:firstLine="0" w:firstLineChars="0"/>
+            </w:pPr>
+            <w:r xmlns:w="http://schemas.openxmlformats.org/wordprocessingml/2006/main" xmlns:wp="http://schemas.openxmlformats.org/drawingml/2006/wordprocessingDrawing" xmlns:r="http://schemas.openxmlformats.org/officeDocument/2006/relationships" xmlns:w14="http://schemas.microsoft.com/office/word/2010/wordml">
+              <w:rPr>
+                <w:rFonts w:ascii="Arial" w:hAnsi="Arial" w:eastAsia="Arial" w:cs="Arial"/>
+                <w:i w:val="false"/>
+                <w:b w:val="false"/>
+                <w:u w:val="none"/>
+                <w:sz w:val="22"/>
+                <w:szCs w:val="22"/>
+                <w:color w:val="000000"/>
+              </w:rPr>
+              <w:t xml:space="preserve">White</w:t>
+            </w:r>
+          </w:p>
+        </w:tc>
+        <w:tc>
+          <w:tcPr>
+            <w:tcBorders>
+              <w:bottom w:val="none" w:sz="0" w:space="0" w:color="000000"/>
+              <w:top w:val="none" w:sz="0" w:space="0" w:color="000000"/>
+              <w:left w:val="none" w:sz="0" w:space="0" w:color="000000"/>
+              <w:right w:val="none" w:sz="0" w:space="0" w:color="000000"/>
+            </w:tcBorders>
+            <w:shd w:val="clear" w:color="auto" w:fill="FFFFFF"/>
+            <w:tcMar>
+              <w:top w:w="0" w:type="dxa"/>
+              <w:bottom w:w="0" w:type="dxa"/>
+              <w:left w:w="0" w:type="dxa"/>
+              <w:right w:w="0" w:type="dxa"/>
+            </w:tcMar>
+            <w:vAlign w:val="top"/>
+          </w:tcPr>
+          <w:p>
+            <w:pPr>
+              <w:pStyle w:val="Normal"/>
+              <w:jc w:val="center"/>
+              <w:pBdr>
+                <w:bottom w:val="none" w:sz="0" w:space="0" w:color="000000"/>
+                <w:top w:val="none" w:sz="0" w:space="0" w:color="000000"/>
+                <w:left w:val="none" w:sz="0" w:space="0" w:color="000000"/>
+                <w:right w:val="none" w:sz="0" w:space="0" w:color="000000"/>
+              </w:pBdr>
+              <w:spacing w:after="100" w:before="100" w:line="240"/>
+              <w:ind w:left="100" w:right="100" w:firstLine="0" w:firstLineChars="0"/>
+            </w:pPr>
+            <w:r xmlns:w="http://schemas.openxmlformats.org/wordprocessingml/2006/main" xmlns:wp="http://schemas.openxmlformats.org/drawingml/2006/wordprocessingDrawing" xmlns:r="http://schemas.openxmlformats.org/officeDocument/2006/relationships" xmlns:w14="http://schemas.microsoft.com/office/word/2010/wordml">
+              <w:rPr>
+                <w:rFonts w:ascii="Arial" w:hAnsi="Arial" w:eastAsia="Arial" w:cs="Arial"/>
+                <w:i w:val="false"/>
+                <w:b w:val="false"/>
+                <w:u w:val="none"/>
+                <w:sz w:val="22"/>
+                <w:szCs w:val="22"/>
+                <w:color w:val="000000"/>
+              </w:rPr>
+              <w:t xml:space="preserve">—</w:t>
+            </w:r>
+          </w:p>
+        </w:tc>
+        <w:tc>
+          <w:tcPr>
+            <w:tcBorders>
+              <w:bottom w:val="none" w:sz="0" w:space="0" w:color="000000"/>
+              <w:top w:val="none" w:sz="0" w:space="0" w:color="000000"/>
+              <w:left w:val="none" w:sz="0" w:space="0" w:color="000000"/>
+              <w:right w:val="none" w:sz="0" w:space="0" w:color="000000"/>
+            </w:tcBorders>
+            <w:shd w:val="clear" w:color="auto" w:fill="FFFFFF"/>
+            <w:tcMar>
+              <w:top w:w="0" w:type="dxa"/>
+              <w:bottom w:w="0" w:type="dxa"/>
+              <w:left w:w="0" w:type="dxa"/>
+              <w:right w:w="0" w:type="dxa"/>
+            </w:tcMar>
+            <w:vAlign w:val="top"/>
+          </w:tcPr>
+          <w:p>
+            <w:pPr>
+              <w:pStyle w:val="Normal"/>
+              <w:jc w:val="center"/>
+              <w:pBdr>
+                <w:bottom w:val="none" w:sz="0" w:space="0" w:color="000000"/>
+                <w:top w:val="none" w:sz="0" w:space="0" w:color="000000"/>
+                <w:left w:val="none" w:sz="0" w:space="0" w:color="000000"/>
+                <w:right w:val="none" w:sz="0" w:space="0" w:color="000000"/>
+              </w:pBdr>
+              <w:spacing w:after="100" w:before="100" w:line="240"/>
+              <w:ind w:left="100" w:right="100" w:firstLine="0" w:firstLineChars="0"/>
+            </w:pPr>
+            <w:r xmlns:w="http://schemas.openxmlformats.org/wordprocessingml/2006/main" xmlns:wp="http://schemas.openxmlformats.org/drawingml/2006/wordprocessingDrawing" xmlns:r="http://schemas.openxmlformats.org/officeDocument/2006/relationships" xmlns:w14="http://schemas.microsoft.com/office/word/2010/wordml">
+              <w:rPr>
+                <w:rFonts w:ascii="Arial" w:hAnsi="Arial" w:eastAsia="Arial" w:cs="Arial"/>
+                <w:i w:val="false"/>
+                <w:b w:val="false"/>
+                <w:u w:val="none"/>
+                <w:sz w:val="22"/>
+                <w:szCs w:val="22"/>
+                <w:color w:val="000000"/>
+              </w:rPr>
+              <w:t xml:space="preserve">—</w:t>
+            </w:r>
+          </w:p>
+        </w:tc>
+        <w:tc>
+          <w:tcPr>
+            <w:tcBorders>
+              <w:bottom w:val="none" w:sz="0" w:space="0" w:color="000000"/>
+              <w:top w:val="none" w:sz="0" w:space="0" w:color="000000"/>
+              <w:left w:val="none" w:sz="0" w:space="0" w:color="000000"/>
+              <w:right w:val="none" w:sz="0" w:space="0" w:color="000000"/>
+            </w:tcBorders>
+            <w:shd w:val="clear" w:color="auto" w:fill="FFFFFF"/>
+            <w:tcMar>
+              <w:top w:w="0" w:type="dxa"/>
+              <w:bottom w:w="0" w:type="dxa"/>
+              <w:left w:w="0" w:type="dxa"/>
+              <w:right w:w="0" w:type="dxa"/>
+            </w:tcMar>
+            <w:vAlign w:val="top"/>
+          </w:tcPr>
+          <w:p>
+            <w:pPr>
+              <w:pStyle w:val="Normal"/>
+              <w:jc w:val="center"/>
+              <w:pBdr>
+                <w:bottom w:val="none" w:sz="0" w:space="0" w:color="000000"/>
+                <w:top w:val="none" w:sz="0" w:space="0" w:color="000000"/>
+                <w:left w:val="none" w:sz="0" w:space="0" w:color="000000"/>
+                <w:right w:val="none" w:sz="0" w:space="0" w:color="000000"/>
+              </w:pBdr>
+              <w:spacing w:after="100" w:before="100" w:line="240"/>
+              <w:ind w:left="100" w:right="100" w:firstLine="0" w:firstLineChars="0"/>
+            </w:pPr>
+            <w:r xmlns:w="http://schemas.openxmlformats.org/wordprocessingml/2006/main" xmlns:wp="http://schemas.openxmlformats.org/drawingml/2006/wordprocessingDrawing" xmlns:r="http://schemas.openxmlformats.org/officeDocument/2006/relationships" xmlns:w14="http://schemas.microsoft.com/office/word/2010/wordml">
+              <w:rPr>
+                <w:rFonts w:ascii="Arial" w:hAnsi="Arial" w:eastAsia="Arial" w:cs="Arial"/>
+                <w:i w:val="false"/>
+                <w:b w:val="false"/>
+                <w:u w:val="none"/>
+                <w:sz w:val="22"/>
+                <w:szCs w:val="22"/>
+                <w:color w:val="000000"/>
+              </w:rPr>
+              <w:t xml:space="preserve"/>
+            </w:r>
+          </w:p>
+        </w:tc>
+      </w:tr>
+      <w:tr>
+        <w:trPr>
+          <w:trHeight w:val="600" w:hRule="auto"/>
+        </w:trPr>
+        body12
+        <w:tc>
+          <w:tcPr>
+            <w:tcBorders>
+              <w:bottom w:val="none" w:sz="0" w:space="0" w:color="000000"/>
+              <w:top w:val="none" w:sz="0" w:space="0" w:color="000000"/>
+              <w:left w:val="none" w:sz="0" w:space="0" w:color="000000"/>
+              <w:right w:val="none" w:sz="0" w:space="0" w:color="000000"/>
+            </w:tcBorders>
+            <w:shd w:val="clear" w:color="auto" w:fill="FFFFFF"/>
+            <w:tcMar>
+              <w:top w:w="0" w:type="dxa"/>
+              <w:bottom w:w="0" w:type="dxa"/>
+              <w:left w:w="0" w:type="dxa"/>
+              <w:right w:w="0" w:type="dxa"/>
+            </w:tcMar>
+            <w:vAlign w:val="top"/>
+          </w:tcPr>
+          <w:p>
+            <w:pPr>
+              <w:pStyle w:val="Normal"/>
+              <w:jc w:val="left"/>
+              <w:pBdr>
+                <w:bottom w:val="none" w:sz="0" w:space="0" w:color="000000"/>
+                <w:top w:val="none" w:sz="0" w:space="0" w:color="000000"/>
+                <w:left w:val="none" w:sz="0" w:space="0" w:color="000000"/>
+                <w:right w:val="none" w:sz="0" w:space="0" w:color="000000"/>
+              </w:pBdr>
+              <w:spacing w:after="100" w:before="100" w:line="240"/>
+              <w:ind w:left="300" w:right="100" w:firstLine="0" w:firstLineChars="0"/>
+            </w:pPr>
+            <w:r xmlns:w="http://schemas.openxmlformats.org/wordprocessingml/2006/main" xmlns:wp="http://schemas.openxmlformats.org/drawingml/2006/wordprocessingDrawing" xmlns:r="http://schemas.openxmlformats.org/officeDocument/2006/relationships" xmlns:w14="http://schemas.microsoft.com/office/word/2010/wordml">
+              <w:rPr>
+                <w:rFonts w:ascii="Arial" w:hAnsi="Arial" w:eastAsia="Arial" w:cs="Arial"/>
+                <w:i w:val="false"/>
+                <w:b w:val="false"/>
+                <w:u w:val="none"/>
+                <w:sz w:val="22"/>
+                <w:szCs w:val="22"/>
+                <w:color w:val="000000"/>
+              </w:rPr>
+              <w:t xml:space="preserve">Asian or Pacific Islander</w:t>
+            </w:r>
+          </w:p>
+        </w:tc>
+        <w:tc>
+          <w:tcPr>
+            <w:tcBorders>
+              <w:bottom w:val="none" w:sz="0" w:space="0" w:color="000000"/>
+              <w:top w:val="none" w:sz="0" w:space="0" w:color="000000"/>
+              <w:left w:val="none" w:sz="0" w:space="0" w:color="000000"/>
+              <w:right w:val="none" w:sz="0" w:space="0" w:color="000000"/>
+            </w:tcBorders>
+            <w:shd w:val="clear" w:color="auto" w:fill="FFFFFF"/>
+            <w:tcMar>
+              <w:top w:w="0" w:type="dxa"/>
+              <w:bottom w:w="0" w:type="dxa"/>
+              <w:left w:w="0" w:type="dxa"/>
+              <w:right w:w="0" w:type="dxa"/>
+            </w:tcMar>
+            <w:vAlign w:val="top"/>
+          </w:tcPr>
+          <w:p>
+            <w:pPr>
+              <w:pStyle w:val="Normal"/>
+              <w:jc w:val="center"/>
+              <w:pBdr>
+                <w:bottom w:val="none" w:sz="0" w:space="0" w:color="000000"/>
+                <w:top w:val="none" w:sz="0" w:space="0" w:color="000000"/>
+                <w:left w:val="none" w:sz="0" w:space="0" w:color="000000"/>
+                <w:right w:val="none" w:sz="0" w:space="0" w:color="000000"/>
+              </w:pBdr>
+              <w:spacing w:after="100" w:before="100" w:line="240"/>
+              <w:ind w:left="100" w:right="100" w:firstLine="0" w:firstLineChars="0"/>
+            </w:pPr>
+            <w:r xmlns:w="http://schemas.openxmlformats.org/wordprocessingml/2006/main" xmlns:wp="http://schemas.openxmlformats.org/drawingml/2006/wordprocessingDrawing" xmlns:r="http://schemas.openxmlformats.org/officeDocument/2006/relationships" xmlns:w14="http://schemas.microsoft.com/office/word/2010/wordml">
+              <w:rPr>
+                <w:rFonts w:ascii="Arial" w:hAnsi="Arial" w:eastAsia="Arial" w:cs="Arial"/>
+                <w:i w:val="false"/>
+                <w:b w:val="false"/>
+                <w:u w:val="none"/>
+                <w:sz w:val="22"/>
+                <w:szCs w:val="22"/>
+                <w:color w:val="000000"/>
+              </w:rPr>
+              <w:t xml:space="preserve">14,869</w:t>
+            </w:r>
+          </w:p>
+        </w:tc>
+        <w:tc>
+          <w:tcPr>
+            <w:tcBorders>
+              <w:bottom w:val="none" w:sz="0" w:space="0" w:color="000000"/>
+              <w:top w:val="none" w:sz="0" w:space="0" w:color="000000"/>
+              <w:left w:val="none" w:sz="0" w:space="0" w:color="000000"/>
+              <w:right w:val="none" w:sz="0" w:space="0" w:color="000000"/>
+            </w:tcBorders>
+            <w:shd w:val="clear" w:color="auto" w:fill="FFFFFF"/>
+            <w:tcMar>
+              <w:top w:w="0" w:type="dxa"/>
+              <w:bottom w:w="0" w:type="dxa"/>
+              <w:left w:w="0" w:type="dxa"/>
+              <w:right w:w="0" w:type="dxa"/>
+            </w:tcMar>
+            <w:vAlign w:val="top"/>
+          </w:tcPr>
+          <w:p>
+            <w:pPr>
+              <w:pStyle w:val="Normal"/>
+              <w:jc w:val="center"/>
+              <w:pBdr>
+                <w:bottom w:val="none" w:sz="0" w:space="0" w:color="000000"/>
+                <w:top w:val="none" w:sz="0" w:space="0" w:color="000000"/>
+                <w:left w:val="none" w:sz="0" w:space="0" w:color="000000"/>
+                <w:right w:val="none" w:sz="0" w:space="0" w:color="000000"/>
+              </w:pBdr>
+              <w:spacing w:after="100" w:before="100" w:line="240"/>
+              <w:ind w:left="100" w:right="100" w:firstLine="0" w:firstLineChars="0"/>
+            </w:pPr>
+            <w:r xmlns:w="http://schemas.openxmlformats.org/wordprocessingml/2006/main" xmlns:wp="http://schemas.openxmlformats.org/drawingml/2006/wordprocessingDrawing" xmlns:r="http://schemas.openxmlformats.org/officeDocument/2006/relationships" xmlns:w14="http://schemas.microsoft.com/office/word/2010/wordml">
+              <w:rPr>
+                <w:rFonts w:ascii="Arial" w:hAnsi="Arial" w:eastAsia="Arial" w:cs="Arial"/>
+                <w:i w:val="false"/>
+                <w:b w:val="false"/>
+                <w:u w:val="none"/>
+                <w:sz w:val="22"/>
+                <w:szCs w:val="22"/>
+                <w:color w:val="000000"/>
+              </w:rPr>
+              <w:t xml:space="preserve">10,478, 19,260</w:t>
+            </w:r>
+          </w:p>
+        </w:tc>
+        <w:tc>
+          <w:tcPr>
+            <w:tcBorders>
+              <w:bottom w:val="none" w:sz="0" w:space="0" w:color="000000"/>
+              <w:top w:val="none" w:sz="0" w:space="0" w:color="000000"/>
+              <w:left w:val="none" w:sz="0" w:space="0" w:color="000000"/>
+              <w:right w:val="none" w:sz="0" w:space="0" w:color="000000"/>
+            </w:tcBorders>
+            <w:shd w:val="clear" w:color="auto" w:fill="FFFFFF"/>
+            <w:tcMar>
+              <w:top w:w="0" w:type="dxa"/>
+              <w:bottom w:w="0" w:type="dxa"/>
+              <w:left w:w="0" w:type="dxa"/>
+              <w:right w:w="0" w:type="dxa"/>
+            </w:tcMar>
+            <w:vAlign w:val="top"/>
+          </w:tcPr>
+          <w:p>
+            <w:pPr>
+              <w:pStyle w:val="Normal"/>
+              <w:jc w:val="center"/>
+              <w:pBdr>
+                <w:bottom w:val="none" w:sz="0" w:space="0" w:color="000000"/>
+                <w:top w:val="none" w:sz="0" w:space="0" w:color="000000"/>
+                <w:left w:val="none" w:sz="0" w:space="0" w:color="000000"/>
+                <w:right w:val="none" w:sz="0" w:space="0" w:color="000000"/>
+              </w:pBdr>
+              <w:spacing w:after="100" w:before="100" w:line="240"/>
+              <w:ind w:left="100" w:right="100" w:firstLine="0" w:firstLineChars="0"/>
+            </w:pPr>
+            <w:r xmlns:w="http://schemas.openxmlformats.org/wordprocessingml/2006/main" xmlns:wp="http://schemas.openxmlformats.org/drawingml/2006/wordprocessingDrawing" xmlns:r="http://schemas.openxmlformats.org/officeDocument/2006/relationships" xmlns:w14="http://schemas.microsoft.com/office/word/2010/wordml">
+              <w:rPr>
+                <w:rFonts w:ascii="Arial" w:hAnsi="Arial" w:eastAsia="Arial" w:cs="Arial"/>
+                <w:i w:val="false"/>
+                <w:b w:val="false"/>
+                <w:u w:val="none"/>
+                <w:sz w:val="22"/>
+                <w:szCs w:val="22"/>
+                <w:color w:val="000000"/>
+              </w:rPr>
+              <w:t xml:space="preserve">&lt;0.001</w:t>
+            </w:r>
+          </w:p>
+        </w:tc>
+      </w:tr>
+      <w:tr>
+        <w:trPr>
+          <w:trHeight w:val="600" w:hRule="auto"/>
+        </w:trPr>
+        body13
+        <w:tc>
+          <w:tcPr>
+            <w:tcBorders>
+              <w:bottom w:val="none" w:sz="0" w:space="0" w:color="000000"/>
+              <w:top w:val="none" w:sz="0" w:space="0" w:color="000000"/>
+              <w:left w:val="none" w:sz="0" w:space="0" w:color="000000"/>
+              <w:right w:val="none" w:sz="0" w:space="0" w:color="000000"/>
+            </w:tcBorders>
+            <w:shd w:val="clear" w:color="auto" w:fill="FFFFFF"/>
+            <w:tcMar>
+              <w:top w:w="0" w:type="dxa"/>
+              <w:bottom w:w="0" w:type="dxa"/>
+              <w:left w:w="0" w:type="dxa"/>
+              <w:right w:w="0" w:type="dxa"/>
+            </w:tcMar>
+            <w:vAlign w:val="top"/>
+          </w:tcPr>
+          <w:p>
+            <w:pPr>
+              <w:pStyle w:val="Normal"/>
+              <w:jc w:val="left"/>
+              <w:pBdr>
+                <w:bottom w:val="none" w:sz="0" w:space="0" w:color="000000"/>
+                <w:top w:val="none" w:sz="0" w:space="0" w:color="000000"/>
+                <w:left w:val="none" w:sz="0" w:space="0" w:color="000000"/>
+                <w:right w:val="none" w:sz="0" w:space="0" w:color="000000"/>
+              </w:pBdr>
+              <w:spacing w:after="100" w:before="100" w:line="240"/>
+              <w:ind w:left="300" w:right="100" w:firstLine="0" w:firstLineChars="0"/>
+            </w:pPr>
+            <w:r xmlns:w="http://schemas.openxmlformats.org/wordprocessingml/2006/main" xmlns:wp="http://schemas.openxmlformats.org/drawingml/2006/wordprocessingDrawing" xmlns:r="http://schemas.openxmlformats.org/officeDocument/2006/relationships" xmlns:w14="http://schemas.microsoft.com/office/word/2010/wordml">
+              <w:rPr>
+                <w:rFonts w:ascii="Arial" w:hAnsi="Arial" w:eastAsia="Arial" w:cs="Arial"/>
+                <w:i w:val="false"/>
+                <w:b w:val="false"/>
+                <w:u w:val="none"/>
+                <w:sz w:val="22"/>
+                <w:szCs w:val="22"/>
+                <w:color w:val="000000"/>
+              </w:rPr>
+              <w:t xml:space="preserve">Black</w:t>
+            </w:r>
+          </w:p>
+        </w:tc>
+        <w:tc>
+          <w:tcPr>
+            <w:tcBorders>
+              <w:bottom w:val="none" w:sz="0" w:space="0" w:color="000000"/>
+              <w:top w:val="none" w:sz="0" w:space="0" w:color="000000"/>
+              <w:left w:val="none" w:sz="0" w:space="0" w:color="000000"/>
+              <w:right w:val="none" w:sz="0" w:space="0" w:color="000000"/>
+            </w:tcBorders>
+            <w:shd w:val="clear" w:color="auto" w:fill="FFFFFF"/>
+            <w:tcMar>
+              <w:top w:w="0" w:type="dxa"/>
+              <w:bottom w:w="0" w:type="dxa"/>
+              <w:left w:w="0" w:type="dxa"/>
+              <w:right w:w="0" w:type="dxa"/>
+            </w:tcMar>
+            <w:vAlign w:val="top"/>
+          </w:tcPr>
+          <w:p>
+            <w:pPr>
+              <w:pStyle w:val="Normal"/>
+              <w:jc w:val="center"/>
+              <w:pBdr>
+                <w:bottom w:val="none" w:sz="0" w:space="0" w:color="000000"/>
+                <w:top w:val="none" w:sz="0" w:space="0" w:color="000000"/>
+                <w:left w:val="none" w:sz="0" w:space="0" w:color="000000"/>
+                <w:right w:val="none" w:sz="0" w:space="0" w:color="000000"/>
+              </w:pBdr>
+              <w:spacing w:after="100" w:before="100" w:line="240"/>
+              <w:ind w:left="100" w:right="100" w:firstLine="0" w:firstLineChars="0"/>
+            </w:pPr>
+            <w:r xmlns:w="http://schemas.openxmlformats.org/wordprocessingml/2006/main" xmlns:wp="http://schemas.openxmlformats.org/drawingml/2006/wordprocessingDrawing" xmlns:r="http://schemas.openxmlformats.org/officeDocument/2006/relationships" xmlns:w14="http://schemas.microsoft.com/office/word/2010/wordml">
+              <w:rPr>
+                <w:rFonts w:ascii="Arial" w:hAnsi="Arial" w:eastAsia="Arial" w:cs="Arial"/>
+                <w:i w:val="false"/>
+                <w:b w:val="false"/>
+                <w:u w:val="none"/>
+                <w:sz w:val="22"/>
+                <w:szCs w:val="22"/>
+                <w:color w:val="000000"/>
+              </w:rPr>
+              <w:t xml:space="preserve">412</w:t>
+            </w:r>
+          </w:p>
+        </w:tc>
+        <w:tc>
+          <w:tcPr>
+            <w:tcBorders>
+              <w:bottom w:val="none" w:sz="0" w:space="0" w:color="000000"/>
+              <w:top w:val="none" w:sz="0" w:space="0" w:color="000000"/>
+              <w:left w:val="none" w:sz="0" w:space="0" w:color="000000"/>
+              <w:right w:val="none" w:sz="0" w:space="0" w:color="000000"/>
+            </w:tcBorders>
+            <w:shd w:val="clear" w:color="auto" w:fill="FFFFFF"/>
+            <w:tcMar>
+              <w:top w:w="0" w:type="dxa"/>
+              <w:bottom w:w="0" w:type="dxa"/>
+              <w:left w:w="0" w:type="dxa"/>
+              <w:right w:w="0" w:type="dxa"/>
+            </w:tcMar>
+            <w:vAlign w:val="top"/>
+          </w:tcPr>
+          <w:p>
+            <w:pPr>
+              <w:pStyle w:val="Normal"/>
+              <w:jc w:val="center"/>
+              <w:pBdr>
+                <w:bottom w:val="none" w:sz="0" w:space="0" w:color="000000"/>
+                <w:top w:val="none" w:sz="0" w:space="0" w:color="000000"/>
+                <w:left w:val="none" w:sz="0" w:space="0" w:color="000000"/>
+                <w:right w:val="none" w:sz="0" w:space="0" w:color="000000"/>
+              </w:pBdr>
+              <w:spacing w:after="100" w:before="100" w:line="240"/>
+              <w:ind w:left="100" w:right="100" w:firstLine="0" w:firstLineChars="0"/>
+            </w:pPr>
+            <w:r xmlns:w="http://schemas.openxmlformats.org/wordprocessingml/2006/main" xmlns:wp="http://schemas.openxmlformats.org/drawingml/2006/wordprocessingDrawing" xmlns:r="http://schemas.openxmlformats.org/officeDocument/2006/relationships" xmlns:w14="http://schemas.microsoft.com/office/word/2010/wordml">
+              <w:rPr>
+                <w:rFonts w:ascii="Arial" w:hAnsi="Arial" w:eastAsia="Arial" w:cs="Arial"/>
+                <w:i w:val="false"/>
+                <w:b w:val="false"/>
+                <w:u w:val="none"/>
+                <w:sz w:val="22"/>
+                <w:szCs w:val="22"/>
+                <w:color w:val="000000"/>
+              </w:rPr>
+              <w:t xml:space="preserve">-1,994, 2,818</w:t>
+            </w:r>
+          </w:p>
+        </w:tc>
+        <w:tc>
+          <w:tcPr>
+            <w:tcBorders>
+              <w:bottom w:val="none" w:sz="0" w:space="0" w:color="000000"/>
+              <w:top w:val="none" w:sz="0" w:space="0" w:color="000000"/>
+              <w:left w:val="none" w:sz="0" w:space="0" w:color="000000"/>
+              <w:right w:val="none" w:sz="0" w:space="0" w:color="000000"/>
+            </w:tcBorders>
+            <w:shd w:val="clear" w:color="auto" w:fill="FFFFFF"/>
+            <w:tcMar>
+              <w:top w:w="0" w:type="dxa"/>
+              <w:bottom w:w="0" w:type="dxa"/>
+              <w:left w:w="0" w:type="dxa"/>
+              <w:right w:w="0" w:type="dxa"/>
+            </w:tcMar>
+            <w:vAlign w:val="top"/>
+          </w:tcPr>
+          <w:p>
+            <w:pPr>
+              <w:pStyle w:val="Normal"/>
+              <w:jc w:val="center"/>
+              <w:pBdr>
+                <w:bottom w:val="none" w:sz="0" w:space="0" w:color="000000"/>
+                <w:top w:val="none" w:sz="0" w:space="0" w:color="000000"/>
+                <w:left w:val="none" w:sz="0" w:space="0" w:color="000000"/>
+                <w:right w:val="none" w:sz="0" w:space="0" w:color="000000"/>
+              </w:pBdr>
+              <w:spacing w:after="100" w:before="100" w:line="240"/>
+              <w:ind w:left="100" w:right="100" w:firstLine="0" w:firstLineChars="0"/>
+            </w:pPr>
+            <w:r xmlns:w="http://schemas.openxmlformats.org/wordprocessingml/2006/main" xmlns:wp="http://schemas.openxmlformats.org/drawingml/2006/wordprocessingDrawing" xmlns:r="http://schemas.openxmlformats.org/officeDocument/2006/relationships" xmlns:w14="http://schemas.microsoft.com/office/word/2010/wordml">
+              <w:rPr>
+                <w:rFonts w:ascii="Arial" w:hAnsi="Arial" w:eastAsia="Arial" w:cs="Arial"/>
+                <w:i w:val="false"/>
+                <w:b w:val="false"/>
+                <w:u w:val="none"/>
+                <w:sz w:val="22"/>
+                <w:szCs w:val="22"/>
+                <w:color w:val="000000"/>
+              </w:rPr>
+              <w:t xml:space="preserve">0.7</w:t>
+            </w:r>
+          </w:p>
+        </w:tc>
+      </w:tr>
+      <w:tr>
+        <w:trPr>
+          <w:trHeight w:val="612" w:hRule="auto"/>
+        </w:trPr>
+        body14
+        <w:tc>
+          <w:tcPr>
+            <w:tcBorders>
+              <w:bottom w:val="none" w:sz="0" w:space="0" w:color="000000"/>
+              <w:top w:val="none" w:sz="0" w:space="0" w:color="000000"/>
+              <w:left w:val="none" w:sz="0" w:space="0" w:color="000000"/>
+              <w:right w:val="none" w:sz="0" w:space="0" w:color="000000"/>
+            </w:tcBorders>
+            <w:shd w:val="clear" w:color="auto" w:fill="FFFFFF"/>
+            <w:tcMar>
+              <w:top w:w="0" w:type="dxa"/>
+              <w:bottom w:w="0" w:type="dxa"/>
+              <w:left w:w="0" w:type="dxa"/>
+              <w:right w:w="0" w:type="dxa"/>
+            </w:tcMar>
+            <w:vAlign w:val="top"/>
+          </w:tcPr>
+          <w:p>
+            <w:pPr>
+              <w:pStyle w:val="Normal"/>
+              <w:jc w:val="left"/>
+              <w:pBdr>
+                <w:bottom w:val="none" w:sz="0" w:space="0" w:color="000000"/>
+                <w:top w:val="none" w:sz="0" w:space="0" w:color="000000"/>
+                <w:left w:val="none" w:sz="0" w:space="0" w:color="000000"/>
+                <w:right w:val="none" w:sz="0" w:space="0" w:color="000000"/>
+              </w:pBdr>
+              <w:spacing w:after="100" w:before="100" w:line="240"/>
+              <w:ind w:left="300" w:right="100" w:firstLine="0" w:firstLineChars="0"/>
+            </w:pPr>
+            <w:r xmlns:w="http://schemas.openxmlformats.org/wordprocessingml/2006/main" xmlns:wp="http://schemas.openxmlformats.org/drawingml/2006/wordprocessingDrawing" xmlns:r="http://schemas.openxmlformats.org/officeDocument/2006/relationships" xmlns:w14="http://schemas.microsoft.com/office/word/2010/wordml">
+              <w:rPr>
+                <w:rFonts w:ascii="Arial" w:hAnsi="Arial" w:eastAsia="Arial" w:cs="Arial"/>
+                <w:i w:val="false"/>
+                <w:b w:val="false"/>
+                <w:u w:val="none"/>
+                <w:sz w:val="22"/>
+                <w:szCs w:val="22"/>
+                <w:color w:val="000000"/>
+              </w:rPr>
+              <w:t xml:space="preserve">Hispanic</w:t>
+            </w:r>
+          </w:p>
+        </w:tc>
+        <w:tc>
+          <w:tcPr>
+            <w:tcBorders>
+              <w:bottom w:val="none" w:sz="0" w:space="0" w:color="000000"/>
+              <w:top w:val="none" w:sz="0" w:space="0" w:color="000000"/>
+              <w:left w:val="none" w:sz="0" w:space="0" w:color="000000"/>
+              <w:right w:val="none" w:sz="0" w:space="0" w:color="000000"/>
+            </w:tcBorders>
+            <w:shd w:val="clear" w:color="auto" w:fill="FFFFFF"/>
+            <w:tcMar>
+              <w:top w:w="0" w:type="dxa"/>
+              <w:bottom w:w="0" w:type="dxa"/>
+              <w:left w:w="0" w:type="dxa"/>
+              <w:right w:w="0" w:type="dxa"/>
+            </w:tcMar>
+            <w:vAlign w:val="top"/>
+          </w:tcPr>
+          <w:p>
+            <w:pPr>
+              <w:pStyle w:val="Normal"/>
+              <w:jc w:val="center"/>
+              <w:pBdr>
+                <w:bottom w:val="none" w:sz="0" w:space="0" w:color="000000"/>
+                <w:top w:val="none" w:sz="0" w:space="0" w:color="000000"/>
+                <w:left w:val="none" w:sz="0" w:space="0" w:color="000000"/>
+                <w:right w:val="none" w:sz="0" w:space="0" w:color="000000"/>
+              </w:pBdr>
+              <w:spacing w:after="100" w:before="100" w:line="240"/>
+              <w:ind w:left="100" w:right="100" w:firstLine="0" w:firstLineChars="0"/>
+            </w:pPr>
+            <w:r xmlns:w="http://schemas.openxmlformats.org/wordprocessingml/2006/main" xmlns:wp="http://schemas.openxmlformats.org/drawingml/2006/wordprocessingDrawing" xmlns:r="http://schemas.openxmlformats.org/officeDocument/2006/relationships" xmlns:w14="http://schemas.microsoft.com/office/word/2010/wordml">
+              <w:rPr>
+                <w:rFonts w:ascii="Arial" w:hAnsi="Arial" w:eastAsia="Arial" w:cs="Arial"/>
+                <w:i w:val="false"/>
+                <w:b w:val="false"/>
+                <w:u w:val="none"/>
+                <w:sz w:val="22"/>
+                <w:szCs w:val="22"/>
+                <w:color w:val="000000"/>
+              </w:rPr>
+              <w:t xml:space="preserve">19,079</w:t>
+            </w:r>
+          </w:p>
+        </w:tc>
+        <w:tc>
+          <w:tcPr>
+            <w:tcBorders>
+              <w:bottom w:val="none" w:sz="0" w:space="0" w:color="000000"/>
+              <w:top w:val="none" w:sz="0" w:space="0" w:color="000000"/>
+              <w:left w:val="none" w:sz="0" w:space="0" w:color="000000"/>
+              <w:right w:val="none" w:sz="0" w:space="0" w:color="000000"/>
+            </w:tcBorders>
+            <w:shd w:val="clear" w:color="auto" w:fill="FFFFFF"/>
+            <w:tcMar>
+              <w:top w:w="0" w:type="dxa"/>
+              <w:bottom w:w="0" w:type="dxa"/>
+              <w:left w:w="0" w:type="dxa"/>
+              <w:right w:w="0" w:type="dxa"/>
+            </w:tcMar>
+            <w:vAlign w:val="top"/>
+          </w:tcPr>
+          <w:p>
+            <w:pPr>
+              <w:pStyle w:val="Normal"/>
+              <w:jc w:val="center"/>
+              <w:pBdr>
+                <w:bottom w:val="none" w:sz="0" w:space="0" w:color="000000"/>
+                <w:top w:val="none" w:sz="0" w:space="0" w:color="000000"/>
+                <w:left w:val="none" w:sz="0" w:space="0" w:color="000000"/>
+                <w:right w:val="none" w:sz="0" w:space="0" w:color="000000"/>
+              </w:pBdr>
+              <w:spacing w:after="100" w:before="100" w:line="240"/>
+              <w:ind w:left="100" w:right="100" w:firstLine="0" w:firstLineChars="0"/>
+            </w:pPr>
+            <w:r xmlns:w="http://schemas.openxmlformats.org/wordprocessingml/2006/main" xmlns:wp="http://schemas.openxmlformats.org/drawingml/2006/wordprocessingDrawing" xmlns:r="http://schemas.openxmlformats.org/officeDocument/2006/relationships" xmlns:w14="http://schemas.microsoft.com/office/word/2010/wordml">
+              <w:rPr>
+                <w:rFonts w:ascii="Arial" w:hAnsi="Arial" w:eastAsia="Arial" w:cs="Arial"/>
+                <w:i w:val="false"/>
+                <w:b w:val="false"/>
+                <w:u w:val="none"/>
+                <w:sz w:val="22"/>
+                <w:szCs w:val="22"/>
+                <w:color w:val="000000"/>
+              </w:rPr>
+              <w:t xml:space="preserve">15,406, 22,753</w:t>
+            </w:r>
+          </w:p>
+        </w:tc>
+        <w:tc>
+          <w:tcPr>
+            <w:tcBorders>
+              <w:bottom w:val="none" w:sz="0" w:space="0" w:color="000000"/>
+              <w:top w:val="none" w:sz="0" w:space="0" w:color="000000"/>
+              <w:left w:val="none" w:sz="0" w:space="0" w:color="000000"/>
+              <w:right w:val="none" w:sz="0" w:space="0" w:color="000000"/>
+            </w:tcBorders>
+            <w:shd w:val="clear" w:color="auto" w:fill="FFFFFF"/>
+            <w:tcMar>
+              <w:top w:w="0" w:type="dxa"/>
+              <w:bottom w:w="0" w:type="dxa"/>
+              <w:left w:w="0" w:type="dxa"/>
+              <w:right w:w="0" w:type="dxa"/>
+            </w:tcMar>
+            <w:vAlign w:val="top"/>
+          </w:tcPr>
+          <w:p>
+            <w:pPr>
+              <w:pStyle w:val="Normal"/>
+              <w:jc w:val="center"/>
+              <w:pBdr>
+                <w:bottom w:val="none" w:sz="0" w:space="0" w:color="000000"/>
+                <w:top w:val="none" w:sz="0" w:space="0" w:color="000000"/>
+                <w:left w:val="none" w:sz="0" w:space="0" w:color="000000"/>
+                <w:right w:val="none" w:sz="0" w:space="0" w:color="000000"/>
+              </w:pBdr>
+              <w:spacing w:after="100" w:before="100" w:line="240"/>
+              <w:ind w:left="100" w:right="100" w:firstLine="0" w:firstLineChars="0"/>
+            </w:pPr>
+            <w:r xmlns:w="http://schemas.openxmlformats.org/wordprocessingml/2006/main" xmlns:wp="http://schemas.openxmlformats.org/drawingml/2006/wordprocessingDrawing" xmlns:r="http://schemas.openxmlformats.org/officeDocument/2006/relationships" xmlns:w14="http://schemas.microsoft.com/office/word/2010/wordml">
+              <w:rPr>
+                <w:rFonts w:ascii="Arial" w:hAnsi="Arial" w:eastAsia="Arial" w:cs="Arial"/>
+                <w:i w:val="false"/>
+                <w:b w:val="false"/>
+                <w:u w:val="none"/>
+                <w:sz w:val="22"/>
+                <w:szCs w:val="22"/>
+                <w:color w:val="000000"/>
+              </w:rPr>
+              <w:t xml:space="preserve">&lt;0.001</w:t>
+            </w:r>
+          </w:p>
+        </w:tc>
+      </w:tr>
+      <w:tr>
+        <w:trPr>
+          <w:trHeight w:val="600" w:hRule="auto"/>
+        </w:trPr>
+        body15
+        <w:tc>
+          <w:tcPr>
+            <w:tcBorders>
+              <w:bottom w:val="none" w:sz="0" w:space="0" w:color="000000"/>
+              <w:top w:val="none" w:sz="0" w:space="0" w:color="000000"/>
+              <w:left w:val="none" w:sz="0" w:space="0" w:color="000000"/>
+              <w:right w:val="none" w:sz="0" w:space="0" w:color="000000"/>
+            </w:tcBorders>
+            <w:shd w:val="clear" w:color="auto" w:fill="FFFFFF"/>
+            <w:tcMar>
+              <w:top w:w="0" w:type="dxa"/>
+              <w:bottom w:w="0" w:type="dxa"/>
+              <w:left w:w="0" w:type="dxa"/>
+              <w:right w:w="0" w:type="dxa"/>
+            </w:tcMar>
+            <w:vAlign w:val="top"/>
+          </w:tcPr>
+          <w:p>
+            <w:pPr>
+              <w:pStyle w:val="Normal"/>
+              <w:jc w:val="left"/>
+              <w:pBdr>
+                <w:bottom w:val="none" w:sz="0" w:space="0" w:color="000000"/>
+                <w:top w:val="none" w:sz="0" w:space="0" w:color="000000"/>
+                <w:left w:val="none" w:sz="0" w:space="0" w:color="000000"/>
+                <w:right w:val="none" w:sz="0" w:space="0" w:color="000000"/>
+              </w:pBdr>
+              <w:spacing w:after="100" w:before="100" w:line="240"/>
+              <w:ind w:left="300" w:right="100" w:firstLine="0" w:firstLineChars="0"/>
+            </w:pPr>
+            <w:r xmlns:w="http://schemas.openxmlformats.org/wordprocessingml/2006/main" xmlns:wp="http://schemas.openxmlformats.org/drawingml/2006/wordprocessingDrawing" xmlns:r="http://schemas.openxmlformats.org/officeDocument/2006/relationships" xmlns:w14="http://schemas.microsoft.com/office/word/2010/wordml">
+              <w:rPr>
+                <w:rFonts w:ascii="Arial" w:hAnsi="Arial" w:eastAsia="Arial" w:cs="Arial"/>
+                <w:i w:val="false"/>
+                <w:b w:val="false"/>
+                <w:u w:val="none"/>
+                <w:sz w:val="22"/>
+                <w:szCs w:val="22"/>
+                <w:color w:val="000000"/>
+              </w:rPr>
+              <w:t xml:space="preserve">Native American</w:t>
+            </w:r>
+          </w:p>
+        </w:tc>
+        <w:tc>
+          <w:tcPr>
+            <w:tcBorders>
+              <w:bottom w:val="none" w:sz="0" w:space="0" w:color="000000"/>
+              <w:top w:val="none" w:sz="0" w:space="0" w:color="000000"/>
+              <w:left w:val="none" w:sz="0" w:space="0" w:color="000000"/>
+              <w:right w:val="none" w:sz="0" w:space="0" w:color="000000"/>
+            </w:tcBorders>
+            <w:shd w:val="clear" w:color="auto" w:fill="FFFFFF"/>
+            <w:tcMar>
+              <w:top w:w="0" w:type="dxa"/>
+              <w:bottom w:w="0" w:type="dxa"/>
+              <w:left w:w="0" w:type="dxa"/>
+              <w:right w:w="0" w:type="dxa"/>
+            </w:tcMar>
+            <w:vAlign w:val="top"/>
+          </w:tcPr>
+          <w:p>
+            <w:pPr>
+              <w:pStyle w:val="Normal"/>
+              <w:jc w:val="center"/>
+              <w:pBdr>
+                <w:bottom w:val="none" w:sz="0" w:space="0" w:color="000000"/>
+                <w:top w:val="none" w:sz="0" w:space="0" w:color="000000"/>
+                <w:left w:val="none" w:sz="0" w:space="0" w:color="000000"/>
+                <w:right w:val="none" w:sz="0" w:space="0" w:color="000000"/>
+              </w:pBdr>
+              <w:spacing w:after="100" w:before="100" w:line="240"/>
+              <w:ind w:left="100" w:right="100" w:firstLine="0" w:firstLineChars="0"/>
+            </w:pPr>
+            <w:r xmlns:w="http://schemas.openxmlformats.org/wordprocessingml/2006/main" xmlns:wp="http://schemas.openxmlformats.org/drawingml/2006/wordprocessingDrawing" xmlns:r="http://schemas.openxmlformats.org/officeDocument/2006/relationships" xmlns:w14="http://schemas.microsoft.com/office/word/2010/wordml">
+              <w:rPr>
+                <w:rFonts w:ascii="Arial" w:hAnsi="Arial" w:eastAsia="Arial" w:cs="Arial"/>
+                <w:i w:val="false"/>
+                <w:b w:val="false"/>
+                <w:u w:val="none"/>
+                <w:sz w:val="22"/>
+                <w:szCs w:val="22"/>
+                <w:color w:val="000000"/>
+              </w:rPr>
+              <w:t xml:space="preserve">1,394</w:t>
+            </w:r>
+          </w:p>
+        </w:tc>
+        <w:tc>
+          <w:tcPr>
+            <w:tcBorders>
+              <w:bottom w:val="none" w:sz="0" w:space="0" w:color="000000"/>
+              <w:top w:val="none" w:sz="0" w:space="0" w:color="000000"/>
+              <w:left w:val="none" w:sz="0" w:space="0" w:color="000000"/>
+              <w:right w:val="none" w:sz="0" w:space="0" w:color="000000"/>
+            </w:tcBorders>
+            <w:shd w:val="clear" w:color="auto" w:fill="FFFFFF"/>
+            <w:tcMar>
+              <w:top w:w="0" w:type="dxa"/>
+              <w:bottom w:w="0" w:type="dxa"/>
+              <w:left w:w="0" w:type="dxa"/>
+              <w:right w:w="0" w:type="dxa"/>
+            </w:tcMar>
+            <w:vAlign w:val="top"/>
+          </w:tcPr>
+          <w:p>
+            <w:pPr>
+              <w:pStyle w:val="Normal"/>
+              <w:jc w:val="center"/>
+              <w:pBdr>
+                <w:bottom w:val="none" w:sz="0" w:space="0" w:color="000000"/>
+                <w:top w:val="none" w:sz="0" w:space="0" w:color="000000"/>
+                <w:left w:val="none" w:sz="0" w:space="0" w:color="000000"/>
+                <w:right w:val="none" w:sz="0" w:space="0" w:color="000000"/>
+              </w:pBdr>
+              <w:spacing w:after="100" w:before="100" w:line="240"/>
+              <w:ind w:left="100" w:right="100" w:firstLine="0" w:firstLineChars="0"/>
+            </w:pPr>
+            <w:r xmlns:w="http://schemas.openxmlformats.org/wordprocessingml/2006/main" xmlns:wp="http://schemas.openxmlformats.org/drawingml/2006/wordprocessingDrawing" xmlns:r="http://schemas.openxmlformats.org/officeDocument/2006/relationships" xmlns:w14="http://schemas.microsoft.com/office/word/2010/wordml">
+              <w:rPr>
+                <w:rFonts w:ascii="Arial" w:hAnsi="Arial" w:eastAsia="Arial" w:cs="Arial"/>
+                <w:i w:val="false"/>
+                <w:b w:val="false"/>
+                <w:u w:val="none"/>
+                <w:sz w:val="22"/>
+                <w:szCs w:val="22"/>
+                <w:color w:val="000000"/>
+              </w:rPr>
+              <w:t xml:space="preserve">-6,513, 9,300</w:t>
+            </w:r>
+          </w:p>
+        </w:tc>
+        <w:tc>
+          <w:tcPr>
+            <w:tcBorders>
+              <w:bottom w:val="none" w:sz="0" w:space="0" w:color="000000"/>
+              <w:top w:val="none" w:sz="0" w:space="0" w:color="000000"/>
+              <w:left w:val="none" w:sz="0" w:space="0" w:color="000000"/>
+              <w:right w:val="none" w:sz="0" w:space="0" w:color="000000"/>
+            </w:tcBorders>
+            <w:shd w:val="clear" w:color="auto" w:fill="FFFFFF"/>
+            <w:tcMar>
+              <w:top w:w="0" w:type="dxa"/>
+              <w:bottom w:w="0" w:type="dxa"/>
+              <w:left w:w="0" w:type="dxa"/>
+              <w:right w:w="0" w:type="dxa"/>
+            </w:tcMar>
+            <w:vAlign w:val="top"/>
+          </w:tcPr>
+          <w:p>
+            <w:pPr>
+              <w:pStyle w:val="Normal"/>
+              <w:jc w:val="center"/>
+              <w:pBdr>
+                <w:bottom w:val="none" w:sz="0" w:space="0" w:color="000000"/>
+                <w:top w:val="none" w:sz="0" w:space="0" w:color="000000"/>
+                <w:left w:val="none" w:sz="0" w:space="0" w:color="000000"/>
+                <w:right w:val="none" w:sz="0" w:space="0" w:color="000000"/>
+              </w:pBdr>
+              <w:spacing w:after="100" w:before="100" w:line="240"/>
+              <w:ind w:left="100" w:right="100" w:firstLine="0" w:firstLineChars="0"/>
+            </w:pPr>
+            <w:r xmlns:w="http://schemas.openxmlformats.org/wordprocessingml/2006/main" xmlns:wp="http://schemas.openxmlformats.org/drawingml/2006/wordprocessingDrawing" xmlns:r="http://schemas.openxmlformats.org/officeDocument/2006/relationships" xmlns:w14="http://schemas.microsoft.com/office/word/2010/wordml">
+              <w:rPr>
+                <w:rFonts w:ascii="Arial" w:hAnsi="Arial" w:eastAsia="Arial" w:cs="Arial"/>
+                <w:i w:val="false"/>
+                <w:b w:val="false"/>
+                <w:u w:val="none"/>
+                <w:sz w:val="22"/>
+                <w:szCs w:val="22"/>
+                <w:color w:val="000000"/>
+              </w:rPr>
+              <w:t xml:space="preserve">0.7</w:t>
+            </w:r>
+          </w:p>
+        </w:tc>
+      </w:tr>
+      <w:tr>
+        <w:trPr>
+          <w:trHeight w:val="600" w:hRule="auto"/>
+        </w:trPr>
+        body16
+        <w:tc>
+          <w:tcPr>
+            <w:tcBorders>
+              <w:bottom w:val="none" w:sz="0" w:space="0" w:color="000000"/>
+              <w:top w:val="none" w:sz="0" w:space="0" w:color="000000"/>
+              <w:left w:val="none" w:sz="0" w:space="0" w:color="000000"/>
+              <w:right w:val="none" w:sz="0" w:space="0" w:color="000000"/>
+            </w:tcBorders>
+            <w:shd w:val="clear" w:color="auto" w:fill="FFFFFF"/>
+            <w:tcMar>
+              <w:top w:w="0" w:type="dxa"/>
+              <w:bottom w:w="0" w:type="dxa"/>
+              <w:left w:w="0" w:type="dxa"/>
+              <w:right w:w="0" w:type="dxa"/>
+            </w:tcMar>
+            <w:vAlign w:val="top"/>
+          </w:tcPr>
+          <w:p>
+            <w:pPr>
+              <w:pStyle w:val="Normal"/>
+              <w:jc w:val="left"/>
+              <w:pBdr>
+                <w:bottom w:val="none" w:sz="0" w:space="0" w:color="000000"/>
+                <w:top w:val="none" w:sz="0" w:space="0" w:color="000000"/>
+                <w:left w:val="none" w:sz="0" w:space="0" w:color="000000"/>
+                <w:right w:val="none" w:sz="0" w:space="0" w:color="000000"/>
+              </w:pBdr>
+              <w:spacing w:after="100" w:before="100" w:line="240"/>
+              <w:ind w:left="300" w:right="100" w:firstLine="0" w:firstLineChars="0"/>
+            </w:pPr>
+            <w:r xmlns:w="http://schemas.openxmlformats.org/wordprocessingml/2006/main" xmlns:wp="http://schemas.openxmlformats.org/drawingml/2006/wordprocessingDrawing" xmlns:r="http://schemas.openxmlformats.org/officeDocument/2006/relationships" xmlns:w14="http://schemas.microsoft.com/office/word/2010/wordml">
+              <w:rPr>
+                <w:rFonts w:ascii="Arial" w:hAnsi="Arial" w:eastAsia="Arial" w:cs="Arial"/>
+                <w:i w:val="false"/>
+                <w:b w:val="false"/>
+                <w:u w:val="none"/>
+                <w:sz w:val="22"/>
+                <w:szCs w:val="22"/>
+                <w:color w:val="000000"/>
+              </w:rPr>
+              <w:t xml:space="preserve">Other</w:t>
+            </w:r>
+          </w:p>
+        </w:tc>
+        <w:tc>
+          <w:tcPr>
+            <w:tcBorders>
+              <w:bottom w:val="none" w:sz="0" w:space="0" w:color="000000"/>
+              <w:top w:val="none" w:sz="0" w:space="0" w:color="000000"/>
+              <w:left w:val="none" w:sz="0" w:space="0" w:color="000000"/>
+              <w:right w:val="none" w:sz="0" w:space="0" w:color="000000"/>
+            </w:tcBorders>
+            <w:shd w:val="clear" w:color="auto" w:fill="FFFFFF"/>
+            <w:tcMar>
+              <w:top w:w="0" w:type="dxa"/>
+              <w:bottom w:w="0" w:type="dxa"/>
+              <w:left w:w="0" w:type="dxa"/>
+              <w:right w:w="0" w:type="dxa"/>
+            </w:tcMar>
+            <w:vAlign w:val="top"/>
+          </w:tcPr>
+          <w:p>
+            <w:pPr>
+              <w:pStyle w:val="Normal"/>
+              <w:jc w:val="center"/>
+              <w:pBdr>
+                <w:bottom w:val="none" w:sz="0" w:space="0" w:color="000000"/>
+                <w:top w:val="none" w:sz="0" w:space="0" w:color="000000"/>
+                <w:left w:val="none" w:sz="0" w:space="0" w:color="000000"/>
+                <w:right w:val="none" w:sz="0" w:space="0" w:color="000000"/>
+              </w:pBdr>
+              <w:spacing w:after="100" w:before="100" w:line="240"/>
+              <w:ind w:left="100" w:right="100" w:firstLine="0" w:firstLineChars="0"/>
+            </w:pPr>
+            <w:r xmlns:w="http://schemas.openxmlformats.org/wordprocessingml/2006/main" xmlns:wp="http://schemas.openxmlformats.org/drawingml/2006/wordprocessingDrawing" xmlns:r="http://schemas.openxmlformats.org/officeDocument/2006/relationships" xmlns:w14="http://schemas.microsoft.com/office/word/2010/wordml">
+              <w:rPr>
+                <w:rFonts w:ascii="Arial" w:hAnsi="Arial" w:eastAsia="Arial" w:cs="Arial"/>
+                <w:i w:val="false"/>
+                <w:b w:val="false"/>
+                <w:u w:val="none"/>
+                <w:sz w:val="22"/>
+                <w:szCs w:val="22"/>
+                <w:color w:val="000000"/>
+              </w:rPr>
+              <w:t xml:space="preserve">20,034</w:t>
+            </w:r>
+          </w:p>
+        </w:tc>
+        <w:tc>
+          <w:tcPr>
+            <w:tcBorders>
+              <w:bottom w:val="none" w:sz="0" w:space="0" w:color="000000"/>
+              <w:top w:val="none" w:sz="0" w:space="0" w:color="000000"/>
+              <w:left w:val="none" w:sz="0" w:space="0" w:color="000000"/>
+              <w:right w:val="none" w:sz="0" w:space="0" w:color="000000"/>
+            </w:tcBorders>
+            <w:shd w:val="clear" w:color="auto" w:fill="FFFFFF"/>
+            <w:tcMar>
+              <w:top w:w="0" w:type="dxa"/>
+              <w:bottom w:w="0" w:type="dxa"/>
+              <w:left w:w="0" w:type="dxa"/>
+              <w:right w:w="0" w:type="dxa"/>
+            </w:tcMar>
+            <w:vAlign w:val="top"/>
+          </w:tcPr>
+          <w:p>
+            <w:pPr>
+              <w:pStyle w:val="Normal"/>
+              <w:jc w:val="center"/>
+              <w:pBdr>
+                <w:bottom w:val="none" w:sz="0" w:space="0" w:color="000000"/>
+                <w:top w:val="none" w:sz="0" w:space="0" w:color="000000"/>
+                <w:left w:val="none" w:sz="0" w:space="0" w:color="000000"/>
+                <w:right w:val="none" w:sz="0" w:space="0" w:color="000000"/>
+              </w:pBdr>
+              <w:spacing w:after="100" w:before="100" w:line="240"/>
+              <w:ind w:left="100" w:right="100" w:firstLine="0" w:firstLineChars="0"/>
+            </w:pPr>
+            <w:r xmlns:w="http://schemas.openxmlformats.org/wordprocessingml/2006/main" xmlns:wp="http://schemas.openxmlformats.org/drawingml/2006/wordprocessingDrawing" xmlns:r="http://schemas.openxmlformats.org/officeDocument/2006/relationships" xmlns:w14="http://schemas.microsoft.com/office/word/2010/wordml">
+              <w:rPr>
+                <w:rFonts w:ascii="Arial" w:hAnsi="Arial" w:eastAsia="Arial" w:cs="Arial"/>
+                <w:i w:val="false"/>
+                <w:b w:val="false"/>
+                <w:u w:val="none"/>
+                <w:sz w:val="22"/>
+                <w:szCs w:val="22"/>
+                <w:color w:val="000000"/>
+              </w:rPr>
+              <w:t xml:space="preserve">11,186, 28,883</w:t>
+            </w:r>
+          </w:p>
+        </w:tc>
+        <w:tc>
+          <w:tcPr>
+            <w:tcBorders>
+              <w:bottom w:val="none" w:sz="0" w:space="0" w:color="000000"/>
+              <w:top w:val="none" w:sz="0" w:space="0" w:color="000000"/>
+              <w:left w:val="none" w:sz="0" w:space="0" w:color="000000"/>
+              <w:right w:val="none" w:sz="0" w:space="0" w:color="000000"/>
+            </w:tcBorders>
+            <w:shd w:val="clear" w:color="auto" w:fill="FFFFFF"/>
+            <w:tcMar>
+              <w:top w:w="0" w:type="dxa"/>
+              <w:bottom w:w="0" w:type="dxa"/>
+              <w:left w:w="0" w:type="dxa"/>
+              <w:right w:w="0" w:type="dxa"/>
+            </w:tcMar>
+            <w:vAlign w:val="top"/>
+          </w:tcPr>
+          <w:p>
+            <w:pPr>
+              <w:pStyle w:val="Normal"/>
+              <w:jc w:val="center"/>
+              <w:pBdr>
+                <w:bottom w:val="none" w:sz="0" w:space="0" w:color="000000"/>
+                <w:top w:val="none" w:sz="0" w:space="0" w:color="000000"/>
+                <w:left w:val="none" w:sz="0" w:space="0" w:color="000000"/>
+                <w:right w:val="none" w:sz="0" w:space="0" w:color="000000"/>
+              </w:pBdr>
+              <w:spacing w:after="100" w:before="100" w:line="240"/>
+              <w:ind w:left="100" w:right="100" w:firstLine="0" w:firstLineChars="0"/>
+            </w:pPr>
+            <w:r xmlns:w="http://schemas.openxmlformats.org/wordprocessingml/2006/main" xmlns:wp="http://schemas.openxmlformats.org/drawingml/2006/wordprocessingDrawing" xmlns:r="http://schemas.openxmlformats.org/officeDocument/2006/relationships" xmlns:w14="http://schemas.microsoft.com/office/word/2010/wordml">
+              <w:rPr>
+                <w:rFonts w:ascii="Arial" w:hAnsi="Arial" w:eastAsia="Arial" w:cs="Arial"/>
+                <w:i w:val="false"/>
+                <w:b w:val="false"/>
+                <w:u w:val="none"/>
+                <w:sz w:val="22"/>
+                <w:szCs w:val="22"/>
+                <w:color w:val="000000"/>
+              </w:rPr>
+              <w:t xml:space="preserve">&lt;0.001</w:t>
+            </w:r>
+          </w:p>
+        </w:tc>
+      </w:tr>
+      <w:tr>
+        <w:trPr>
+          <w:trHeight w:val="571" w:hRule="auto"/>
+        </w:trPr>
+        body17
+        <w:tc>
+          <w:tcPr>
+            <w:tcBorders>
+              <w:bottom w:val="none" w:sz="0" w:space="0" w:color="000000"/>
+              <w:top w:val="none" w:sz="0" w:space="0" w:color="000000"/>
+              <w:left w:val="none" w:sz="0" w:space="0" w:color="000000"/>
+              <w:right w:val="none" w:sz="0" w:space="0" w:color="000000"/>
+            </w:tcBorders>
+            <w:shd w:val="clear" w:color="auto" w:fill="FFFFFF"/>
+            <w:tcMar>
+              <w:top w:w="0" w:type="dxa"/>
+              <w:bottom w:w="0" w:type="dxa"/>
+              <w:left w:w="0" w:type="dxa"/>
+              <w:right w:w="0" w:type="dxa"/>
+            </w:tcMar>
+            <w:vAlign w:val="top"/>
+          </w:tcPr>
+          <w:p>
+            <w:pPr>
+              <w:pStyle w:val="Normal"/>
+              <w:jc w:val="left"/>
+              <w:pBdr>
+                <w:bottom w:val="none" w:sz="0" w:space="0" w:color="000000"/>
+                <w:top w:val="none" w:sz="0" w:space="0" w:color="000000"/>
+                <w:left w:val="none" w:sz="0" w:space="0" w:color="000000"/>
+                <w:right w:val="none" w:sz="0" w:space="0" w:color="000000"/>
+              </w:pBdr>
+              <w:spacing w:after="100" w:before="100" w:line="240"/>
+              <w:ind w:left="100" w:right="100" w:firstLine="0" w:firstLineChars="0"/>
+            </w:pPr>
+            <w:r xmlns:w="http://schemas.openxmlformats.org/wordprocessingml/2006/main" xmlns:wp="http://schemas.openxmlformats.org/drawingml/2006/wordprocessingDrawing" xmlns:r="http://schemas.openxmlformats.org/officeDocument/2006/relationships" xmlns:w14="http://schemas.microsoft.com/office/word/2010/wordml">
+              <w:rPr>
+                <w:rFonts w:ascii="Arial" w:hAnsi="Arial" w:eastAsia="Arial" w:cs="Arial"/>
+                <w:i w:val="false"/>
+                <w:b w:val="false"/>
+                <w:u w:val="none"/>
+                <w:sz w:val="22"/>
+                <w:szCs w:val="22"/>
+                <w:color w:val="000000"/>
+              </w:rPr>
+              <w:t xml:space="preserve">Metastasis</w:t>
+            </w:r>
+          </w:p>
+        </w:tc>
+        <w:tc>
+          <w:tcPr>
+            <w:tcBorders>
+              <w:bottom w:val="none" w:sz="0" w:space="0" w:color="000000"/>
+              <w:top w:val="none" w:sz="0" w:space="0" w:color="000000"/>
+              <w:left w:val="none" w:sz="0" w:space="0" w:color="000000"/>
+              <w:right w:val="none" w:sz="0" w:space="0" w:color="000000"/>
+            </w:tcBorders>
+            <w:shd w:val="clear" w:color="auto" w:fill="FFFFFF"/>
+            <w:tcMar>
+              <w:top w:w="0" w:type="dxa"/>
+              <w:bottom w:w="0" w:type="dxa"/>
+              <w:left w:w="0" w:type="dxa"/>
+              <w:right w:w="0" w:type="dxa"/>
+            </w:tcMar>
+            <w:vAlign w:val="top"/>
+          </w:tcPr>
+          <w:p>
+            <w:pPr>
+              <w:pStyle w:val="Normal"/>
+              <w:jc w:val="center"/>
+              <w:pBdr>
+                <w:bottom w:val="none" w:sz="0" w:space="0" w:color="000000"/>
+                <w:top w:val="none" w:sz="0" w:space="0" w:color="000000"/>
+                <w:left w:val="none" w:sz="0" w:space="0" w:color="000000"/>
+                <w:right w:val="none" w:sz="0" w:space="0" w:color="000000"/>
+              </w:pBdr>
+              <w:spacing w:after="100" w:before="100" w:line="240"/>
+              <w:ind w:left="100" w:right="100" w:firstLine="0" w:firstLineChars="0"/>
+            </w:pPr>
+            <w:r xmlns:w="http://schemas.openxmlformats.org/wordprocessingml/2006/main" xmlns:wp="http://schemas.openxmlformats.org/drawingml/2006/wordprocessingDrawing" xmlns:r="http://schemas.openxmlformats.org/officeDocument/2006/relationships" xmlns:w14="http://schemas.microsoft.com/office/word/2010/wordml">
+              <w:rPr>
+                <w:rFonts w:ascii="Arial" w:hAnsi="Arial" w:eastAsia="Arial" w:cs="Arial"/>
+                <w:i w:val="false"/>
+                <w:b w:val="false"/>
+                <w:u w:val="none"/>
+                <w:sz w:val="22"/>
+                <w:szCs w:val="22"/>
+                <w:color w:val="000000"/>
+              </w:rPr>
+              <w:t xml:space="preserve"/>
+            </w:r>
+          </w:p>
+        </w:tc>
+        <w:tc>
+          <w:tcPr>
+            <w:tcBorders>
+              <w:bottom w:val="none" w:sz="0" w:space="0" w:color="000000"/>
+              <w:top w:val="none" w:sz="0" w:space="0" w:color="000000"/>
+              <w:left w:val="none" w:sz="0" w:space="0" w:color="000000"/>
+              <w:right w:val="none" w:sz="0" w:space="0" w:color="000000"/>
+            </w:tcBorders>
+            <w:shd w:val="clear" w:color="auto" w:fill="FFFFFF"/>
+            <w:tcMar>
+              <w:top w:w="0" w:type="dxa"/>
+              <w:bottom w:w="0" w:type="dxa"/>
+              <w:left w:w="0" w:type="dxa"/>
+              <w:right w:w="0" w:type="dxa"/>
+            </w:tcMar>
+            <w:vAlign w:val="top"/>
+          </w:tcPr>
+          <w:p>
+            <w:pPr>
+              <w:pStyle w:val="Normal"/>
+              <w:jc w:val="center"/>
+              <w:pBdr>
+                <w:bottom w:val="none" w:sz="0" w:space="0" w:color="000000"/>
+                <w:top w:val="none" w:sz="0" w:space="0" w:color="000000"/>
+                <w:left w:val="none" w:sz="0" w:space="0" w:color="000000"/>
+                <w:right w:val="none" w:sz="0" w:space="0" w:color="000000"/>
+              </w:pBdr>
+              <w:spacing w:after="100" w:before="100" w:line="240"/>
+              <w:ind w:left="100" w:right="100" w:firstLine="0" w:firstLineChars="0"/>
+            </w:pPr>
+            <w:r xmlns:w="http://schemas.openxmlformats.org/wordprocessingml/2006/main" xmlns:wp="http://schemas.openxmlformats.org/drawingml/2006/wordprocessingDrawing" xmlns:r="http://schemas.openxmlformats.org/officeDocument/2006/relationships" xmlns:w14="http://schemas.microsoft.com/office/word/2010/wordml">
+              <w:rPr>
+                <w:rFonts w:ascii="Arial" w:hAnsi="Arial" w:eastAsia="Arial" w:cs="Arial"/>
+                <w:i w:val="false"/>
+                <w:b w:val="false"/>
+                <w:u w:val="none"/>
+                <w:sz w:val="22"/>
+                <w:szCs w:val="22"/>
+                <w:color w:val="000000"/>
+              </w:rPr>
+              <w:t xml:space="preserve"/>
+            </w:r>
+          </w:p>
+        </w:tc>
+        <w:tc>
+          <w:tcPr>
+            <w:tcBorders>
+              <w:bottom w:val="none" w:sz="0" w:space="0" w:color="000000"/>
+              <w:top w:val="none" w:sz="0" w:space="0" w:color="000000"/>
+              <w:left w:val="none" w:sz="0" w:space="0" w:color="000000"/>
+              <w:right w:val="none" w:sz="0" w:space="0" w:color="000000"/>
+            </w:tcBorders>
+            <w:shd w:val="clear" w:color="auto" w:fill="FFFFFF"/>
+            <w:tcMar>
+              <w:top w:w="0" w:type="dxa"/>
+              <w:bottom w:w="0" w:type="dxa"/>
+              <w:left w:w="0" w:type="dxa"/>
+              <w:right w:w="0" w:type="dxa"/>
+            </w:tcMar>
+            <w:vAlign w:val="top"/>
+          </w:tcPr>
+          <w:p>
+            <w:pPr>
+              <w:pStyle w:val="Normal"/>
+              <w:jc w:val="center"/>
+              <w:pBdr>
+                <w:bottom w:val="none" w:sz="0" w:space="0" w:color="000000"/>
+                <w:top w:val="none" w:sz="0" w:space="0" w:color="000000"/>
+                <w:left w:val="none" w:sz="0" w:space="0" w:color="000000"/>
+                <w:right w:val="none" w:sz="0" w:space="0" w:color="000000"/>
+              </w:pBdr>
+              <w:spacing w:after="100" w:before="100" w:line="240"/>
+              <w:ind w:left="100" w:right="100" w:firstLine="0" w:firstLineChars="0"/>
+            </w:pPr>
+            <w:r xmlns:w="http://schemas.openxmlformats.org/wordprocessingml/2006/main" xmlns:wp="http://schemas.openxmlformats.org/drawingml/2006/wordprocessingDrawing" xmlns:r="http://schemas.openxmlformats.org/officeDocument/2006/relationships" xmlns:w14="http://schemas.microsoft.com/office/word/2010/wordml">
+              <w:rPr>
+                <w:rFonts w:ascii="Arial" w:hAnsi="Arial" w:eastAsia="Arial" w:cs="Arial"/>
+                <w:i w:val="false"/>
+                <w:b w:val="false"/>
+                <w:u w:val="none"/>
+                <w:sz w:val="22"/>
+                <w:szCs w:val="22"/>
+                <w:color w:val="000000"/>
+              </w:rPr>
+              <w:t xml:space="preserve"/>
+            </w:r>
+          </w:p>
+        </w:tc>
+      </w:tr>
+      <w:tr>
+        <w:trPr>
+          <w:trHeight w:val="571" w:hRule="auto"/>
+        </w:trPr>
+        body18
+        <w:tc>
+          <w:tcPr>
+            <w:tcBorders>
+              <w:bottom w:val="none" w:sz="0" w:space="0" w:color="000000"/>
+              <w:top w:val="none" w:sz="0" w:space="0" w:color="000000"/>
+              <w:left w:val="none" w:sz="0" w:space="0" w:color="000000"/>
+              <w:right w:val="none" w:sz="0" w:space="0" w:color="000000"/>
+            </w:tcBorders>
+            <w:shd w:val="clear" w:color="auto" w:fill="FFFFFF"/>
+            <w:tcMar>
+              <w:top w:w="0" w:type="dxa"/>
+              <w:bottom w:w="0" w:type="dxa"/>
+              <w:left w:w="0" w:type="dxa"/>
+              <w:right w:w="0" w:type="dxa"/>
+            </w:tcMar>
+            <w:vAlign w:val="top"/>
+          </w:tcPr>
+          <w:p>
+            <w:pPr>
+              <w:pStyle w:val="Normal"/>
+              <w:jc w:val="left"/>
+              <w:pBdr>
+                <w:bottom w:val="none" w:sz="0" w:space="0" w:color="000000"/>
+                <w:top w:val="none" w:sz="0" w:space="0" w:color="000000"/>
+                <w:left w:val="none" w:sz="0" w:space="0" w:color="000000"/>
+                <w:right w:val="none" w:sz="0" w:space="0" w:color="000000"/>
+              </w:pBdr>
+              <w:spacing w:after="100" w:before="100" w:line="240"/>
+              <w:ind w:left="300" w:right="100" w:firstLine="0" w:firstLineChars="0"/>
+            </w:pPr>
+            <w:r xmlns:w="http://schemas.openxmlformats.org/wordprocessingml/2006/main" xmlns:wp="http://schemas.openxmlformats.org/drawingml/2006/wordprocessingDrawing" xmlns:r="http://schemas.openxmlformats.org/officeDocument/2006/relationships" xmlns:w14="http://schemas.microsoft.com/office/word/2010/wordml">
+              <w:rPr>
+                <w:rFonts w:ascii="Arial" w:hAnsi="Arial" w:eastAsia="Arial" w:cs="Arial"/>
+                <w:i w:val="false"/>
+                <w:b w:val="false"/>
+                <w:u w:val="none"/>
+                <w:sz w:val="22"/>
+                <w:szCs w:val="22"/>
+                <w:color w:val="000000"/>
+              </w:rPr>
+              <w:t xml:space="preserve">No</w:t>
+            </w:r>
+          </w:p>
+        </w:tc>
+        <w:tc>
+          <w:tcPr>
+            <w:tcBorders>
+              <w:bottom w:val="none" w:sz="0" w:space="0" w:color="000000"/>
+              <w:top w:val="none" w:sz="0" w:space="0" w:color="000000"/>
+              <w:left w:val="none" w:sz="0" w:space="0" w:color="000000"/>
+              <w:right w:val="none" w:sz="0" w:space="0" w:color="000000"/>
+            </w:tcBorders>
+            <w:shd w:val="clear" w:color="auto" w:fill="FFFFFF"/>
+            <w:tcMar>
+              <w:top w:w="0" w:type="dxa"/>
+              <w:bottom w:w="0" w:type="dxa"/>
+              <w:left w:w="0" w:type="dxa"/>
+              <w:right w:w="0" w:type="dxa"/>
+            </w:tcMar>
+            <w:vAlign w:val="top"/>
+          </w:tcPr>
+          <w:p>
+            <w:pPr>
+              <w:pStyle w:val="Normal"/>
+              <w:jc w:val="center"/>
+              <w:pBdr>
+                <w:bottom w:val="none" w:sz="0" w:space="0" w:color="000000"/>
+                <w:top w:val="none" w:sz="0" w:space="0" w:color="000000"/>
+                <w:left w:val="none" w:sz="0" w:space="0" w:color="000000"/>
+                <w:right w:val="none" w:sz="0" w:space="0" w:color="000000"/>
+              </w:pBdr>
+              <w:spacing w:after="100" w:before="100" w:line="240"/>
+              <w:ind w:left="100" w:right="100" w:firstLine="0" w:firstLineChars="0"/>
+            </w:pPr>
+            <w:r xmlns:w="http://schemas.openxmlformats.org/wordprocessingml/2006/main" xmlns:wp="http://schemas.openxmlformats.org/drawingml/2006/wordprocessingDrawing" xmlns:r="http://schemas.openxmlformats.org/officeDocument/2006/relationships" xmlns:w14="http://schemas.microsoft.com/office/word/2010/wordml">
+              <w:rPr>
+                <w:rFonts w:ascii="Arial" w:hAnsi="Arial" w:eastAsia="Arial" w:cs="Arial"/>
+                <w:i w:val="false"/>
+                <w:b w:val="false"/>
+                <w:u w:val="none"/>
+                <w:sz w:val="22"/>
+                <w:szCs w:val="22"/>
+                <w:color w:val="000000"/>
+              </w:rPr>
+              <w:t xml:space="preserve">—</w:t>
+            </w:r>
+          </w:p>
+        </w:tc>
+        <w:tc>
+          <w:tcPr>
+            <w:tcBorders>
+              <w:bottom w:val="none" w:sz="0" w:space="0" w:color="000000"/>
+              <w:top w:val="none" w:sz="0" w:space="0" w:color="000000"/>
+              <w:left w:val="none" w:sz="0" w:space="0" w:color="000000"/>
+              <w:right w:val="none" w:sz="0" w:space="0" w:color="000000"/>
+            </w:tcBorders>
+            <w:shd w:val="clear" w:color="auto" w:fill="FFFFFF"/>
+            <w:tcMar>
+              <w:top w:w="0" w:type="dxa"/>
+              <w:bottom w:w="0" w:type="dxa"/>
+              <w:left w:w="0" w:type="dxa"/>
+              <w:right w:w="0" w:type="dxa"/>
+            </w:tcMar>
+            <w:vAlign w:val="top"/>
+          </w:tcPr>
+          <w:p>
+            <w:pPr>
+              <w:pStyle w:val="Normal"/>
+              <w:jc w:val="center"/>
+              <w:pBdr>
+                <w:bottom w:val="none" w:sz="0" w:space="0" w:color="000000"/>
+                <w:top w:val="none" w:sz="0" w:space="0" w:color="000000"/>
+                <w:left w:val="none" w:sz="0" w:space="0" w:color="000000"/>
+                <w:right w:val="none" w:sz="0" w:space="0" w:color="000000"/>
+              </w:pBdr>
+              <w:spacing w:after="100" w:before="100" w:line="240"/>
+              <w:ind w:left="100" w:right="100" w:firstLine="0" w:firstLineChars="0"/>
+            </w:pPr>
+            <w:r xmlns:w="http://schemas.openxmlformats.org/wordprocessingml/2006/main" xmlns:wp="http://schemas.openxmlformats.org/drawingml/2006/wordprocessingDrawing" xmlns:r="http://schemas.openxmlformats.org/officeDocument/2006/relationships" xmlns:w14="http://schemas.microsoft.com/office/word/2010/wordml">
+              <w:rPr>
+                <w:rFonts w:ascii="Arial" w:hAnsi="Arial" w:eastAsia="Arial" w:cs="Arial"/>
+                <w:i w:val="false"/>
+                <w:b w:val="false"/>
+                <w:u w:val="none"/>
+                <w:sz w:val="22"/>
+                <w:szCs w:val="22"/>
+                <w:color w:val="000000"/>
+              </w:rPr>
+              <w:t xml:space="preserve">—</w:t>
+            </w:r>
+          </w:p>
+        </w:tc>
+        <w:tc>
+          <w:tcPr>
+            <w:tcBorders>
+              <w:bottom w:val="none" w:sz="0" w:space="0" w:color="000000"/>
+              <w:top w:val="none" w:sz="0" w:space="0" w:color="000000"/>
+              <w:left w:val="none" w:sz="0" w:space="0" w:color="000000"/>
+              <w:right w:val="none" w:sz="0" w:space="0" w:color="000000"/>
+            </w:tcBorders>
+            <w:shd w:val="clear" w:color="auto" w:fill="FFFFFF"/>
+            <w:tcMar>
+              <w:top w:w="0" w:type="dxa"/>
+              <w:bottom w:w="0" w:type="dxa"/>
+              <w:left w:w="0" w:type="dxa"/>
+              <w:right w:w="0" w:type="dxa"/>
+            </w:tcMar>
+            <w:vAlign w:val="top"/>
+          </w:tcPr>
+          <w:p>
+            <w:pPr>
+              <w:pStyle w:val="Normal"/>
+              <w:jc w:val="center"/>
+              <w:pBdr>
+                <w:bottom w:val="none" w:sz="0" w:space="0" w:color="000000"/>
+                <w:top w:val="none" w:sz="0" w:space="0" w:color="000000"/>
+                <w:left w:val="none" w:sz="0" w:space="0" w:color="000000"/>
+                <w:right w:val="none" w:sz="0" w:space="0" w:color="000000"/>
+              </w:pBdr>
+              <w:spacing w:after="100" w:before="100" w:line="240"/>
+              <w:ind w:left="100" w:right="100" w:firstLine="0" w:firstLineChars="0"/>
+            </w:pPr>
+            <w:r xmlns:w="http://schemas.openxmlformats.org/wordprocessingml/2006/main" xmlns:wp="http://schemas.openxmlformats.org/drawingml/2006/wordprocessingDrawing" xmlns:r="http://schemas.openxmlformats.org/officeDocument/2006/relationships" xmlns:w14="http://schemas.microsoft.com/office/word/2010/wordml">
+              <w:rPr>
+                <w:rFonts w:ascii="Arial" w:hAnsi="Arial" w:eastAsia="Arial" w:cs="Arial"/>
+                <w:i w:val="false"/>
+                <w:b w:val="false"/>
+                <w:u w:val="none"/>
+                <w:sz w:val="22"/>
+                <w:szCs w:val="22"/>
+                <w:color w:val="000000"/>
+              </w:rPr>
+              <w:t xml:space="preserve"/>
+            </w:r>
+          </w:p>
+        </w:tc>
+      </w:tr>
+      <w:tr>
+        <w:trPr>
+          <w:trHeight w:val="600" w:hRule="auto"/>
+        </w:trPr>
+        body19
+        <w:tc>
+          <w:tcPr>
+            <w:tcBorders>
+              <w:bottom w:val="none" w:sz="0" w:space="0" w:color="000000"/>
+              <w:top w:val="none" w:sz="0" w:space="0" w:color="000000"/>
+              <w:left w:val="none" w:sz="0" w:space="0" w:color="000000"/>
+              <w:right w:val="none" w:sz="0" w:space="0" w:color="000000"/>
+            </w:tcBorders>
+            <w:shd w:val="clear" w:color="auto" w:fill="FFFFFF"/>
+            <w:tcMar>
+              <w:top w:w="0" w:type="dxa"/>
+              <w:bottom w:w="0" w:type="dxa"/>
+              <w:left w:w="0" w:type="dxa"/>
+              <w:right w:w="0" w:type="dxa"/>
+            </w:tcMar>
+            <w:vAlign w:val="top"/>
+          </w:tcPr>
+          <w:p>
+            <w:pPr>
+              <w:pStyle w:val="Normal"/>
+              <w:jc w:val="left"/>
+              <w:pBdr>
+                <w:bottom w:val="none" w:sz="0" w:space="0" w:color="000000"/>
+                <w:top w:val="none" w:sz="0" w:space="0" w:color="000000"/>
+                <w:left w:val="none" w:sz="0" w:space="0" w:color="000000"/>
+                <w:right w:val="none" w:sz="0" w:space="0" w:color="000000"/>
+              </w:pBdr>
+              <w:spacing w:after="100" w:before="100" w:line="240"/>
+              <w:ind w:left="300" w:right="100" w:firstLine="0" w:firstLineChars="0"/>
+            </w:pPr>
+            <w:r xmlns:w="http://schemas.openxmlformats.org/wordprocessingml/2006/main" xmlns:wp="http://schemas.openxmlformats.org/drawingml/2006/wordprocessingDrawing" xmlns:r="http://schemas.openxmlformats.org/officeDocument/2006/relationships" xmlns:w14="http://schemas.microsoft.com/office/word/2010/wordml">
+              <w:rPr>
+                <w:rFonts w:ascii="Arial" w:hAnsi="Arial" w:eastAsia="Arial" w:cs="Arial"/>
+                <w:i w:val="false"/>
+                <w:b w:val="false"/>
+                <w:u w:val="none"/>
+                <w:sz w:val="22"/>
+                <w:szCs w:val="22"/>
+                <w:color w:val="000000"/>
+              </w:rPr>
+              <w:t xml:space="preserve">Yes</w:t>
+            </w:r>
+          </w:p>
+        </w:tc>
+        <w:tc>
+          <w:tcPr>
+            <w:tcBorders>
+              <w:bottom w:val="none" w:sz="0" w:space="0" w:color="000000"/>
+              <w:top w:val="none" w:sz="0" w:space="0" w:color="000000"/>
+              <w:left w:val="none" w:sz="0" w:space="0" w:color="000000"/>
+              <w:right w:val="none" w:sz="0" w:space="0" w:color="000000"/>
+            </w:tcBorders>
+            <w:shd w:val="clear" w:color="auto" w:fill="FFFFFF"/>
+            <w:tcMar>
+              <w:top w:w="0" w:type="dxa"/>
+              <w:bottom w:w="0" w:type="dxa"/>
+              <w:left w:w="0" w:type="dxa"/>
+              <w:right w:w="0" w:type="dxa"/>
+            </w:tcMar>
+            <w:vAlign w:val="top"/>
+          </w:tcPr>
+          <w:p>
+            <w:pPr>
+              <w:pStyle w:val="Normal"/>
+              <w:jc w:val="center"/>
+              <w:pBdr>
+                <w:bottom w:val="none" w:sz="0" w:space="0" w:color="000000"/>
+                <w:top w:val="none" w:sz="0" w:space="0" w:color="000000"/>
+                <w:left w:val="none" w:sz="0" w:space="0" w:color="000000"/>
+                <w:right w:val="none" w:sz="0" w:space="0" w:color="000000"/>
+              </w:pBdr>
+              <w:spacing w:after="100" w:before="100" w:line="240"/>
+              <w:ind w:left="100" w:right="100" w:firstLine="0" w:firstLineChars="0"/>
+            </w:pPr>
+            <w:r xmlns:w="http://schemas.openxmlformats.org/wordprocessingml/2006/main" xmlns:wp="http://schemas.openxmlformats.org/drawingml/2006/wordprocessingDrawing" xmlns:r="http://schemas.openxmlformats.org/officeDocument/2006/relationships" xmlns:w14="http://schemas.microsoft.com/office/word/2010/wordml">
+              <w:rPr>
+                <w:rFonts w:ascii="Arial" w:hAnsi="Arial" w:eastAsia="Arial" w:cs="Arial"/>
+                <w:i w:val="false"/>
+                <w:b w:val="false"/>
+                <w:u w:val="none"/>
+                <w:sz w:val="22"/>
+                <w:szCs w:val="22"/>
+                <w:color w:val="000000"/>
+              </w:rPr>
+              <w:t xml:space="preserve">-27,820</w:t>
+            </w:r>
+          </w:p>
+        </w:tc>
+        <w:tc>
+          <w:tcPr>
+            <w:tcBorders>
+              <w:bottom w:val="none" w:sz="0" w:space="0" w:color="000000"/>
+              <w:top w:val="none" w:sz="0" w:space="0" w:color="000000"/>
+              <w:left w:val="none" w:sz="0" w:space="0" w:color="000000"/>
+              <w:right w:val="none" w:sz="0" w:space="0" w:color="000000"/>
+            </w:tcBorders>
+            <w:shd w:val="clear" w:color="auto" w:fill="FFFFFF"/>
+            <w:tcMar>
+              <w:top w:w="0" w:type="dxa"/>
+              <w:bottom w:w="0" w:type="dxa"/>
+              <w:left w:w="0" w:type="dxa"/>
+              <w:right w:w="0" w:type="dxa"/>
+            </w:tcMar>
+            <w:vAlign w:val="top"/>
+          </w:tcPr>
+          <w:p>
+            <w:pPr>
+              <w:pStyle w:val="Normal"/>
+              <w:jc w:val="center"/>
+              <w:pBdr>
+                <w:bottom w:val="none" w:sz="0" w:space="0" w:color="000000"/>
+                <w:top w:val="none" w:sz="0" w:space="0" w:color="000000"/>
+                <w:left w:val="none" w:sz="0" w:space="0" w:color="000000"/>
+                <w:right w:val="none" w:sz="0" w:space="0" w:color="000000"/>
+              </w:pBdr>
+              <w:spacing w:after="100" w:before="100" w:line="240"/>
+              <w:ind w:left="100" w:right="100" w:firstLine="0" w:firstLineChars="0"/>
+            </w:pPr>
+            <w:r xmlns:w="http://schemas.openxmlformats.org/wordprocessingml/2006/main" xmlns:wp="http://schemas.openxmlformats.org/drawingml/2006/wordprocessingDrawing" xmlns:r="http://schemas.openxmlformats.org/officeDocument/2006/relationships" xmlns:w14="http://schemas.microsoft.com/office/word/2010/wordml">
+              <w:rPr>
+                <w:rFonts w:ascii="Arial" w:hAnsi="Arial" w:eastAsia="Arial" w:cs="Arial"/>
+                <w:i w:val="false"/>
+                <w:b w:val="false"/>
+                <w:u w:val="none"/>
+                <w:sz w:val="22"/>
+                <w:szCs w:val="22"/>
+                <w:color w:val="000000"/>
+              </w:rPr>
+              <w:t xml:space="preserve">-30,398, -25,243</w:t>
+            </w:r>
+          </w:p>
+        </w:tc>
+        <w:tc>
+          <w:tcPr>
+            <w:tcBorders>
+              <w:bottom w:val="none" w:sz="0" w:space="0" w:color="000000"/>
+              <w:top w:val="none" w:sz="0" w:space="0" w:color="000000"/>
+              <w:left w:val="none" w:sz="0" w:space="0" w:color="000000"/>
+              <w:right w:val="none" w:sz="0" w:space="0" w:color="000000"/>
+            </w:tcBorders>
+            <w:shd w:val="clear" w:color="auto" w:fill="FFFFFF"/>
+            <w:tcMar>
+              <w:top w:w="0" w:type="dxa"/>
+              <w:bottom w:w="0" w:type="dxa"/>
+              <w:left w:w="0" w:type="dxa"/>
+              <w:right w:w="0" w:type="dxa"/>
+            </w:tcMar>
+            <w:vAlign w:val="top"/>
+          </w:tcPr>
+          <w:p>
+            <w:pPr>
+              <w:pStyle w:val="Normal"/>
+              <w:jc w:val="center"/>
+              <w:pBdr>
+                <w:bottom w:val="none" w:sz="0" w:space="0" w:color="000000"/>
+                <w:top w:val="none" w:sz="0" w:space="0" w:color="000000"/>
+                <w:left w:val="none" w:sz="0" w:space="0" w:color="000000"/>
+                <w:right w:val="none" w:sz="0" w:space="0" w:color="000000"/>
+              </w:pBdr>
+              <w:spacing w:after="100" w:before="100" w:line="240"/>
+              <w:ind w:left="100" w:right="100" w:firstLine="0" w:firstLineChars="0"/>
+            </w:pPr>
+            <w:r xmlns:w="http://schemas.openxmlformats.org/wordprocessingml/2006/main" xmlns:wp="http://schemas.openxmlformats.org/drawingml/2006/wordprocessingDrawing" xmlns:r="http://schemas.openxmlformats.org/officeDocument/2006/relationships" xmlns:w14="http://schemas.microsoft.com/office/word/2010/wordml">
+              <w:rPr>
+                <w:rFonts w:ascii="Arial" w:hAnsi="Arial" w:eastAsia="Arial" w:cs="Arial"/>
+                <w:i w:val="false"/>
+                <w:b w:val="false"/>
+                <w:u w:val="none"/>
+                <w:sz w:val="22"/>
+                <w:szCs w:val="22"/>
+                <w:color w:val="000000"/>
+              </w:rPr>
+              <w:t xml:space="preserve">&lt;0.001</w:t>
+            </w:r>
+          </w:p>
+        </w:tc>
+      </w:tr>
+      <w:tr>
+        <w:trPr>
+          <w:trHeight w:val="571" w:hRule="auto"/>
+        </w:trPr>
+        body20
+        <w:tc>
+          <w:tcPr>
+            <w:tcBorders>
+              <w:bottom w:val="none" w:sz="0" w:space="0" w:color="000000"/>
+              <w:top w:val="none" w:sz="0" w:space="0" w:color="000000"/>
+              <w:left w:val="none" w:sz="0" w:space="0" w:color="000000"/>
+              <w:right w:val="none" w:sz="0" w:space="0" w:color="000000"/>
+            </w:tcBorders>
+            <w:shd w:val="clear" w:color="auto" w:fill="FFFFFF"/>
+            <w:tcMar>
+              <w:top w:w="0" w:type="dxa"/>
+              <w:bottom w:w="0" w:type="dxa"/>
+              <w:left w:w="0" w:type="dxa"/>
+              <w:right w:w="0" w:type="dxa"/>
+            </w:tcMar>
+            <w:vAlign w:val="top"/>
+          </w:tcPr>
+          <w:p>
+            <w:pPr>
+              <w:pStyle w:val="Normal"/>
+              <w:jc w:val="left"/>
+              <w:pBdr>
+                <w:bottom w:val="none" w:sz="0" w:space="0" w:color="000000"/>
+                <w:top w:val="none" w:sz="0" w:space="0" w:color="000000"/>
+                <w:left w:val="none" w:sz="0" w:space="0" w:color="000000"/>
+                <w:right w:val="none" w:sz="0" w:space="0" w:color="000000"/>
+              </w:pBdr>
+              <w:spacing w:after="100" w:before="100" w:line="240"/>
+              <w:ind w:left="100" w:right="100" w:firstLine="0" w:firstLineChars="0"/>
+            </w:pPr>
+            <w:r xmlns:w="http://schemas.openxmlformats.org/wordprocessingml/2006/main" xmlns:wp="http://schemas.openxmlformats.org/drawingml/2006/wordprocessingDrawing" xmlns:r="http://schemas.openxmlformats.org/officeDocument/2006/relationships" xmlns:w14="http://schemas.microsoft.com/office/word/2010/wordml">
+              <w:rPr>
+                <w:rFonts w:ascii="Arial" w:hAnsi="Arial" w:eastAsia="Arial" w:cs="Arial"/>
+                <w:i w:val="false"/>
+                <w:b w:val="false"/>
+                <w:u w:val="none"/>
+                <w:sz w:val="22"/>
+                <w:szCs w:val="22"/>
+                <w:color w:val="000000"/>
+              </w:rPr>
+              <w:t xml:space="preserve">Residential income</w:t>
+            </w:r>
+          </w:p>
+        </w:tc>
+        <w:tc>
+          <w:tcPr>
+            <w:tcBorders>
+              <w:bottom w:val="none" w:sz="0" w:space="0" w:color="000000"/>
+              <w:top w:val="none" w:sz="0" w:space="0" w:color="000000"/>
+              <w:left w:val="none" w:sz="0" w:space="0" w:color="000000"/>
+              <w:right w:val="none" w:sz="0" w:space="0" w:color="000000"/>
+            </w:tcBorders>
+            <w:shd w:val="clear" w:color="auto" w:fill="FFFFFF"/>
+            <w:tcMar>
+              <w:top w:w="0" w:type="dxa"/>
+              <w:bottom w:w="0" w:type="dxa"/>
+              <w:left w:w="0" w:type="dxa"/>
+              <w:right w:w="0" w:type="dxa"/>
+            </w:tcMar>
+            <w:vAlign w:val="top"/>
+          </w:tcPr>
+          <w:p>
+            <w:pPr>
+              <w:pStyle w:val="Normal"/>
+              <w:jc w:val="center"/>
+              <w:pBdr>
+                <w:bottom w:val="none" w:sz="0" w:space="0" w:color="000000"/>
+                <w:top w:val="none" w:sz="0" w:space="0" w:color="000000"/>
+                <w:left w:val="none" w:sz="0" w:space="0" w:color="000000"/>
+                <w:right w:val="none" w:sz="0" w:space="0" w:color="000000"/>
+              </w:pBdr>
+              <w:spacing w:after="100" w:before="100" w:line="240"/>
+              <w:ind w:left="100" w:right="100" w:firstLine="0" w:firstLineChars="0"/>
+            </w:pPr>
+            <w:r xmlns:w="http://schemas.openxmlformats.org/wordprocessingml/2006/main" xmlns:wp="http://schemas.openxmlformats.org/drawingml/2006/wordprocessingDrawing" xmlns:r="http://schemas.openxmlformats.org/officeDocument/2006/relationships" xmlns:w14="http://schemas.microsoft.com/office/word/2010/wordml">
+              <w:rPr>
+                <w:rFonts w:ascii="Arial" w:hAnsi="Arial" w:eastAsia="Arial" w:cs="Arial"/>
+                <w:i w:val="false"/>
+                <w:b w:val="false"/>
+                <w:u w:val="none"/>
+                <w:sz w:val="22"/>
+                <w:szCs w:val="22"/>
+                <w:color w:val="000000"/>
+              </w:rPr>
+              <w:t xml:space="preserve"/>
+            </w:r>
+          </w:p>
+        </w:tc>
+        <w:tc>
+          <w:tcPr>
+            <w:tcBorders>
+              <w:bottom w:val="none" w:sz="0" w:space="0" w:color="000000"/>
+              <w:top w:val="none" w:sz="0" w:space="0" w:color="000000"/>
+              <w:left w:val="none" w:sz="0" w:space="0" w:color="000000"/>
+              <w:right w:val="none" w:sz="0" w:space="0" w:color="000000"/>
+            </w:tcBorders>
+            <w:shd w:val="clear" w:color="auto" w:fill="FFFFFF"/>
+            <w:tcMar>
+              <w:top w:w="0" w:type="dxa"/>
+              <w:bottom w:w="0" w:type="dxa"/>
+              <w:left w:w="0" w:type="dxa"/>
+              <w:right w:w="0" w:type="dxa"/>
+            </w:tcMar>
+            <w:vAlign w:val="top"/>
+          </w:tcPr>
+          <w:p>
+            <w:pPr>
+              <w:pStyle w:val="Normal"/>
+              <w:jc w:val="center"/>
+              <w:pBdr>
+                <w:bottom w:val="none" w:sz="0" w:space="0" w:color="000000"/>
+                <w:top w:val="none" w:sz="0" w:space="0" w:color="000000"/>
+                <w:left w:val="none" w:sz="0" w:space="0" w:color="000000"/>
+                <w:right w:val="none" w:sz="0" w:space="0" w:color="000000"/>
+              </w:pBdr>
+              <w:spacing w:after="100" w:before="100" w:line="240"/>
+              <w:ind w:left="100" w:right="100" w:firstLine="0" w:firstLineChars="0"/>
+            </w:pPr>
+            <w:r xmlns:w="http://schemas.openxmlformats.org/wordprocessingml/2006/main" xmlns:wp="http://schemas.openxmlformats.org/drawingml/2006/wordprocessingDrawing" xmlns:r="http://schemas.openxmlformats.org/officeDocument/2006/relationships" xmlns:w14="http://schemas.microsoft.com/office/word/2010/wordml">
+              <w:rPr>
+                <w:rFonts w:ascii="Arial" w:hAnsi="Arial" w:eastAsia="Arial" w:cs="Arial"/>
+                <w:i w:val="false"/>
+                <w:b w:val="false"/>
+                <w:u w:val="none"/>
+                <w:sz w:val="22"/>
+                <w:szCs w:val="22"/>
+                <w:color w:val="000000"/>
+              </w:rPr>
+              <w:t xml:space="preserve"/>
+            </w:r>
+          </w:p>
+        </w:tc>
+        <w:tc>
+          <w:tcPr>
+            <w:tcBorders>
+              <w:bottom w:val="none" w:sz="0" w:space="0" w:color="000000"/>
+              <w:top w:val="none" w:sz="0" w:space="0" w:color="000000"/>
+              <w:left w:val="none" w:sz="0" w:space="0" w:color="000000"/>
+              <w:right w:val="none" w:sz="0" w:space="0" w:color="000000"/>
+            </w:tcBorders>
+            <w:shd w:val="clear" w:color="auto" w:fill="FFFFFF"/>
+            <w:tcMar>
+              <w:top w:w="0" w:type="dxa"/>
+              <w:bottom w:w="0" w:type="dxa"/>
+              <w:left w:w="0" w:type="dxa"/>
+              <w:right w:w="0" w:type="dxa"/>
+            </w:tcMar>
+            <w:vAlign w:val="top"/>
+          </w:tcPr>
+          <w:p>
+            <w:pPr>
+              <w:pStyle w:val="Normal"/>
+              <w:jc w:val="center"/>
+              <w:pBdr>
+                <w:bottom w:val="none" w:sz="0" w:space="0" w:color="000000"/>
+                <w:top w:val="none" w:sz="0" w:space="0" w:color="000000"/>
+                <w:left w:val="none" w:sz="0" w:space="0" w:color="000000"/>
+                <w:right w:val="none" w:sz="0" w:space="0" w:color="000000"/>
+              </w:pBdr>
+              <w:spacing w:after="100" w:before="100" w:line="240"/>
+              <w:ind w:left="100" w:right="100" w:firstLine="0" w:firstLineChars="0"/>
+            </w:pPr>
+            <w:r xmlns:w="http://schemas.openxmlformats.org/wordprocessingml/2006/main" xmlns:wp="http://schemas.openxmlformats.org/drawingml/2006/wordprocessingDrawing" xmlns:r="http://schemas.openxmlformats.org/officeDocument/2006/relationships" xmlns:w14="http://schemas.microsoft.com/office/word/2010/wordml">
+              <w:rPr>
+                <w:rFonts w:ascii="Arial" w:hAnsi="Arial" w:eastAsia="Arial" w:cs="Arial"/>
+                <w:i w:val="false"/>
+                <w:b w:val="false"/>
+                <w:u w:val="none"/>
+                <w:sz w:val="22"/>
+                <w:szCs w:val="22"/>
+                <w:color w:val="000000"/>
+              </w:rPr>
+              <w:t xml:space="preserve"/>
+            </w:r>
+          </w:p>
+        </w:tc>
+      </w:tr>
+      <w:tr>
+        <w:trPr>
+          <w:trHeight w:val="614" w:hRule="auto"/>
+        </w:trPr>
+        body21
+        <w:tc>
+          <w:tcPr>
+            <w:tcBorders>
+              <w:bottom w:val="none" w:sz="0" w:space="0" w:color="000000"/>
+              <w:top w:val="none" w:sz="0" w:space="0" w:color="000000"/>
+              <w:left w:val="none" w:sz="0" w:space="0" w:color="000000"/>
+              <w:right w:val="none" w:sz="0" w:space="0" w:color="000000"/>
+            </w:tcBorders>
+            <w:shd w:val="clear" w:color="auto" w:fill="FFFFFF"/>
+            <w:tcMar>
+              <w:top w:w="0" w:type="dxa"/>
+              <w:bottom w:w="0" w:type="dxa"/>
+              <w:left w:w="0" w:type="dxa"/>
+              <w:right w:w="0" w:type="dxa"/>
+            </w:tcMar>
+            <w:vAlign w:val="top"/>
+          </w:tcPr>
+          <w:p>
+            <w:pPr>
+              <w:pStyle w:val="Normal"/>
+              <w:jc w:val="left"/>
+              <w:pBdr>
+                <w:bottom w:val="none" w:sz="0" w:space="0" w:color="000000"/>
+                <w:top w:val="none" w:sz="0" w:space="0" w:color="000000"/>
+                <w:left w:val="none" w:sz="0" w:space="0" w:color="000000"/>
+                <w:right w:val="none" w:sz="0" w:space="0" w:color="000000"/>
+              </w:pBdr>
+              <w:spacing w:after="100" w:before="100" w:line="240"/>
+              <w:ind w:left="300" w:right="100" w:firstLine="0" w:firstLineChars="0"/>
+            </w:pPr>
+            <w:r xmlns:w="http://schemas.openxmlformats.org/wordprocessingml/2006/main" xmlns:wp="http://schemas.openxmlformats.org/drawingml/2006/wordprocessingDrawing" xmlns:r="http://schemas.openxmlformats.org/officeDocument/2006/relationships" xmlns:w14="http://schemas.microsoft.com/office/word/2010/wordml">
+              <w:rPr>
+                <w:rFonts w:ascii="Arial" w:hAnsi="Arial" w:eastAsia="Arial" w:cs="Arial"/>
+                <w:i w:val="false"/>
+                <w:b w:val="false"/>
+                <w:u w:val="none"/>
+                <w:sz w:val="22"/>
+                <w:szCs w:val="22"/>
+                <w:color w:val="000000"/>
+              </w:rPr>
+              <w:t xml:space="preserve">$1 - $51,999</w:t>
+            </w:r>
+          </w:p>
+        </w:tc>
+        <w:tc>
+          <w:tcPr>
+            <w:tcBorders>
+              <w:bottom w:val="none" w:sz="0" w:space="0" w:color="000000"/>
+              <w:top w:val="none" w:sz="0" w:space="0" w:color="000000"/>
+              <w:left w:val="none" w:sz="0" w:space="0" w:color="000000"/>
+              <w:right w:val="none" w:sz="0" w:space="0" w:color="000000"/>
+            </w:tcBorders>
+            <w:shd w:val="clear" w:color="auto" w:fill="FFFFFF"/>
+            <w:tcMar>
+              <w:top w:w="0" w:type="dxa"/>
+              <w:bottom w:w="0" w:type="dxa"/>
+              <w:left w:w="0" w:type="dxa"/>
+              <w:right w:w="0" w:type="dxa"/>
+            </w:tcMar>
+            <w:vAlign w:val="top"/>
+          </w:tcPr>
+          <w:p>
+            <w:pPr>
+              <w:pStyle w:val="Normal"/>
+              <w:jc w:val="center"/>
+              <w:pBdr>
+                <w:bottom w:val="none" w:sz="0" w:space="0" w:color="000000"/>
+                <w:top w:val="none" w:sz="0" w:space="0" w:color="000000"/>
+                <w:left w:val="none" w:sz="0" w:space="0" w:color="000000"/>
+                <w:right w:val="none" w:sz="0" w:space="0" w:color="000000"/>
+              </w:pBdr>
+              <w:spacing w:after="100" w:before="100" w:line="240"/>
+              <w:ind w:left="100" w:right="100" w:firstLine="0" w:firstLineChars="0"/>
+            </w:pPr>
+            <w:r xmlns:w="http://schemas.openxmlformats.org/wordprocessingml/2006/main" xmlns:wp="http://schemas.openxmlformats.org/drawingml/2006/wordprocessingDrawing" xmlns:r="http://schemas.openxmlformats.org/officeDocument/2006/relationships" xmlns:w14="http://schemas.microsoft.com/office/word/2010/wordml">
+              <w:rPr>
+                <w:rFonts w:ascii="Arial" w:hAnsi="Arial" w:eastAsia="Arial" w:cs="Arial"/>
+                <w:i w:val="false"/>
+                <w:b w:val="false"/>
+                <w:u w:val="none"/>
+                <w:sz w:val="22"/>
+                <w:szCs w:val="22"/>
+                <w:color w:val="000000"/>
+              </w:rPr>
+              <w:t xml:space="preserve">—</w:t>
+            </w:r>
+          </w:p>
+        </w:tc>
+        <w:tc>
+          <w:tcPr>
+            <w:tcBorders>
+              <w:bottom w:val="none" w:sz="0" w:space="0" w:color="000000"/>
+              <w:top w:val="none" w:sz="0" w:space="0" w:color="000000"/>
+              <w:left w:val="none" w:sz="0" w:space="0" w:color="000000"/>
+              <w:right w:val="none" w:sz="0" w:space="0" w:color="000000"/>
+            </w:tcBorders>
+            <w:shd w:val="clear" w:color="auto" w:fill="FFFFFF"/>
+            <w:tcMar>
+              <w:top w:w="0" w:type="dxa"/>
+              <w:bottom w:w="0" w:type="dxa"/>
+              <w:left w:w="0" w:type="dxa"/>
+              <w:right w:w="0" w:type="dxa"/>
+            </w:tcMar>
+            <w:vAlign w:val="top"/>
+          </w:tcPr>
+          <w:p>
+            <w:pPr>
+              <w:pStyle w:val="Normal"/>
+              <w:jc w:val="center"/>
+              <w:pBdr>
+                <w:bottom w:val="none" w:sz="0" w:space="0" w:color="000000"/>
+                <w:top w:val="none" w:sz="0" w:space="0" w:color="000000"/>
+                <w:left w:val="none" w:sz="0" w:space="0" w:color="000000"/>
+                <w:right w:val="none" w:sz="0" w:space="0" w:color="000000"/>
+              </w:pBdr>
+              <w:spacing w:after="100" w:before="100" w:line="240"/>
+              <w:ind w:left="100" w:right="100" w:firstLine="0" w:firstLineChars="0"/>
+            </w:pPr>
+            <w:r xmlns:w="http://schemas.openxmlformats.org/wordprocessingml/2006/main" xmlns:wp="http://schemas.openxmlformats.org/drawingml/2006/wordprocessingDrawing" xmlns:r="http://schemas.openxmlformats.org/officeDocument/2006/relationships" xmlns:w14="http://schemas.microsoft.com/office/word/2010/wordml">
+              <w:rPr>
+                <w:rFonts w:ascii="Arial" w:hAnsi="Arial" w:eastAsia="Arial" w:cs="Arial"/>
+                <w:i w:val="false"/>
+                <w:b w:val="false"/>
+                <w:u w:val="none"/>
+                <w:sz w:val="22"/>
+                <w:szCs w:val="22"/>
+                <w:color w:val="000000"/>
+              </w:rPr>
+              <w:t xml:space="preserve">—</w:t>
+            </w:r>
+          </w:p>
+        </w:tc>
+        <w:tc>
+          <w:tcPr>
+            <w:tcBorders>
+              <w:bottom w:val="none" w:sz="0" w:space="0" w:color="000000"/>
+              <w:top w:val="none" w:sz="0" w:space="0" w:color="000000"/>
+              <w:left w:val="none" w:sz="0" w:space="0" w:color="000000"/>
+              <w:right w:val="none" w:sz="0" w:space="0" w:color="000000"/>
+            </w:tcBorders>
+            <w:shd w:val="clear" w:color="auto" w:fill="FFFFFF"/>
+            <w:tcMar>
+              <w:top w:w="0" w:type="dxa"/>
+              <w:bottom w:w="0" w:type="dxa"/>
+              <w:left w:w="0" w:type="dxa"/>
+              <w:right w:w="0" w:type="dxa"/>
+            </w:tcMar>
+            <w:vAlign w:val="top"/>
+          </w:tcPr>
+          <w:p>
+            <w:pPr>
+              <w:pStyle w:val="Normal"/>
+              <w:jc w:val="center"/>
+              <w:pBdr>
+                <w:bottom w:val="none" w:sz="0" w:space="0" w:color="000000"/>
+                <w:top w:val="none" w:sz="0" w:space="0" w:color="000000"/>
+                <w:left w:val="none" w:sz="0" w:space="0" w:color="000000"/>
+                <w:right w:val="none" w:sz="0" w:space="0" w:color="000000"/>
+              </w:pBdr>
+              <w:spacing w:after="100" w:before="100" w:line="240"/>
+              <w:ind w:left="100" w:right="100" w:firstLine="0" w:firstLineChars="0"/>
+            </w:pPr>
+            <w:r xmlns:w="http://schemas.openxmlformats.org/wordprocessingml/2006/main" xmlns:wp="http://schemas.openxmlformats.org/drawingml/2006/wordprocessingDrawing" xmlns:r="http://schemas.openxmlformats.org/officeDocument/2006/relationships" xmlns:w14="http://schemas.microsoft.com/office/word/2010/wordml">
+              <w:rPr>
+                <w:rFonts w:ascii="Arial" w:hAnsi="Arial" w:eastAsia="Arial" w:cs="Arial"/>
+                <w:i w:val="false"/>
+                <w:b w:val="false"/>
+                <w:u w:val="none"/>
+                <w:sz w:val="22"/>
+                <w:szCs w:val="22"/>
+                <w:color w:val="000000"/>
+              </w:rPr>
+              <w:t xml:space="preserve"/>
+            </w:r>
+          </w:p>
+        </w:tc>
+      </w:tr>
+      <w:tr>
+        <w:trPr>
+          <w:trHeight w:val="614" w:hRule="auto"/>
+        </w:trPr>
+        body22
+        <w:tc>
+          <w:tcPr>
+            <w:tcBorders>
+              <w:bottom w:val="none" w:sz="0" w:space="0" w:color="000000"/>
+              <w:top w:val="none" w:sz="0" w:space="0" w:color="000000"/>
+              <w:left w:val="none" w:sz="0" w:space="0" w:color="000000"/>
+              <w:right w:val="none" w:sz="0" w:space="0" w:color="000000"/>
+            </w:tcBorders>
+            <w:shd w:val="clear" w:color="auto" w:fill="FFFFFF"/>
+            <w:tcMar>
+              <w:top w:w="0" w:type="dxa"/>
+              <w:bottom w:w="0" w:type="dxa"/>
+              <w:left w:w="0" w:type="dxa"/>
+              <w:right w:w="0" w:type="dxa"/>
+            </w:tcMar>
+            <w:vAlign w:val="top"/>
+          </w:tcPr>
+          <w:p>
+            <w:pPr>
+              <w:pStyle w:val="Normal"/>
+              <w:jc w:val="left"/>
+              <w:pBdr>
+                <w:bottom w:val="none" w:sz="0" w:space="0" w:color="000000"/>
+                <w:top w:val="none" w:sz="0" w:space="0" w:color="000000"/>
+                <w:left w:val="none" w:sz="0" w:space="0" w:color="000000"/>
+                <w:right w:val="none" w:sz="0" w:space="0" w:color="000000"/>
+              </w:pBdr>
+              <w:spacing w:after="100" w:before="100" w:line="240"/>
+              <w:ind w:left="300" w:right="100" w:firstLine="0" w:firstLineChars="0"/>
+            </w:pPr>
+            <w:r xmlns:w="http://schemas.openxmlformats.org/wordprocessingml/2006/main" xmlns:wp="http://schemas.openxmlformats.org/drawingml/2006/wordprocessingDrawing" xmlns:r="http://schemas.openxmlformats.org/officeDocument/2006/relationships" xmlns:w14="http://schemas.microsoft.com/office/word/2010/wordml">
+              <w:rPr>
+                <w:rFonts w:ascii="Arial" w:hAnsi="Arial" w:eastAsia="Arial" w:cs="Arial"/>
+                <w:i w:val="false"/>
+                <w:b w:val="false"/>
+                <w:u w:val="none"/>
+                <w:sz w:val="22"/>
+                <w:szCs w:val="22"/>
+                <w:color w:val="000000"/>
+              </w:rPr>
+              <w:t xml:space="preserve">$52,000 - $65,999</w:t>
+            </w:r>
+          </w:p>
+        </w:tc>
+        <w:tc>
+          <w:tcPr>
+            <w:tcBorders>
+              <w:bottom w:val="none" w:sz="0" w:space="0" w:color="000000"/>
+              <w:top w:val="none" w:sz="0" w:space="0" w:color="000000"/>
+              <w:left w:val="none" w:sz="0" w:space="0" w:color="000000"/>
+              <w:right w:val="none" w:sz="0" w:space="0" w:color="000000"/>
+            </w:tcBorders>
+            <w:shd w:val="clear" w:color="auto" w:fill="FFFFFF"/>
+            <w:tcMar>
+              <w:top w:w="0" w:type="dxa"/>
+              <w:bottom w:w="0" w:type="dxa"/>
+              <w:left w:w="0" w:type="dxa"/>
+              <w:right w:w="0" w:type="dxa"/>
+            </w:tcMar>
+            <w:vAlign w:val="top"/>
+          </w:tcPr>
+          <w:p>
+            <w:pPr>
+              <w:pStyle w:val="Normal"/>
+              <w:jc w:val="center"/>
+              <w:pBdr>
+                <w:bottom w:val="none" w:sz="0" w:space="0" w:color="000000"/>
+                <w:top w:val="none" w:sz="0" w:space="0" w:color="000000"/>
+                <w:left w:val="none" w:sz="0" w:space="0" w:color="000000"/>
+                <w:right w:val="none" w:sz="0" w:space="0" w:color="000000"/>
+              </w:pBdr>
+              <w:spacing w:after="100" w:before="100" w:line="240"/>
+              <w:ind w:left="100" w:right="100" w:firstLine="0" w:firstLineChars="0"/>
+            </w:pPr>
+            <w:r xmlns:w="http://schemas.openxmlformats.org/wordprocessingml/2006/main" xmlns:wp="http://schemas.openxmlformats.org/drawingml/2006/wordprocessingDrawing" xmlns:r="http://schemas.openxmlformats.org/officeDocument/2006/relationships" xmlns:w14="http://schemas.microsoft.com/office/word/2010/wordml">
+              <w:rPr>
+                <w:rFonts w:ascii="Arial" w:hAnsi="Arial" w:eastAsia="Arial" w:cs="Arial"/>
+                <w:i w:val="false"/>
+                <w:b w:val="false"/>
+                <w:u w:val="none"/>
+                <w:sz w:val="22"/>
+                <w:szCs w:val="22"/>
+                <w:color w:val="000000"/>
+              </w:rPr>
+              <w:t xml:space="preserve">-620</w:t>
+            </w:r>
+          </w:p>
+        </w:tc>
+        <w:tc>
+          <w:tcPr>
+            <w:tcBorders>
+              <w:bottom w:val="none" w:sz="0" w:space="0" w:color="000000"/>
+              <w:top w:val="none" w:sz="0" w:space="0" w:color="000000"/>
+              <w:left w:val="none" w:sz="0" w:space="0" w:color="000000"/>
+              <w:right w:val="none" w:sz="0" w:space="0" w:color="000000"/>
+            </w:tcBorders>
+            <w:shd w:val="clear" w:color="auto" w:fill="FFFFFF"/>
+            <w:tcMar>
+              <w:top w:w="0" w:type="dxa"/>
+              <w:bottom w:w="0" w:type="dxa"/>
+              <w:left w:w="0" w:type="dxa"/>
+              <w:right w:w="0" w:type="dxa"/>
+            </w:tcMar>
+            <w:vAlign w:val="top"/>
+          </w:tcPr>
+          <w:p>
+            <w:pPr>
+              <w:pStyle w:val="Normal"/>
+              <w:jc w:val="center"/>
+              <w:pBdr>
+                <w:bottom w:val="none" w:sz="0" w:space="0" w:color="000000"/>
+                <w:top w:val="none" w:sz="0" w:space="0" w:color="000000"/>
+                <w:left w:val="none" w:sz="0" w:space="0" w:color="000000"/>
+                <w:right w:val="none" w:sz="0" w:space="0" w:color="000000"/>
+              </w:pBdr>
+              <w:spacing w:after="100" w:before="100" w:line="240"/>
+              <w:ind w:left="100" w:right="100" w:firstLine="0" w:firstLineChars="0"/>
+            </w:pPr>
+            <w:r xmlns:w="http://schemas.openxmlformats.org/wordprocessingml/2006/main" xmlns:wp="http://schemas.openxmlformats.org/drawingml/2006/wordprocessingDrawing" xmlns:r="http://schemas.openxmlformats.org/officeDocument/2006/relationships" xmlns:w14="http://schemas.microsoft.com/office/word/2010/wordml">
+              <w:rPr>
+                <w:rFonts w:ascii="Arial" w:hAnsi="Arial" w:eastAsia="Arial" w:cs="Arial"/>
+                <w:i w:val="false"/>
+                <w:b w:val="false"/>
+                <w:u w:val="none"/>
+                <w:sz w:val="22"/>
+                <w:szCs w:val="22"/>
+                <w:color w:val="000000"/>
+              </w:rPr>
+              <w:t xml:space="preserve">-2,618, 1,378</w:t>
+            </w:r>
+          </w:p>
+        </w:tc>
+        <w:tc>
+          <w:tcPr>
+            <w:tcBorders>
+              <w:bottom w:val="none" w:sz="0" w:space="0" w:color="000000"/>
+              <w:top w:val="none" w:sz="0" w:space="0" w:color="000000"/>
+              <w:left w:val="none" w:sz="0" w:space="0" w:color="000000"/>
+              <w:right w:val="none" w:sz="0" w:space="0" w:color="000000"/>
+            </w:tcBorders>
+            <w:shd w:val="clear" w:color="auto" w:fill="FFFFFF"/>
+            <w:tcMar>
+              <w:top w:w="0" w:type="dxa"/>
+              <w:bottom w:w="0" w:type="dxa"/>
+              <w:left w:w="0" w:type="dxa"/>
+              <w:right w:w="0" w:type="dxa"/>
+            </w:tcMar>
+            <w:vAlign w:val="top"/>
+          </w:tcPr>
+          <w:p>
+            <w:pPr>
+              <w:pStyle w:val="Normal"/>
+              <w:jc w:val="center"/>
+              <w:pBdr>
+                <w:bottom w:val="none" w:sz="0" w:space="0" w:color="000000"/>
+                <w:top w:val="none" w:sz="0" w:space="0" w:color="000000"/>
+                <w:left w:val="none" w:sz="0" w:space="0" w:color="000000"/>
+                <w:right w:val="none" w:sz="0" w:space="0" w:color="000000"/>
+              </w:pBdr>
+              <w:spacing w:after="100" w:before="100" w:line="240"/>
+              <w:ind w:left="100" w:right="100" w:firstLine="0" w:firstLineChars="0"/>
+            </w:pPr>
+            <w:r xmlns:w="http://schemas.openxmlformats.org/wordprocessingml/2006/main" xmlns:wp="http://schemas.openxmlformats.org/drawingml/2006/wordprocessingDrawing" xmlns:r="http://schemas.openxmlformats.org/officeDocument/2006/relationships" xmlns:w14="http://schemas.microsoft.com/office/word/2010/wordml">
+              <w:rPr>
+                <w:rFonts w:ascii="Arial" w:hAnsi="Arial" w:eastAsia="Arial" w:cs="Arial"/>
+                <w:i w:val="false"/>
+                <w:b w:val="false"/>
+                <w:u w:val="none"/>
+                <w:sz w:val="22"/>
+                <w:szCs w:val="22"/>
+                <w:color w:val="000000"/>
+              </w:rPr>
+              <w:t xml:space="preserve">0.5</w:t>
+            </w:r>
+          </w:p>
+        </w:tc>
+      </w:tr>
+      <w:tr>
+        <w:trPr>
+          <w:trHeight w:val="614" w:hRule="auto"/>
+        </w:trPr>
+        body23
+        <w:tc>
+          <w:tcPr>
+            <w:tcBorders>
+              <w:bottom w:val="none" w:sz="0" w:space="0" w:color="000000"/>
+              <w:top w:val="none" w:sz="0" w:space="0" w:color="000000"/>
+              <w:left w:val="none" w:sz="0" w:space="0" w:color="000000"/>
+              <w:right w:val="none" w:sz="0" w:space="0" w:color="000000"/>
+            </w:tcBorders>
+            <w:shd w:val="clear" w:color="auto" w:fill="FFFFFF"/>
+            <w:tcMar>
+              <w:top w:w="0" w:type="dxa"/>
+              <w:bottom w:w="0" w:type="dxa"/>
+              <w:left w:w="0" w:type="dxa"/>
+              <w:right w:w="0" w:type="dxa"/>
+            </w:tcMar>
+            <w:vAlign w:val="top"/>
+          </w:tcPr>
+          <w:p>
+            <w:pPr>
+              <w:pStyle w:val="Normal"/>
+              <w:jc w:val="left"/>
+              <w:pBdr>
+                <w:bottom w:val="none" w:sz="0" w:space="0" w:color="000000"/>
+                <w:top w:val="none" w:sz="0" w:space="0" w:color="000000"/>
+                <w:left w:val="none" w:sz="0" w:space="0" w:color="000000"/>
+                <w:right w:val="none" w:sz="0" w:space="0" w:color="000000"/>
+              </w:pBdr>
+              <w:spacing w:after="100" w:before="100" w:line="240"/>
+              <w:ind w:left="300" w:right="100" w:firstLine="0" w:firstLineChars="0"/>
+            </w:pPr>
+            <w:r xmlns:w="http://schemas.openxmlformats.org/wordprocessingml/2006/main" xmlns:wp="http://schemas.openxmlformats.org/drawingml/2006/wordprocessingDrawing" xmlns:r="http://schemas.openxmlformats.org/officeDocument/2006/relationships" xmlns:w14="http://schemas.microsoft.com/office/word/2010/wordml">
+              <w:rPr>
+                <w:rFonts w:ascii="Arial" w:hAnsi="Arial" w:eastAsia="Arial" w:cs="Arial"/>
+                <w:i w:val="false"/>
+                <w:b w:val="false"/>
+                <w:u w:val="none"/>
+                <w:sz w:val="22"/>
+                <w:szCs w:val="22"/>
+                <w:color w:val="000000"/>
+              </w:rPr>
+              <w:t xml:space="preserve">$66,000 - $87,999</w:t>
+            </w:r>
+          </w:p>
+        </w:tc>
+        <w:tc>
+          <w:tcPr>
+            <w:tcBorders>
+              <w:bottom w:val="none" w:sz="0" w:space="0" w:color="000000"/>
+              <w:top w:val="none" w:sz="0" w:space="0" w:color="000000"/>
+              <w:left w:val="none" w:sz="0" w:space="0" w:color="000000"/>
+              <w:right w:val="none" w:sz="0" w:space="0" w:color="000000"/>
+            </w:tcBorders>
+            <w:shd w:val="clear" w:color="auto" w:fill="FFFFFF"/>
+            <w:tcMar>
+              <w:top w:w="0" w:type="dxa"/>
+              <w:bottom w:w="0" w:type="dxa"/>
+              <w:left w:w="0" w:type="dxa"/>
+              <w:right w:w="0" w:type="dxa"/>
+            </w:tcMar>
+            <w:vAlign w:val="top"/>
+          </w:tcPr>
+          <w:p>
+            <w:pPr>
+              <w:pStyle w:val="Normal"/>
+              <w:jc w:val="center"/>
+              <w:pBdr>
+                <w:bottom w:val="none" w:sz="0" w:space="0" w:color="000000"/>
+                <w:top w:val="none" w:sz="0" w:space="0" w:color="000000"/>
+                <w:left w:val="none" w:sz="0" w:space="0" w:color="000000"/>
+                <w:right w:val="none" w:sz="0" w:space="0" w:color="000000"/>
+              </w:pBdr>
+              <w:spacing w:after="100" w:before="100" w:line="240"/>
+              <w:ind w:left="100" w:right="100" w:firstLine="0" w:firstLineChars="0"/>
+            </w:pPr>
+            <w:r xmlns:w="http://schemas.openxmlformats.org/wordprocessingml/2006/main" xmlns:wp="http://schemas.openxmlformats.org/drawingml/2006/wordprocessingDrawing" xmlns:r="http://schemas.openxmlformats.org/officeDocument/2006/relationships" xmlns:w14="http://schemas.microsoft.com/office/word/2010/wordml">
+              <w:rPr>
+                <w:rFonts w:ascii="Arial" w:hAnsi="Arial" w:eastAsia="Arial" w:cs="Arial"/>
+                <w:i w:val="false"/>
+                <w:b w:val="false"/>
+                <w:u w:val="none"/>
+                <w:sz w:val="22"/>
+                <w:szCs w:val="22"/>
+                <w:color w:val="000000"/>
+              </w:rPr>
+              <w:t xml:space="preserve">-2,348</w:t>
+            </w:r>
+          </w:p>
+        </w:tc>
+        <w:tc>
+          <w:tcPr>
+            <w:tcBorders>
+              <w:bottom w:val="none" w:sz="0" w:space="0" w:color="000000"/>
+              <w:top w:val="none" w:sz="0" w:space="0" w:color="000000"/>
+              <w:left w:val="none" w:sz="0" w:space="0" w:color="000000"/>
+              <w:right w:val="none" w:sz="0" w:space="0" w:color="000000"/>
+            </w:tcBorders>
+            <w:shd w:val="clear" w:color="auto" w:fill="FFFFFF"/>
+            <w:tcMar>
+              <w:top w:w="0" w:type="dxa"/>
+              <w:bottom w:w="0" w:type="dxa"/>
+              <w:left w:w="0" w:type="dxa"/>
+              <w:right w:w="0" w:type="dxa"/>
+            </w:tcMar>
+            <w:vAlign w:val="top"/>
+          </w:tcPr>
+          <w:p>
+            <w:pPr>
+              <w:pStyle w:val="Normal"/>
+              <w:jc w:val="center"/>
+              <w:pBdr>
+                <w:bottom w:val="none" w:sz="0" w:space="0" w:color="000000"/>
+                <w:top w:val="none" w:sz="0" w:space="0" w:color="000000"/>
+                <w:left w:val="none" w:sz="0" w:space="0" w:color="000000"/>
+                <w:right w:val="none" w:sz="0" w:space="0" w:color="000000"/>
+              </w:pBdr>
+              <w:spacing w:after="100" w:before="100" w:line="240"/>
+              <w:ind w:left="100" w:right="100" w:firstLine="0" w:firstLineChars="0"/>
+            </w:pPr>
+            <w:r xmlns:w="http://schemas.openxmlformats.org/wordprocessingml/2006/main" xmlns:wp="http://schemas.openxmlformats.org/drawingml/2006/wordprocessingDrawing" xmlns:r="http://schemas.openxmlformats.org/officeDocument/2006/relationships" xmlns:w14="http://schemas.microsoft.com/office/word/2010/wordml">
+              <w:rPr>
+                <w:rFonts w:ascii="Arial" w:hAnsi="Arial" w:eastAsia="Arial" w:cs="Arial"/>
+                <w:i w:val="false"/>
+                <w:b w:val="false"/>
+                <w:u w:val="none"/>
+                <w:sz w:val="22"/>
+                <w:szCs w:val="22"/>
+                <w:color w:val="000000"/>
+              </w:rPr>
+              <w:t xml:space="preserve">-4,742, 47</w:t>
+            </w:r>
+          </w:p>
+        </w:tc>
+        <w:tc>
+          <w:tcPr>
+            <w:tcBorders>
+              <w:bottom w:val="none" w:sz="0" w:space="0" w:color="000000"/>
+              <w:top w:val="none" w:sz="0" w:space="0" w:color="000000"/>
+              <w:left w:val="none" w:sz="0" w:space="0" w:color="000000"/>
+              <w:right w:val="none" w:sz="0" w:space="0" w:color="000000"/>
+            </w:tcBorders>
+            <w:shd w:val="clear" w:color="auto" w:fill="FFFFFF"/>
+            <w:tcMar>
+              <w:top w:w="0" w:type="dxa"/>
+              <w:bottom w:w="0" w:type="dxa"/>
+              <w:left w:w="0" w:type="dxa"/>
+              <w:right w:w="0" w:type="dxa"/>
+            </w:tcMar>
+            <w:vAlign w:val="top"/>
+          </w:tcPr>
+          <w:p>
+            <w:pPr>
+              <w:pStyle w:val="Normal"/>
+              <w:jc w:val="center"/>
+              <w:pBdr>
+                <w:bottom w:val="none" w:sz="0" w:space="0" w:color="000000"/>
+                <w:top w:val="none" w:sz="0" w:space="0" w:color="000000"/>
+                <w:left w:val="none" w:sz="0" w:space="0" w:color="000000"/>
+                <w:right w:val="none" w:sz="0" w:space="0" w:color="000000"/>
+              </w:pBdr>
+              <w:spacing w:after="100" w:before="100" w:line="240"/>
+              <w:ind w:left="100" w:right="100" w:firstLine="0" w:firstLineChars="0"/>
+            </w:pPr>
+            <w:r xmlns:w="http://schemas.openxmlformats.org/wordprocessingml/2006/main" xmlns:wp="http://schemas.openxmlformats.org/drawingml/2006/wordprocessingDrawing" xmlns:r="http://schemas.openxmlformats.org/officeDocument/2006/relationships" xmlns:w14="http://schemas.microsoft.com/office/word/2010/wordml">
+              <w:rPr>
+                <w:rFonts w:ascii="Arial" w:hAnsi="Arial" w:eastAsia="Arial" w:cs="Arial"/>
+                <w:i w:val="false"/>
+                <w:b w:val="false"/>
+                <w:u w:val="none"/>
+                <w:sz w:val="22"/>
+                <w:szCs w:val="22"/>
+                <w:color w:val="000000"/>
+              </w:rPr>
+              <w:t xml:space="preserve">0.055</w:t>
+            </w:r>
+          </w:p>
+        </w:tc>
+      </w:tr>
+      <w:tr>
+        <w:trPr>
+          <w:trHeight w:val="614" w:hRule="auto"/>
+        </w:trPr>
+        body24
+        <w:tc>
+          <w:tcPr>
+            <w:tcBorders>
+              <w:bottom w:val="none" w:sz="0" w:space="0" w:color="000000"/>
+              <w:top w:val="none" w:sz="0" w:space="0" w:color="000000"/>
+              <w:left w:val="none" w:sz="0" w:space="0" w:color="000000"/>
+              <w:right w:val="none" w:sz="0" w:space="0" w:color="000000"/>
+            </w:tcBorders>
+            <w:shd w:val="clear" w:color="auto" w:fill="FFFFFF"/>
+            <w:tcMar>
+              <w:top w:w="0" w:type="dxa"/>
+              <w:bottom w:w="0" w:type="dxa"/>
+              <w:left w:w="0" w:type="dxa"/>
+              <w:right w:w="0" w:type="dxa"/>
+            </w:tcMar>
+            <w:vAlign w:val="top"/>
+          </w:tcPr>
+          <w:p>
+            <w:pPr>
+              <w:pStyle w:val="Normal"/>
+              <w:jc w:val="left"/>
+              <w:pBdr>
+                <w:bottom w:val="none" w:sz="0" w:space="0" w:color="000000"/>
+                <w:top w:val="none" w:sz="0" w:space="0" w:color="000000"/>
+                <w:left w:val="none" w:sz="0" w:space="0" w:color="000000"/>
+                <w:right w:val="none" w:sz="0" w:space="0" w:color="000000"/>
+              </w:pBdr>
+              <w:spacing w:after="100" w:before="100" w:line="240"/>
+              <w:ind w:left="300" w:right="100" w:firstLine="0" w:firstLineChars="0"/>
+            </w:pPr>
+            <w:r xmlns:w="http://schemas.openxmlformats.org/wordprocessingml/2006/main" xmlns:wp="http://schemas.openxmlformats.org/drawingml/2006/wordprocessingDrawing" xmlns:r="http://schemas.openxmlformats.org/officeDocument/2006/relationships" xmlns:w14="http://schemas.microsoft.com/office/word/2010/wordml">
+              <w:rPr>
+                <w:rFonts w:ascii="Arial" w:hAnsi="Arial" w:eastAsia="Arial" w:cs="Arial"/>
+                <w:i w:val="false"/>
+                <w:b w:val="false"/>
+                <w:u w:val="none"/>
+                <w:sz w:val="22"/>
+                <w:szCs w:val="22"/>
+                <w:color w:val="000000"/>
+              </w:rPr>
+              <w:t xml:space="preserve">$88,000 or more</w:t>
+            </w:r>
+          </w:p>
+        </w:tc>
+        <w:tc>
+          <w:tcPr>
+            <w:tcBorders>
+              <w:bottom w:val="none" w:sz="0" w:space="0" w:color="000000"/>
+              <w:top w:val="none" w:sz="0" w:space="0" w:color="000000"/>
+              <w:left w:val="none" w:sz="0" w:space="0" w:color="000000"/>
+              <w:right w:val="none" w:sz="0" w:space="0" w:color="000000"/>
+            </w:tcBorders>
+            <w:shd w:val="clear" w:color="auto" w:fill="FFFFFF"/>
+            <w:tcMar>
+              <w:top w:w="0" w:type="dxa"/>
+              <w:bottom w:w="0" w:type="dxa"/>
+              <w:left w:w="0" w:type="dxa"/>
+              <w:right w:w="0" w:type="dxa"/>
+            </w:tcMar>
+            <w:vAlign w:val="top"/>
+          </w:tcPr>
+          <w:p>
+            <w:pPr>
+              <w:pStyle w:val="Normal"/>
+              <w:jc w:val="center"/>
+              <w:pBdr>
+                <w:bottom w:val="none" w:sz="0" w:space="0" w:color="000000"/>
+                <w:top w:val="none" w:sz="0" w:space="0" w:color="000000"/>
+                <w:left w:val="none" w:sz="0" w:space="0" w:color="000000"/>
+                <w:right w:val="none" w:sz="0" w:space="0" w:color="000000"/>
+              </w:pBdr>
+              <w:spacing w:after="100" w:before="100" w:line="240"/>
+              <w:ind w:left="100" w:right="100" w:firstLine="0" w:firstLineChars="0"/>
+            </w:pPr>
+            <w:r xmlns:w="http://schemas.openxmlformats.org/wordprocessingml/2006/main" xmlns:wp="http://schemas.openxmlformats.org/drawingml/2006/wordprocessingDrawing" xmlns:r="http://schemas.openxmlformats.org/officeDocument/2006/relationships" xmlns:w14="http://schemas.microsoft.com/office/word/2010/wordml">
+              <w:rPr>
+                <w:rFonts w:ascii="Arial" w:hAnsi="Arial" w:eastAsia="Arial" w:cs="Arial"/>
+                <w:i w:val="false"/>
+                <w:b w:val="false"/>
+                <w:u w:val="none"/>
+                <w:sz w:val="22"/>
+                <w:szCs w:val="22"/>
+                <w:color w:val="000000"/>
+              </w:rPr>
+              <w:t xml:space="preserve">646</w:t>
+            </w:r>
+          </w:p>
+        </w:tc>
+        <w:tc>
+          <w:tcPr>
+            <w:tcBorders>
+              <w:bottom w:val="none" w:sz="0" w:space="0" w:color="000000"/>
+              <w:top w:val="none" w:sz="0" w:space="0" w:color="000000"/>
+              <w:left w:val="none" w:sz="0" w:space="0" w:color="000000"/>
+              <w:right w:val="none" w:sz="0" w:space="0" w:color="000000"/>
+            </w:tcBorders>
+            <w:shd w:val="clear" w:color="auto" w:fill="FFFFFF"/>
+            <w:tcMar>
+              <w:top w:w="0" w:type="dxa"/>
+              <w:bottom w:w="0" w:type="dxa"/>
+              <w:left w:w="0" w:type="dxa"/>
+              <w:right w:w="0" w:type="dxa"/>
+            </w:tcMar>
+            <w:vAlign w:val="top"/>
+          </w:tcPr>
+          <w:p>
+            <w:pPr>
+              <w:pStyle w:val="Normal"/>
+              <w:jc w:val="center"/>
+              <w:pBdr>
+                <w:bottom w:val="none" w:sz="0" w:space="0" w:color="000000"/>
+                <w:top w:val="none" w:sz="0" w:space="0" w:color="000000"/>
+                <w:left w:val="none" w:sz="0" w:space="0" w:color="000000"/>
+                <w:right w:val="none" w:sz="0" w:space="0" w:color="000000"/>
+              </w:pBdr>
+              <w:spacing w:after="100" w:before="100" w:line="240"/>
+              <w:ind w:left="100" w:right="100" w:firstLine="0" w:firstLineChars="0"/>
+            </w:pPr>
+            <w:r xmlns:w="http://schemas.openxmlformats.org/wordprocessingml/2006/main" xmlns:wp="http://schemas.openxmlformats.org/drawingml/2006/wordprocessingDrawing" xmlns:r="http://schemas.openxmlformats.org/officeDocument/2006/relationships" xmlns:w14="http://schemas.microsoft.com/office/word/2010/wordml">
+              <w:rPr>
+                <w:rFonts w:ascii="Arial" w:hAnsi="Arial" w:eastAsia="Arial" w:cs="Arial"/>
+                <w:i w:val="false"/>
+                <w:b w:val="false"/>
+                <w:u w:val="none"/>
+                <w:sz w:val="22"/>
+                <w:szCs w:val="22"/>
+                <w:color w:val="000000"/>
+              </w:rPr>
+              <w:t xml:space="preserve">-2,428, 3,720</w:t>
+            </w:r>
+          </w:p>
+        </w:tc>
+        <w:tc>
+          <w:tcPr>
+            <w:tcBorders>
+              <w:bottom w:val="none" w:sz="0" w:space="0" w:color="000000"/>
+              <w:top w:val="none" w:sz="0" w:space="0" w:color="000000"/>
+              <w:left w:val="none" w:sz="0" w:space="0" w:color="000000"/>
+              <w:right w:val="none" w:sz="0" w:space="0" w:color="000000"/>
+            </w:tcBorders>
+            <w:shd w:val="clear" w:color="auto" w:fill="FFFFFF"/>
+            <w:tcMar>
+              <w:top w:w="0" w:type="dxa"/>
+              <w:bottom w:w="0" w:type="dxa"/>
+              <w:left w:w="0" w:type="dxa"/>
+              <w:right w:w="0" w:type="dxa"/>
+            </w:tcMar>
+            <w:vAlign w:val="top"/>
+          </w:tcPr>
+          <w:p>
+            <w:pPr>
+              <w:pStyle w:val="Normal"/>
+              <w:jc w:val="center"/>
+              <w:pBdr>
+                <w:bottom w:val="none" w:sz="0" w:space="0" w:color="000000"/>
+                <w:top w:val="none" w:sz="0" w:space="0" w:color="000000"/>
+                <w:left w:val="none" w:sz="0" w:space="0" w:color="000000"/>
+                <w:right w:val="none" w:sz="0" w:space="0" w:color="000000"/>
+              </w:pBdr>
+              <w:spacing w:after="100" w:before="100" w:line="240"/>
+              <w:ind w:left="100" w:right="100" w:firstLine="0" w:firstLineChars="0"/>
+            </w:pPr>
+            <w:r xmlns:w="http://schemas.openxmlformats.org/wordprocessingml/2006/main" xmlns:wp="http://schemas.openxmlformats.org/drawingml/2006/wordprocessingDrawing" xmlns:r="http://schemas.openxmlformats.org/officeDocument/2006/relationships" xmlns:w14="http://schemas.microsoft.com/office/word/2010/wordml">
+              <w:rPr>
+                <w:rFonts w:ascii="Arial" w:hAnsi="Arial" w:eastAsia="Arial" w:cs="Arial"/>
+                <w:i w:val="false"/>
+                <w:b w:val="false"/>
+                <w:u w:val="none"/>
+                <w:sz w:val="22"/>
+                <w:szCs w:val="22"/>
+                <w:color w:val="000000"/>
+              </w:rPr>
+              <w:t xml:space="preserve">0.7</w:t>
+            </w:r>
+          </w:p>
+        </w:tc>
+      </w:tr>
+      <w:tr>
+        <w:trPr>
+          <w:trHeight w:val="614" w:hRule="auto"/>
+        </w:trPr>
+        body25
+        <w:tc>
+          <w:tcPr>
+            <w:tcBorders>
+              <w:bottom w:val="none" w:sz="0" w:space="0" w:color="000000"/>
+              <w:top w:val="none" w:sz="0" w:space="0" w:color="000000"/>
+              <w:left w:val="none" w:sz="0" w:space="0" w:color="000000"/>
+              <w:right w:val="none" w:sz="0" w:space="0" w:color="000000"/>
+            </w:tcBorders>
+            <w:shd w:val="clear" w:color="auto" w:fill="FFFFFF"/>
+            <w:tcMar>
+              <w:top w:w="0" w:type="dxa"/>
+              <w:bottom w:w="0" w:type="dxa"/>
+              <w:left w:w="0" w:type="dxa"/>
+              <w:right w:w="0" w:type="dxa"/>
+            </w:tcMar>
+            <w:vAlign w:val="top"/>
+          </w:tcPr>
+          <w:p>
+            <w:pPr>
+              <w:pStyle w:val="Normal"/>
+              <w:jc w:val="left"/>
+              <w:pBdr>
+                <w:bottom w:val="none" w:sz="0" w:space="0" w:color="000000"/>
+                <w:top w:val="none" w:sz="0" w:space="0" w:color="000000"/>
+                <w:left w:val="none" w:sz="0" w:space="0" w:color="000000"/>
+                <w:right w:val="none" w:sz="0" w:space="0" w:color="000000"/>
+              </w:pBdr>
+              <w:spacing w:after="100" w:before="100" w:line="240"/>
+              <w:ind w:left="100" w:right="100" w:firstLine="0" w:firstLineChars="0"/>
+            </w:pPr>
+            <w:r xmlns:w="http://schemas.openxmlformats.org/wordprocessingml/2006/main" xmlns:wp="http://schemas.openxmlformats.org/drawingml/2006/wordprocessingDrawing" xmlns:r="http://schemas.openxmlformats.org/officeDocument/2006/relationships" xmlns:w14="http://schemas.microsoft.com/office/word/2010/wordml">
+              <w:rPr>
+                <w:rFonts w:ascii="Arial" w:hAnsi="Arial" w:eastAsia="Arial" w:cs="Arial"/>
+                <w:i w:val="false"/>
+                <w:b w:val="false"/>
+                <w:u w:val="none"/>
+                <w:sz w:val="22"/>
+                <w:szCs w:val="22"/>
+                <w:color w:val="000000"/>
+              </w:rPr>
+              <w:t xml:space="preserve">Residential region</w:t>
+            </w:r>
+          </w:p>
+        </w:tc>
+        <w:tc>
+          <w:tcPr>
+            <w:tcBorders>
+              <w:bottom w:val="none" w:sz="0" w:space="0" w:color="000000"/>
+              <w:top w:val="none" w:sz="0" w:space="0" w:color="000000"/>
+              <w:left w:val="none" w:sz="0" w:space="0" w:color="000000"/>
+              <w:right w:val="none" w:sz="0" w:space="0" w:color="000000"/>
+            </w:tcBorders>
+            <w:shd w:val="clear" w:color="auto" w:fill="FFFFFF"/>
+            <w:tcMar>
+              <w:top w:w="0" w:type="dxa"/>
+              <w:bottom w:w="0" w:type="dxa"/>
+              <w:left w:w="0" w:type="dxa"/>
+              <w:right w:w="0" w:type="dxa"/>
+            </w:tcMar>
+            <w:vAlign w:val="top"/>
+          </w:tcPr>
+          <w:p>
+            <w:pPr>
+              <w:pStyle w:val="Normal"/>
+              <w:jc w:val="center"/>
+              <w:pBdr>
+                <w:bottom w:val="none" w:sz="0" w:space="0" w:color="000000"/>
+                <w:top w:val="none" w:sz="0" w:space="0" w:color="000000"/>
+                <w:left w:val="none" w:sz="0" w:space="0" w:color="000000"/>
+                <w:right w:val="none" w:sz="0" w:space="0" w:color="000000"/>
+              </w:pBdr>
+              <w:spacing w:after="100" w:before="100" w:line="240"/>
+              <w:ind w:left="100" w:right="100" w:firstLine="0" w:firstLineChars="0"/>
+            </w:pPr>
+            <w:r xmlns:w="http://schemas.openxmlformats.org/wordprocessingml/2006/main" xmlns:wp="http://schemas.openxmlformats.org/drawingml/2006/wordprocessingDrawing" xmlns:r="http://schemas.openxmlformats.org/officeDocument/2006/relationships" xmlns:w14="http://schemas.microsoft.com/office/word/2010/wordml">
+              <w:rPr>
+                <w:rFonts w:ascii="Arial" w:hAnsi="Arial" w:eastAsia="Arial" w:cs="Arial"/>
+                <w:i w:val="false"/>
+                <w:b w:val="false"/>
+                <w:u w:val="none"/>
+                <w:sz w:val="22"/>
+                <w:szCs w:val="22"/>
+                <w:color w:val="000000"/>
+              </w:rPr>
+              <w:t xml:space="preserve"/>
+            </w:r>
+          </w:p>
+        </w:tc>
+        <w:tc>
+          <w:tcPr>
+            <w:tcBorders>
+              <w:bottom w:val="none" w:sz="0" w:space="0" w:color="000000"/>
+              <w:top w:val="none" w:sz="0" w:space="0" w:color="000000"/>
+              <w:left w:val="none" w:sz="0" w:space="0" w:color="000000"/>
+              <w:right w:val="none" w:sz="0" w:space="0" w:color="000000"/>
+            </w:tcBorders>
+            <w:shd w:val="clear" w:color="auto" w:fill="FFFFFF"/>
+            <w:tcMar>
+              <w:top w:w="0" w:type="dxa"/>
+              <w:bottom w:w="0" w:type="dxa"/>
+              <w:left w:w="0" w:type="dxa"/>
+              <w:right w:w="0" w:type="dxa"/>
+            </w:tcMar>
+            <w:vAlign w:val="top"/>
+          </w:tcPr>
+          <w:p>
+            <w:pPr>
+              <w:pStyle w:val="Normal"/>
+              <w:jc w:val="center"/>
+              <w:pBdr>
+                <w:bottom w:val="none" w:sz="0" w:space="0" w:color="000000"/>
+                <w:top w:val="none" w:sz="0" w:space="0" w:color="000000"/>
+                <w:left w:val="none" w:sz="0" w:space="0" w:color="000000"/>
+                <w:right w:val="none" w:sz="0" w:space="0" w:color="000000"/>
+              </w:pBdr>
+              <w:spacing w:after="100" w:before="100" w:line="240"/>
+              <w:ind w:left="100" w:right="100" w:firstLine="0" w:firstLineChars="0"/>
+            </w:pPr>
+            <w:r xmlns:w="http://schemas.openxmlformats.org/wordprocessingml/2006/main" xmlns:wp="http://schemas.openxmlformats.org/drawingml/2006/wordprocessingDrawing" xmlns:r="http://schemas.openxmlformats.org/officeDocument/2006/relationships" xmlns:w14="http://schemas.microsoft.com/office/word/2010/wordml">
+              <w:rPr>
+                <w:rFonts w:ascii="Arial" w:hAnsi="Arial" w:eastAsia="Arial" w:cs="Arial"/>
+                <w:i w:val="false"/>
+                <w:b w:val="false"/>
+                <w:u w:val="none"/>
+                <w:sz w:val="22"/>
+                <w:szCs w:val="22"/>
+                <w:color w:val="000000"/>
+              </w:rPr>
+              <w:t xml:space="preserve"/>
+            </w:r>
+          </w:p>
+        </w:tc>
+        <w:tc>
+          <w:tcPr>
+            <w:tcBorders>
+              <w:bottom w:val="none" w:sz="0" w:space="0" w:color="000000"/>
+              <w:top w:val="none" w:sz="0" w:space="0" w:color="000000"/>
+              <w:left w:val="none" w:sz="0" w:space="0" w:color="000000"/>
+              <w:right w:val="none" w:sz="0" w:space="0" w:color="000000"/>
+            </w:tcBorders>
+            <w:shd w:val="clear" w:color="auto" w:fill="FFFFFF"/>
+            <w:tcMar>
+              <w:top w:w="0" w:type="dxa"/>
+              <w:bottom w:w="0" w:type="dxa"/>
+              <w:left w:w="0" w:type="dxa"/>
+              <w:right w:w="0" w:type="dxa"/>
+            </w:tcMar>
+            <w:vAlign w:val="top"/>
+          </w:tcPr>
+          <w:p>
+            <w:pPr>
+              <w:pStyle w:val="Normal"/>
+              <w:jc w:val="center"/>
+              <w:pBdr>
+                <w:bottom w:val="none" w:sz="0" w:space="0" w:color="000000"/>
+                <w:top w:val="none" w:sz="0" w:space="0" w:color="000000"/>
+                <w:left w:val="none" w:sz="0" w:space="0" w:color="000000"/>
+                <w:right w:val="none" w:sz="0" w:space="0" w:color="000000"/>
+              </w:pBdr>
+              <w:spacing w:after="100" w:before="100" w:line="240"/>
+              <w:ind w:left="100" w:right="100" w:firstLine="0" w:firstLineChars="0"/>
+            </w:pPr>
+            <w:r xmlns:w="http://schemas.openxmlformats.org/wordprocessingml/2006/main" xmlns:wp="http://schemas.openxmlformats.org/drawingml/2006/wordprocessingDrawing" xmlns:r="http://schemas.openxmlformats.org/officeDocument/2006/relationships" xmlns:w14="http://schemas.microsoft.com/office/word/2010/wordml">
+              <w:rPr>
+                <w:rFonts w:ascii="Arial" w:hAnsi="Arial" w:eastAsia="Arial" w:cs="Arial"/>
+                <w:i w:val="false"/>
+                <w:b w:val="false"/>
+                <w:u w:val="none"/>
+                <w:sz w:val="22"/>
+                <w:szCs w:val="22"/>
+                <w:color w:val="000000"/>
+              </w:rPr>
+              <w:t xml:space="preserve"/>
+            </w:r>
+          </w:p>
+        </w:tc>
+      </w:tr>
+      <w:tr>
+        <w:trPr>
+          <w:trHeight w:val="614" w:hRule="auto"/>
+        </w:trPr>
+        body26
+        <w:tc>
+          <w:tcPr>
+            <w:tcBorders>
+              <w:bottom w:val="none" w:sz="0" w:space="0" w:color="000000"/>
+              <w:top w:val="none" w:sz="0" w:space="0" w:color="000000"/>
+              <w:left w:val="none" w:sz="0" w:space="0" w:color="000000"/>
+              <w:right w:val="none" w:sz="0" w:space="0" w:color="000000"/>
+            </w:tcBorders>
+            <w:shd w:val="clear" w:color="auto" w:fill="FFFFFF"/>
+            <w:tcMar>
+              <w:top w:w="0" w:type="dxa"/>
+              <w:bottom w:w="0" w:type="dxa"/>
+              <w:left w:w="0" w:type="dxa"/>
+              <w:right w:w="0" w:type="dxa"/>
+            </w:tcMar>
+            <w:vAlign w:val="top"/>
+          </w:tcPr>
+          <w:p>
+            <w:pPr>
+              <w:pStyle w:val="Normal"/>
+              <w:jc w:val="left"/>
+              <w:pBdr>
+                <w:bottom w:val="none" w:sz="0" w:space="0" w:color="000000"/>
+                <w:top w:val="none" w:sz="0" w:space="0" w:color="000000"/>
+                <w:left w:val="none" w:sz="0" w:space="0" w:color="000000"/>
+                <w:right w:val="none" w:sz="0" w:space="0" w:color="000000"/>
+              </w:pBdr>
+              <w:spacing w:after="100" w:before="100" w:line="240"/>
+              <w:ind w:left="300" w:right="100" w:firstLine="0" w:firstLineChars="0"/>
+            </w:pPr>
+            <w:r xmlns:w="http://schemas.openxmlformats.org/wordprocessingml/2006/main" xmlns:wp="http://schemas.openxmlformats.org/drawingml/2006/wordprocessingDrawing" xmlns:r="http://schemas.openxmlformats.org/officeDocument/2006/relationships" xmlns:w14="http://schemas.microsoft.com/office/word/2010/wordml">
+              <w:rPr>
+                <w:rFonts w:ascii="Arial" w:hAnsi="Arial" w:eastAsia="Arial" w:cs="Arial"/>
+                <w:i w:val="false"/>
+                <w:b w:val="false"/>
+                <w:u w:val="none"/>
+                <w:sz w:val="22"/>
+                <w:szCs w:val="22"/>
+                <w:color w:val="000000"/>
+              </w:rPr>
+              <w:t xml:space="preserve">Large metro</w:t>
+            </w:r>
+          </w:p>
+        </w:tc>
+        <w:tc>
+          <w:tcPr>
+            <w:tcBorders>
+              <w:bottom w:val="none" w:sz="0" w:space="0" w:color="000000"/>
+              <w:top w:val="none" w:sz="0" w:space="0" w:color="000000"/>
+              <w:left w:val="none" w:sz="0" w:space="0" w:color="000000"/>
+              <w:right w:val="none" w:sz="0" w:space="0" w:color="000000"/>
+            </w:tcBorders>
+            <w:shd w:val="clear" w:color="auto" w:fill="FFFFFF"/>
+            <w:tcMar>
+              <w:top w:w="0" w:type="dxa"/>
+              <w:bottom w:w="0" w:type="dxa"/>
+              <w:left w:w="0" w:type="dxa"/>
+              <w:right w:w="0" w:type="dxa"/>
+            </w:tcMar>
+            <w:vAlign w:val="top"/>
+          </w:tcPr>
+          <w:p>
+            <w:pPr>
+              <w:pStyle w:val="Normal"/>
+              <w:jc w:val="center"/>
+              <w:pBdr>
+                <w:bottom w:val="none" w:sz="0" w:space="0" w:color="000000"/>
+                <w:top w:val="none" w:sz="0" w:space="0" w:color="000000"/>
+                <w:left w:val="none" w:sz="0" w:space="0" w:color="000000"/>
+                <w:right w:val="none" w:sz="0" w:space="0" w:color="000000"/>
+              </w:pBdr>
+              <w:spacing w:after="100" w:before="100" w:line="240"/>
+              <w:ind w:left="100" w:right="100" w:firstLine="0" w:firstLineChars="0"/>
+            </w:pPr>
+            <w:r xmlns:w="http://schemas.openxmlformats.org/wordprocessingml/2006/main" xmlns:wp="http://schemas.openxmlformats.org/drawingml/2006/wordprocessingDrawing" xmlns:r="http://schemas.openxmlformats.org/officeDocument/2006/relationships" xmlns:w14="http://schemas.microsoft.com/office/word/2010/wordml">
+              <w:rPr>
+                <w:rFonts w:ascii="Arial" w:hAnsi="Arial" w:eastAsia="Arial" w:cs="Arial"/>
+                <w:i w:val="false"/>
+                <w:b w:val="false"/>
+                <w:u w:val="none"/>
+                <w:sz w:val="22"/>
+                <w:szCs w:val="22"/>
+                <w:color w:val="000000"/>
+              </w:rPr>
+              <w:t xml:space="preserve">—</w:t>
+            </w:r>
+          </w:p>
+        </w:tc>
+        <w:tc>
+          <w:tcPr>
+            <w:tcBorders>
+              <w:bottom w:val="none" w:sz="0" w:space="0" w:color="000000"/>
+              <w:top w:val="none" w:sz="0" w:space="0" w:color="000000"/>
+              <w:left w:val="none" w:sz="0" w:space="0" w:color="000000"/>
+              <w:right w:val="none" w:sz="0" w:space="0" w:color="000000"/>
+            </w:tcBorders>
+            <w:shd w:val="clear" w:color="auto" w:fill="FFFFFF"/>
+            <w:tcMar>
+              <w:top w:w="0" w:type="dxa"/>
+              <w:bottom w:w="0" w:type="dxa"/>
+              <w:left w:w="0" w:type="dxa"/>
+              <w:right w:w="0" w:type="dxa"/>
+            </w:tcMar>
+            <w:vAlign w:val="top"/>
+          </w:tcPr>
+          <w:p>
+            <w:pPr>
+              <w:pStyle w:val="Normal"/>
+              <w:jc w:val="center"/>
+              <w:pBdr>
+                <w:bottom w:val="none" w:sz="0" w:space="0" w:color="000000"/>
+                <w:top w:val="none" w:sz="0" w:space="0" w:color="000000"/>
+                <w:left w:val="none" w:sz="0" w:space="0" w:color="000000"/>
+                <w:right w:val="none" w:sz="0" w:space="0" w:color="000000"/>
+              </w:pBdr>
+              <w:spacing w:after="100" w:before="100" w:line="240"/>
+              <w:ind w:left="100" w:right="100" w:firstLine="0" w:firstLineChars="0"/>
+            </w:pPr>
+            <w:r xmlns:w="http://schemas.openxmlformats.org/wordprocessingml/2006/main" xmlns:wp="http://schemas.openxmlformats.org/drawingml/2006/wordprocessingDrawing" xmlns:r="http://schemas.openxmlformats.org/officeDocument/2006/relationships" xmlns:w14="http://schemas.microsoft.com/office/word/2010/wordml">
+              <w:rPr>
+                <w:rFonts w:ascii="Arial" w:hAnsi="Arial" w:eastAsia="Arial" w:cs="Arial"/>
+                <w:i w:val="false"/>
+                <w:b w:val="false"/>
+                <w:u w:val="none"/>
+                <w:sz w:val="22"/>
+                <w:szCs w:val="22"/>
+                <w:color w:val="000000"/>
+              </w:rPr>
+              <w:t xml:space="preserve">—</w:t>
+            </w:r>
+          </w:p>
+        </w:tc>
+        <w:tc>
+          <w:tcPr>
+            <w:tcBorders>
+              <w:bottom w:val="none" w:sz="0" w:space="0" w:color="000000"/>
+              <w:top w:val="none" w:sz="0" w:space="0" w:color="000000"/>
+              <w:left w:val="none" w:sz="0" w:space="0" w:color="000000"/>
+              <w:right w:val="none" w:sz="0" w:space="0" w:color="000000"/>
+            </w:tcBorders>
+            <w:shd w:val="clear" w:color="auto" w:fill="FFFFFF"/>
+            <w:tcMar>
+              <w:top w:w="0" w:type="dxa"/>
+              <w:bottom w:w="0" w:type="dxa"/>
+              <w:left w:w="0" w:type="dxa"/>
+              <w:right w:w="0" w:type="dxa"/>
+            </w:tcMar>
+            <w:vAlign w:val="top"/>
+          </w:tcPr>
+          <w:p>
+            <w:pPr>
+              <w:pStyle w:val="Normal"/>
+              <w:jc w:val="center"/>
+              <w:pBdr>
+                <w:bottom w:val="none" w:sz="0" w:space="0" w:color="000000"/>
+                <w:top w:val="none" w:sz="0" w:space="0" w:color="000000"/>
+                <w:left w:val="none" w:sz="0" w:space="0" w:color="000000"/>
+                <w:right w:val="none" w:sz="0" w:space="0" w:color="000000"/>
+              </w:pBdr>
+              <w:spacing w:after="100" w:before="100" w:line="240"/>
+              <w:ind w:left="100" w:right="100" w:firstLine="0" w:firstLineChars="0"/>
+            </w:pPr>
+            <w:r xmlns:w="http://schemas.openxmlformats.org/wordprocessingml/2006/main" xmlns:wp="http://schemas.openxmlformats.org/drawingml/2006/wordprocessingDrawing" xmlns:r="http://schemas.openxmlformats.org/officeDocument/2006/relationships" xmlns:w14="http://schemas.microsoft.com/office/word/2010/wordml">
+              <w:rPr>
+                <w:rFonts w:ascii="Arial" w:hAnsi="Arial" w:eastAsia="Arial" w:cs="Arial"/>
+                <w:i w:val="false"/>
+                <w:b w:val="false"/>
+                <w:u w:val="none"/>
+                <w:sz w:val="22"/>
+                <w:szCs w:val="22"/>
+                <w:color w:val="000000"/>
+              </w:rPr>
+              <w:t xml:space="preserve"/>
+            </w:r>
+          </w:p>
+        </w:tc>
+      </w:tr>
+      <w:tr>
+        <w:trPr>
+          <w:trHeight w:val="612" w:hRule="auto"/>
+        </w:trPr>
+        body27
+        <w:tc>
+          <w:tcPr>
+            <w:tcBorders>
+              <w:bottom w:val="none" w:sz="0" w:space="0" w:color="000000"/>
+              <w:top w:val="none" w:sz="0" w:space="0" w:color="000000"/>
+              <w:left w:val="none" w:sz="0" w:space="0" w:color="000000"/>
+              <w:right w:val="none" w:sz="0" w:space="0" w:color="000000"/>
+            </w:tcBorders>
+            <w:shd w:val="clear" w:color="auto" w:fill="FFFFFF"/>
+            <w:tcMar>
+              <w:top w:w="0" w:type="dxa"/>
+              <w:bottom w:w="0" w:type="dxa"/>
+              <w:left w:w="0" w:type="dxa"/>
+              <w:right w:w="0" w:type="dxa"/>
+            </w:tcMar>
+            <w:vAlign w:val="top"/>
+          </w:tcPr>
+          <w:p>
+            <w:pPr>
+              <w:pStyle w:val="Normal"/>
+              <w:jc w:val="left"/>
+              <w:pBdr>
+                <w:bottom w:val="none" w:sz="0" w:space="0" w:color="000000"/>
+                <w:top w:val="none" w:sz="0" w:space="0" w:color="000000"/>
+                <w:left w:val="none" w:sz="0" w:space="0" w:color="000000"/>
+                <w:right w:val="none" w:sz="0" w:space="0" w:color="000000"/>
+              </w:pBdr>
+              <w:spacing w:after="100" w:before="100" w:line="240"/>
+              <w:ind w:left="300" w:right="100" w:firstLine="0" w:firstLineChars="0"/>
+            </w:pPr>
+            <w:r xmlns:w="http://schemas.openxmlformats.org/wordprocessingml/2006/main" xmlns:wp="http://schemas.openxmlformats.org/drawingml/2006/wordprocessingDrawing" xmlns:r="http://schemas.openxmlformats.org/officeDocument/2006/relationships" xmlns:w14="http://schemas.microsoft.com/office/word/2010/wordml">
+              <w:rPr>
+                <w:rFonts w:ascii="Arial" w:hAnsi="Arial" w:eastAsia="Arial" w:cs="Arial"/>
+                <w:i w:val="false"/>
+                <w:b w:val="false"/>
+                <w:u w:val="none"/>
+                <w:sz w:val="22"/>
+                <w:szCs w:val="22"/>
+                <w:color w:val="000000"/>
+              </w:rPr>
+              <w:t xml:space="preserve">Micropolitan</w:t>
+            </w:r>
+          </w:p>
+        </w:tc>
+        <w:tc>
+          <w:tcPr>
+            <w:tcBorders>
+              <w:bottom w:val="none" w:sz="0" w:space="0" w:color="000000"/>
+              <w:top w:val="none" w:sz="0" w:space="0" w:color="000000"/>
+              <w:left w:val="none" w:sz="0" w:space="0" w:color="000000"/>
+              <w:right w:val="none" w:sz="0" w:space="0" w:color="000000"/>
+            </w:tcBorders>
+            <w:shd w:val="clear" w:color="auto" w:fill="FFFFFF"/>
+            <w:tcMar>
+              <w:top w:w="0" w:type="dxa"/>
+              <w:bottom w:w="0" w:type="dxa"/>
+              <w:left w:w="0" w:type="dxa"/>
+              <w:right w:w="0" w:type="dxa"/>
+            </w:tcMar>
+            <w:vAlign w:val="top"/>
+          </w:tcPr>
+          <w:p>
+            <w:pPr>
+              <w:pStyle w:val="Normal"/>
+              <w:jc w:val="center"/>
+              <w:pBdr>
+                <w:bottom w:val="none" w:sz="0" w:space="0" w:color="000000"/>
+                <w:top w:val="none" w:sz="0" w:space="0" w:color="000000"/>
+                <w:left w:val="none" w:sz="0" w:space="0" w:color="000000"/>
+                <w:right w:val="none" w:sz="0" w:space="0" w:color="000000"/>
+              </w:pBdr>
+              <w:spacing w:after="100" w:before="100" w:line="240"/>
+              <w:ind w:left="100" w:right="100" w:firstLine="0" w:firstLineChars="0"/>
+            </w:pPr>
+            <w:r xmlns:w="http://schemas.openxmlformats.org/wordprocessingml/2006/main" xmlns:wp="http://schemas.openxmlformats.org/drawingml/2006/wordprocessingDrawing" xmlns:r="http://schemas.openxmlformats.org/officeDocument/2006/relationships" xmlns:w14="http://schemas.microsoft.com/office/word/2010/wordml">
+              <w:rPr>
+                <w:rFonts w:ascii="Arial" w:hAnsi="Arial" w:eastAsia="Arial" w:cs="Arial"/>
+                <w:i w:val="false"/>
+                <w:b w:val="false"/>
+                <w:u w:val="none"/>
+                <w:sz w:val="22"/>
+                <w:szCs w:val="22"/>
+                <w:color w:val="000000"/>
+              </w:rPr>
+              <w:t xml:space="preserve">-27,379</w:t>
+            </w:r>
+          </w:p>
+        </w:tc>
+        <w:tc>
+          <w:tcPr>
+            <w:tcBorders>
+              <w:bottom w:val="none" w:sz="0" w:space="0" w:color="000000"/>
+              <w:top w:val="none" w:sz="0" w:space="0" w:color="000000"/>
+              <w:left w:val="none" w:sz="0" w:space="0" w:color="000000"/>
+              <w:right w:val="none" w:sz="0" w:space="0" w:color="000000"/>
+            </w:tcBorders>
+            <w:shd w:val="clear" w:color="auto" w:fill="FFFFFF"/>
+            <w:tcMar>
+              <w:top w:w="0" w:type="dxa"/>
+              <w:bottom w:w="0" w:type="dxa"/>
+              <w:left w:w="0" w:type="dxa"/>
+              <w:right w:w="0" w:type="dxa"/>
+            </w:tcMar>
+            <w:vAlign w:val="top"/>
+          </w:tcPr>
+          <w:p>
+            <w:pPr>
+              <w:pStyle w:val="Normal"/>
+              <w:jc w:val="center"/>
+              <w:pBdr>
+                <w:bottom w:val="none" w:sz="0" w:space="0" w:color="000000"/>
+                <w:top w:val="none" w:sz="0" w:space="0" w:color="000000"/>
+                <w:left w:val="none" w:sz="0" w:space="0" w:color="000000"/>
+                <w:right w:val="none" w:sz="0" w:space="0" w:color="000000"/>
+              </w:pBdr>
+              <w:spacing w:after="100" w:before="100" w:line="240"/>
+              <w:ind w:left="100" w:right="100" w:firstLine="0" w:firstLineChars="0"/>
+            </w:pPr>
+            <w:r xmlns:w="http://schemas.openxmlformats.org/wordprocessingml/2006/main" xmlns:wp="http://schemas.openxmlformats.org/drawingml/2006/wordprocessingDrawing" xmlns:r="http://schemas.openxmlformats.org/officeDocument/2006/relationships" xmlns:w14="http://schemas.microsoft.com/office/word/2010/wordml">
+              <w:rPr>
+                <w:rFonts w:ascii="Arial" w:hAnsi="Arial" w:eastAsia="Arial" w:cs="Arial"/>
+                <w:i w:val="false"/>
+                <w:b w:val="false"/>
+                <w:u w:val="none"/>
+                <w:sz w:val="22"/>
+                <w:szCs w:val="22"/>
+                <w:color w:val="000000"/>
+              </w:rPr>
+              <w:t xml:space="preserve">-30,176, -24,582</w:t>
+            </w:r>
+          </w:p>
+        </w:tc>
+        <w:tc>
+          <w:tcPr>
+            <w:tcBorders>
+              <w:bottom w:val="none" w:sz="0" w:space="0" w:color="000000"/>
+              <w:top w:val="none" w:sz="0" w:space="0" w:color="000000"/>
+              <w:left w:val="none" w:sz="0" w:space="0" w:color="000000"/>
+              <w:right w:val="none" w:sz="0" w:space="0" w:color="000000"/>
+            </w:tcBorders>
+            <w:shd w:val="clear" w:color="auto" w:fill="FFFFFF"/>
+            <w:tcMar>
+              <w:top w:w="0" w:type="dxa"/>
+              <w:bottom w:w="0" w:type="dxa"/>
+              <w:left w:w="0" w:type="dxa"/>
+              <w:right w:w="0" w:type="dxa"/>
+            </w:tcMar>
+            <w:vAlign w:val="top"/>
+          </w:tcPr>
+          <w:p>
+            <w:pPr>
+              <w:pStyle w:val="Normal"/>
+              <w:jc w:val="center"/>
+              <w:pBdr>
+                <w:bottom w:val="none" w:sz="0" w:space="0" w:color="000000"/>
+                <w:top w:val="none" w:sz="0" w:space="0" w:color="000000"/>
+                <w:left w:val="none" w:sz="0" w:space="0" w:color="000000"/>
+                <w:right w:val="none" w:sz="0" w:space="0" w:color="000000"/>
+              </w:pBdr>
+              <w:spacing w:after="100" w:before="100" w:line="240"/>
+              <w:ind w:left="100" w:right="100" w:firstLine="0" w:firstLineChars="0"/>
+            </w:pPr>
+            <w:r xmlns:w="http://schemas.openxmlformats.org/wordprocessingml/2006/main" xmlns:wp="http://schemas.openxmlformats.org/drawingml/2006/wordprocessingDrawing" xmlns:r="http://schemas.openxmlformats.org/officeDocument/2006/relationships" xmlns:w14="http://schemas.microsoft.com/office/word/2010/wordml">
+              <w:rPr>
+                <w:rFonts w:ascii="Arial" w:hAnsi="Arial" w:eastAsia="Arial" w:cs="Arial"/>
+                <w:i w:val="false"/>
+                <w:b w:val="false"/>
+                <w:u w:val="none"/>
+                <w:sz w:val="22"/>
+                <w:szCs w:val="22"/>
+                <w:color w:val="000000"/>
+              </w:rPr>
+              <w:t xml:space="preserve">&lt;0.001</w:t>
+            </w:r>
+          </w:p>
+        </w:tc>
+      </w:tr>
+      <w:tr>
+        <w:trPr>
+          <w:trHeight w:val="600" w:hRule="auto"/>
+        </w:trPr>
+        body28
+        <w:tc>
+          <w:tcPr>
+            <w:tcBorders>
+              <w:bottom w:val="none" w:sz="0" w:space="0" w:color="000000"/>
+              <w:top w:val="none" w:sz="0" w:space="0" w:color="000000"/>
+              <w:left w:val="none" w:sz="0" w:space="0" w:color="000000"/>
+              <w:right w:val="none" w:sz="0" w:space="0" w:color="000000"/>
+            </w:tcBorders>
+            <w:shd w:val="clear" w:color="auto" w:fill="FFFFFF"/>
+            <w:tcMar>
+              <w:top w:w="0" w:type="dxa"/>
+              <w:bottom w:w="0" w:type="dxa"/>
+              <w:left w:w="0" w:type="dxa"/>
+              <w:right w:w="0" w:type="dxa"/>
+            </w:tcMar>
+            <w:vAlign w:val="top"/>
+          </w:tcPr>
+          <w:p>
+            <w:pPr>
+              <w:pStyle w:val="Normal"/>
+              <w:jc w:val="left"/>
+              <w:pBdr>
+                <w:bottom w:val="none" w:sz="0" w:space="0" w:color="000000"/>
+                <w:top w:val="none" w:sz="0" w:space="0" w:color="000000"/>
+                <w:left w:val="none" w:sz="0" w:space="0" w:color="000000"/>
+                <w:right w:val="none" w:sz="0" w:space="0" w:color="000000"/>
+              </w:pBdr>
+              <w:spacing w:after="100" w:before="100" w:line="240"/>
+              <w:ind w:left="300" w:right="100" w:firstLine="0" w:firstLineChars="0"/>
+            </w:pPr>
+            <w:r xmlns:w="http://schemas.openxmlformats.org/wordprocessingml/2006/main" xmlns:wp="http://schemas.openxmlformats.org/drawingml/2006/wordprocessingDrawing" xmlns:r="http://schemas.openxmlformats.org/officeDocument/2006/relationships" xmlns:w14="http://schemas.microsoft.com/office/word/2010/wordml">
+              <w:rPr>
+                <w:rFonts w:ascii="Arial" w:hAnsi="Arial" w:eastAsia="Arial" w:cs="Arial"/>
+                <w:i w:val="false"/>
+                <w:b w:val="false"/>
+                <w:u w:val="none"/>
+                <w:sz w:val="22"/>
+                <w:szCs w:val="22"/>
+                <w:color w:val="000000"/>
+              </w:rPr>
+              <w:t xml:space="preserve">Small metro</w:t>
+            </w:r>
+          </w:p>
+        </w:tc>
+        <w:tc>
+          <w:tcPr>
+            <w:tcBorders>
+              <w:bottom w:val="none" w:sz="0" w:space="0" w:color="000000"/>
+              <w:top w:val="none" w:sz="0" w:space="0" w:color="000000"/>
+              <w:left w:val="none" w:sz="0" w:space="0" w:color="000000"/>
+              <w:right w:val="none" w:sz="0" w:space="0" w:color="000000"/>
+            </w:tcBorders>
+            <w:shd w:val="clear" w:color="auto" w:fill="FFFFFF"/>
+            <w:tcMar>
+              <w:top w:w="0" w:type="dxa"/>
+              <w:bottom w:w="0" w:type="dxa"/>
+              <w:left w:w="0" w:type="dxa"/>
+              <w:right w:w="0" w:type="dxa"/>
+            </w:tcMar>
+            <w:vAlign w:val="top"/>
+          </w:tcPr>
+          <w:p>
+            <w:pPr>
+              <w:pStyle w:val="Normal"/>
+              <w:jc w:val="center"/>
+              <w:pBdr>
+                <w:bottom w:val="none" w:sz="0" w:space="0" w:color="000000"/>
+                <w:top w:val="none" w:sz="0" w:space="0" w:color="000000"/>
+                <w:left w:val="none" w:sz="0" w:space="0" w:color="000000"/>
+                <w:right w:val="none" w:sz="0" w:space="0" w:color="000000"/>
+              </w:pBdr>
+              <w:spacing w:after="100" w:before="100" w:line="240"/>
+              <w:ind w:left="100" w:right="100" w:firstLine="0" w:firstLineChars="0"/>
+            </w:pPr>
+            <w:r xmlns:w="http://schemas.openxmlformats.org/wordprocessingml/2006/main" xmlns:wp="http://schemas.openxmlformats.org/drawingml/2006/wordprocessingDrawing" xmlns:r="http://schemas.openxmlformats.org/officeDocument/2006/relationships" xmlns:w14="http://schemas.microsoft.com/office/word/2010/wordml">
+              <w:rPr>
+                <w:rFonts w:ascii="Arial" w:hAnsi="Arial" w:eastAsia="Arial" w:cs="Arial"/>
+                <w:i w:val="false"/>
+                <w:b w:val="false"/>
+                <w:u w:val="none"/>
+                <w:sz w:val="22"/>
+                <w:szCs w:val="22"/>
+                <w:color w:val="000000"/>
+              </w:rPr>
+              <w:t xml:space="preserve">-13,242</w:t>
+            </w:r>
+          </w:p>
+        </w:tc>
+        <w:tc>
+          <w:tcPr>
+            <w:tcBorders>
+              <w:bottom w:val="none" w:sz="0" w:space="0" w:color="000000"/>
+              <w:top w:val="none" w:sz="0" w:space="0" w:color="000000"/>
+              <w:left w:val="none" w:sz="0" w:space="0" w:color="000000"/>
+              <w:right w:val="none" w:sz="0" w:space="0" w:color="000000"/>
+            </w:tcBorders>
+            <w:shd w:val="clear" w:color="auto" w:fill="FFFFFF"/>
+            <w:tcMar>
+              <w:top w:w="0" w:type="dxa"/>
+              <w:bottom w:w="0" w:type="dxa"/>
+              <w:left w:w="0" w:type="dxa"/>
+              <w:right w:w="0" w:type="dxa"/>
+            </w:tcMar>
+            <w:vAlign w:val="top"/>
+          </w:tcPr>
+          <w:p>
+            <w:pPr>
+              <w:pStyle w:val="Normal"/>
+              <w:jc w:val="center"/>
+              <w:pBdr>
+                <w:bottom w:val="none" w:sz="0" w:space="0" w:color="000000"/>
+                <w:top w:val="none" w:sz="0" w:space="0" w:color="000000"/>
+                <w:left w:val="none" w:sz="0" w:space="0" w:color="000000"/>
+                <w:right w:val="none" w:sz="0" w:space="0" w:color="000000"/>
+              </w:pBdr>
+              <w:spacing w:after="100" w:before="100" w:line="240"/>
+              <w:ind w:left="100" w:right="100" w:firstLine="0" w:firstLineChars="0"/>
+            </w:pPr>
+            <w:r xmlns:w="http://schemas.openxmlformats.org/wordprocessingml/2006/main" xmlns:wp="http://schemas.openxmlformats.org/drawingml/2006/wordprocessingDrawing" xmlns:r="http://schemas.openxmlformats.org/officeDocument/2006/relationships" xmlns:w14="http://schemas.microsoft.com/office/word/2010/wordml">
+              <w:rPr>
+                <w:rFonts w:ascii="Arial" w:hAnsi="Arial" w:eastAsia="Arial" w:cs="Arial"/>
+                <w:i w:val="false"/>
+                <w:b w:val="false"/>
+                <w:u w:val="none"/>
+                <w:sz w:val="22"/>
+                <w:szCs w:val="22"/>
+                <w:color w:val="000000"/>
+              </w:rPr>
+              <w:t xml:space="preserve">-15,984, -10,499</w:t>
+            </w:r>
+          </w:p>
+        </w:tc>
+        <w:tc>
+          <w:tcPr>
+            <w:tcBorders>
+              <w:bottom w:val="none" w:sz="0" w:space="0" w:color="000000"/>
+              <w:top w:val="none" w:sz="0" w:space="0" w:color="000000"/>
+              <w:left w:val="none" w:sz="0" w:space="0" w:color="000000"/>
+              <w:right w:val="none" w:sz="0" w:space="0" w:color="000000"/>
+            </w:tcBorders>
+            <w:shd w:val="clear" w:color="auto" w:fill="FFFFFF"/>
+            <w:tcMar>
+              <w:top w:w="0" w:type="dxa"/>
+              <w:bottom w:w="0" w:type="dxa"/>
+              <w:left w:w="0" w:type="dxa"/>
+              <w:right w:w="0" w:type="dxa"/>
+            </w:tcMar>
+            <w:vAlign w:val="top"/>
+          </w:tcPr>
+          <w:p>
+            <w:pPr>
+              <w:pStyle w:val="Normal"/>
+              <w:jc w:val="center"/>
+              <w:pBdr>
+                <w:bottom w:val="none" w:sz="0" w:space="0" w:color="000000"/>
+                <w:top w:val="none" w:sz="0" w:space="0" w:color="000000"/>
+                <w:left w:val="none" w:sz="0" w:space="0" w:color="000000"/>
+                <w:right w:val="none" w:sz="0" w:space="0" w:color="000000"/>
+              </w:pBdr>
+              <w:spacing w:after="100" w:before="100" w:line="240"/>
+              <w:ind w:left="100" w:right="100" w:firstLine="0" w:firstLineChars="0"/>
+            </w:pPr>
+            <w:r xmlns:w="http://schemas.openxmlformats.org/wordprocessingml/2006/main" xmlns:wp="http://schemas.openxmlformats.org/drawingml/2006/wordprocessingDrawing" xmlns:r="http://schemas.openxmlformats.org/officeDocument/2006/relationships" xmlns:w14="http://schemas.microsoft.com/office/word/2010/wordml">
+              <w:rPr>
+                <w:rFonts w:ascii="Arial" w:hAnsi="Arial" w:eastAsia="Arial" w:cs="Arial"/>
+                <w:i w:val="false"/>
+                <w:b w:val="false"/>
+                <w:u w:val="none"/>
+                <w:sz w:val="22"/>
+                <w:szCs w:val="22"/>
+                <w:color w:val="000000"/>
+              </w:rPr>
+              <w:t xml:space="preserve">&lt;0.001</w:t>
+            </w:r>
+          </w:p>
+        </w:tc>
+      </w:tr>
+      <w:tr>
+        <w:trPr>
+          <w:trHeight w:val="617" w:hRule="auto"/>
+        </w:trPr>
+        body29
+        <w:tc>
+          <w:tcPr>
+            <w:tcBorders>
+              <w:bottom w:val="single" w:sz="8" w:space="0" w:color="000000"/>
+              <w:top w:val="none" w:sz="0" w:space="0" w:color="000000"/>
+              <w:left w:val="none" w:sz="0" w:space="0" w:color="000000"/>
+              <w:right w:val="none" w:sz="0" w:space="0" w:color="000000"/>
+            </w:tcBorders>
+            <w:shd w:val="clear" w:color="auto" w:fill="FFFFFF"/>
+            <w:tcMar>
+              <w:top w:w="0" w:type="dxa"/>
+              <w:bottom w:w="0" w:type="dxa"/>
+              <w:left w:w="0" w:type="dxa"/>
+              <w:right w:w="0" w:type="dxa"/>
+            </w:tcMar>
+            <w:vAlign w:val="top"/>
+          </w:tcPr>
+          <w:p>
+            <w:pPr>
+              <w:pStyle w:val="Normal"/>
+              <w:jc w:val="left"/>
+              <w:pBdr>
+                <w:bottom w:val="none" w:sz="0" w:space="0" w:color="000000"/>
+                <w:top w:val="none" w:sz="0" w:space="0" w:color="000000"/>
+                <w:left w:val="none" w:sz="0" w:space="0" w:color="000000"/>
+                <w:right w:val="none" w:sz="0" w:space="0" w:color="000000"/>
+              </w:pBdr>
+              <w:spacing w:after="100" w:before="100" w:line="240"/>
+              <w:ind w:left="100" w:right="100" w:firstLine="0" w:firstLineChars="0"/>
+            </w:pPr>
+            <w:r xmlns:w="http://schemas.openxmlformats.org/wordprocessingml/2006/main" xmlns:wp="http://schemas.openxmlformats.org/drawingml/2006/wordprocessingDrawing" xmlns:r="http://schemas.openxmlformats.org/officeDocument/2006/relationships" xmlns:w14="http://schemas.microsoft.com/office/word/2010/wordml">
+              <w:rPr>
+                <w:rFonts w:ascii="Arial" w:hAnsi="Arial" w:eastAsia="Arial" w:cs="Arial"/>
+                <w:i w:val="false"/>
+                <w:b w:val="false"/>
+                <w:u w:val="none"/>
+                <w:sz w:val="22"/>
+                <w:szCs w:val="22"/>
+                <w:color w:val="000000"/>
+              </w:rPr>
+              <w:t xml:space="preserve">Charlson comorbidity index</w:t>
+            </w:r>
+          </w:p>
+        </w:tc>
+        <w:tc>
+          <w:tcPr>
+            <w:tcBorders>
+              <w:bottom w:val="single" w:sz="8" w:space="0" w:color="000000"/>
+              <w:top w:val="none" w:sz="0" w:space="0" w:color="000000"/>
+              <w:left w:val="none" w:sz="0" w:space="0" w:color="000000"/>
+              <w:right w:val="none" w:sz="0" w:space="0" w:color="000000"/>
+            </w:tcBorders>
+            <w:shd w:val="clear" w:color="auto" w:fill="FFFFFF"/>
+            <w:tcMar>
+              <w:top w:w="0" w:type="dxa"/>
+              <w:bottom w:w="0" w:type="dxa"/>
+              <w:left w:w="0" w:type="dxa"/>
+              <w:right w:w="0" w:type="dxa"/>
+            </w:tcMar>
+            <w:vAlign w:val="top"/>
+          </w:tcPr>
+          <w:p>
+            <w:pPr>
+              <w:pStyle w:val="Normal"/>
+              <w:jc w:val="center"/>
+              <w:pBdr>
+                <w:bottom w:val="none" w:sz="0" w:space="0" w:color="000000"/>
+                <w:top w:val="none" w:sz="0" w:space="0" w:color="000000"/>
+                <w:left w:val="none" w:sz="0" w:space="0" w:color="000000"/>
+                <w:right w:val="none" w:sz="0" w:space="0" w:color="000000"/>
+              </w:pBdr>
+              <w:spacing w:after="100" w:before="100" w:line="240"/>
+              <w:ind w:left="100" w:right="100" w:firstLine="0" w:firstLineChars="0"/>
+            </w:pPr>
+            <w:r xmlns:w="http://schemas.openxmlformats.org/wordprocessingml/2006/main" xmlns:wp="http://schemas.openxmlformats.org/drawingml/2006/wordprocessingDrawing" xmlns:r="http://schemas.openxmlformats.org/officeDocument/2006/relationships" xmlns:w14="http://schemas.microsoft.com/office/word/2010/wordml">
+              <w:rPr>
+                <w:rFonts w:ascii="Arial" w:hAnsi="Arial" w:eastAsia="Arial" w:cs="Arial"/>
+                <w:i w:val="false"/>
+                <w:b w:val="false"/>
+                <w:u w:val="none"/>
+                <w:sz w:val="22"/>
+                <w:szCs w:val="22"/>
+                <w:color w:val="000000"/>
+              </w:rPr>
+              <w:t xml:space="preserve">4,497</w:t>
+            </w:r>
+          </w:p>
+        </w:tc>
+        <w:tc>
+          <w:tcPr>
+            <w:tcBorders>
+              <w:bottom w:val="single" w:sz="8" w:space="0" w:color="000000"/>
+              <w:top w:val="none" w:sz="0" w:space="0" w:color="000000"/>
+              <w:left w:val="none" w:sz="0" w:space="0" w:color="000000"/>
+              <w:right w:val="none" w:sz="0" w:space="0" w:color="000000"/>
+            </w:tcBorders>
+            <w:shd w:val="clear" w:color="auto" w:fill="FFFFFF"/>
+            <w:tcMar>
+              <w:top w:w="0" w:type="dxa"/>
+              <w:bottom w:w="0" w:type="dxa"/>
+              <w:left w:w="0" w:type="dxa"/>
+              <w:right w:w="0" w:type="dxa"/>
+            </w:tcMar>
+            <w:vAlign w:val="top"/>
+          </w:tcPr>
+          <w:p>
+            <w:pPr>
+              <w:pStyle w:val="Normal"/>
+              <w:jc w:val="center"/>
+              <w:pBdr>
+                <w:bottom w:val="none" w:sz="0" w:space="0" w:color="000000"/>
+                <w:top w:val="none" w:sz="0" w:space="0" w:color="000000"/>
+                <w:left w:val="none" w:sz="0" w:space="0" w:color="000000"/>
+                <w:right w:val="none" w:sz="0" w:space="0" w:color="000000"/>
+              </w:pBdr>
+              <w:spacing w:after="100" w:before="100" w:line="240"/>
+              <w:ind w:left="100" w:right="100" w:firstLine="0" w:firstLineChars="0"/>
+            </w:pPr>
+            <w:r xmlns:w="http://schemas.openxmlformats.org/wordprocessingml/2006/main" xmlns:wp="http://schemas.openxmlformats.org/drawingml/2006/wordprocessingDrawing" xmlns:r="http://schemas.openxmlformats.org/officeDocument/2006/relationships" xmlns:w14="http://schemas.microsoft.com/office/word/2010/wordml">
+              <w:rPr>
+                <w:rFonts w:ascii="Arial" w:hAnsi="Arial" w:eastAsia="Arial" w:cs="Arial"/>
+                <w:i w:val="false"/>
+                <w:b w:val="false"/>
+                <w:u w:val="none"/>
+                <w:sz w:val="22"/>
+                <w:szCs w:val="22"/>
+                <w:color w:val="000000"/>
+              </w:rPr>
+              <w:t xml:space="preserve">3,996, 4,998</w:t>
+            </w:r>
+          </w:p>
+        </w:tc>
+        <w:tc>
+          <w:tcPr>
+            <w:tcBorders>
+              <w:bottom w:val="single" w:sz="8" w:space="0" w:color="000000"/>
+              <w:top w:val="none" w:sz="0" w:space="0" w:color="000000"/>
+              <w:left w:val="none" w:sz="0" w:space="0" w:color="000000"/>
+              <w:right w:val="none" w:sz="0" w:space="0" w:color="000000"/>
+            </w:tcBorders>
+            <w:shd w:val="clear" w:color="auto" w:fill="FFFFFF"/>
+            <w:tcMar>
+              <w:top w:w="0" w:type="dxa"/>
+              <w:bottom w:w="0" w:type="dxa"/>
+              <w:left w:w="0" w:type="dxa"/>
+              <w:right w:w="0" w:type="dxa"/>
+            </w:tcMar>
+            <w:vAlign w:val="top"/>
+          </w:tcPr>
+          <w:p>
+            <w:pPr>
+              <w:pStyle w:val="Normal"/>
+              <w:jc w:val="center"/>
+              <w:pBdr>
+                <w:bottom w:val="none" w:sz="0" w:space="0" w:color="000000"/>
+                <w:top w:val="none" w:sz="0" w:space="0" w:color="000000"/>
+                <w:left w:val="none" w:sz="0" w:space="0" w:color="000000"/>
+                <w:right w:val="none" w:sz="0" w:space="0" w:color="000000"/>
+              </w:pBdr>
+              <w:spacing w:after="100" w:before="100" w:line="240"/>
+              <w:ind w:left="100" w:right="100" w:firstLine="0" w:firstLineChars="0"/>
+            </w:pPr>
+            <w:r xmlns:w="http://schemas.openxmlformats.org/wordprocessingml/2006/main" xmlns:wp="http://schemas.openxmlformats.org/drawingml/2006/wordprocessingDrawing" xmlns:r="http://schemas.openxmlformats.org/officeDocument/2006/relationships" xmlns:w14="http://schemas.microsoft.com/office/word/2010/wordml">
+              <w:rPr>
+                <w:rFonts w:ascii="Arial" w:hAnsi="Arial" w:eastAsia="Arial" w:cs="Arial"/>
+                <w:i w:val="false"/>
+                <w:b w:val="false"/>
+                <w:u w:val="none"/>
+                <w:sz w:val="22"/>
+                <w:szCs w:val="22"/>
+                <w:color w:val="000000"/>
+              </w:rPr>
+              <w:t xml:space="preserve">&lt;0.001</w:t>
+            </w:r>
+          </w:p>
+        </w:tc>
+      </w:tr>
+      <w:tr>
+        <w:trPr>
+          <w:trHeight w:val="360" w:hRule="auto"/>
+        </w:trPr>
+        footer 1
+        <w:tc>
+          <w:tcPr>
+            <w:gridSpan w:val="4"/>
+            <w:tcBorders>
+              <w:bottom w:val="none" w:sz="0" w:space="0" w:color="FFFFFF"/>
+              <w:top w:val="single" w:sz="8" w:space="0" w:color="000000"/>
+              <w:left w:val="none" w:sz="0" w:space="0" w:color="FFFFFF"/>
+              <w:right w:val="none" w:sz="0" w:space="0" w:color="FFFFFF"/>
+            </w:tcBorders>
+            <w:shd w:val="clear" w:color="auto" w:fill="FFFFFF"/>
+            <w:tcMar>
+              <w:top w:w="0" w:type="dxa"/>
+              <w:bottom w:w="0" w:type="dxa"/>
+              <w:left w:w="0" w:type="dxa"/>
+              <w:right w:w="0" w:type="dxa"/>
+            </w:tcMar>
+            <w:vAlign w:val="center"/>
+          </w:tcPr>
+          <w:p>
+            <w:pPr>
+              <w:pStyle w:val="Normal"/>
+              <w:jc w:val="left"/>
+              <w:pBdr>
+                <w:bottom w:val="none" w:sz="0" w:space="0" w:color="000000"/>
+                <w:top w:val="none" w:sz="0" w:space="0" w:color="000000"/>
+                <w:left w:val="none" w:sz="0" w:space="0" w:color="000000"/>
+                <w:right w:val="none" w:sz="0" w:space="0" w:color="000000"/>
+              </w:pBdr>
+              <w:spacing w:after="100" w:before="100" w:line="240"/>
+              <w:ind w:left="100" w:right="100" w:firstLine="0" w:firstLineChars="0"/>
+            </w:pPr>
+            <w:r xmlns:w="http://schemas.openxmlformats.org/wordprocessingml/2006/main" xmlns:wp="http://schemas.openxmlformats.org/drawingml/2006/wordprocessingDrawing" xmlns:r="http://schemas.openxmlformats.org/officeDocument/2006/relationships" xmlns:w14="http://schemas.microsoft.com/office/word/2010/wordml">
+              <w:rPr>
+                <w:rFonts w:ascii="Arial" w:hAnsi="Arial" w:eastAsia="Arial" w:cs="Arial"/>
+                <w:i w:val="false"/>
+                <w:b w:val="false"/>
+                <w:u w:val="none"/>
+                <w:vertAlign w:val="superscript"/>
+                <w:sz w:val="22"/>
+                <w:szCs w:val="22"/>
+                <w:color w:val="000000"/>
+              </w:rPr>
+              <w:t xml:space="preserve">1</w:t>
+            </w:r>
+            <w:r xmlns:w="http://schemas.openxmlformats.org/wordprocessingml/2006/main" xmlns:wp="http://schemas.openxmlformats.org/drawingml/2006/wordprocessingDrawing" xmlns:r="http://schemas.openxmlformats.org/officeDocument/2006/relationships" xmlns:w14="http://schemas.microsoft.com/office/word/2010/wordml">
+              <w:rPr>
+                <w:rFonts w:ascii="Arial" w:hAnsi="Arial" w:eastAsia="Arial" w:cs="Arial"/>
+                <w:i w:val="false"/>
+                <w:b w:val="false"/>
+                <w:u w:val="none"/>
+                <w:sz w:val="22"/>
+                <w:szCs w:val="22"/>
+                <w:color w:val="000000"/>
+              </w:rPr>
+              <w:t xml:space="preserve">CI = Confidence Interval</w:t>
+            </w:r>
+          </w:p>
+        </w:tc>
+      </w:tr>
+    </w:tbl>
+    <w:bookmarkEnd w:id="28"/>
+    <w:bookmarkEnd w:id="29"/>
     <w:sectPr/>
   </w:body>
 </w:document>
